--- a/UserGuide.docx
+++ b/UserGuide.docx
@@ -1,6 +1,6 @@
 
 <file path=word/document.xml><?xml version="1.0" encoding="utf-8"?>
-<w:document xmlns:wpc="http://schemas.microsoft.com/office/word/2010/wordprocessingCanvas" xmlns:cx="http://schemas.microsoft.com/office/drawing/2014/chartex" xmlns:cx1="http://schemas.microsoft.com/office/drawing/2015/9/8/chartex" xmlns:cx2="http://schemas.microsoft.com/office/drawing/2015/10/21/chartex" xmlns:cx3="http://schemas.microsoft.com/office/drawing/2016/5/9/chartex" xmlns:cx4="http://schemas.microsoft.com/office/drawing/2016/5/10/chartex" xmlns:cx5="http://schemas.microsoft.com/office/drawing/2016/5/11/chartex" xmlns:cx6="http://schemas.microsoft.com/office/drawing/2016/5/12/chartex" xmlns:cx7="http://schemas.microsoft.com/office/drawing/2016/5/13/chartex" xmlns:cx8="http://schemas.microsoft.com/office/drawing/2016/5/14/chartex" xmlns:mc="http://schemas.openxmlformats.org/markup-compatibility/2006" xmlns:aink="http://schemas.microsoft.com/office/drawing/2016/ink" xmlns:am3d="http://schemas.microsoft.com/office/drawing/2017/model3d" xmlns:o="urn:schemas-microsoft-com:office:office" xmlns:r="http://schemas.openxmlformats.org/officeDocument/2006/relationships" xmlns:m="http://schemas.openxmlformats.org/officeDocument/2006/math" xmlns:v="urn:schemas-microsoft-com:vml" xmlns:wp14="http://schemas.microsoft.com/office/word/2010/wordprocessingDrawing" xmlns:wp="http://schemas.openxmlformats.org/drawingml/2006/wordprocessingDrawing" xmlns:w10="urn:schemas-microsoft-com:office:word" xmlns:w="http://schemas.openxmlformats.org/wordprocessingml/2006/main" xmlns:w14="http://schemas.microsoft.com/office/word/2010/wordml" xmlns:w15="http://schemas.microsoft.com/office/word/2012/wordml" xmlns:w16cex="http://schemas.microsoft.com/office/word/2018/wordml/cex" xmlns:w16cid="http://schemas.microsoft.com/office/word/2016/wordml/cid" xmlns:w16="http://schemas.microsoft.com/office/word/2018/wordml" xmlns:w16se="http://schemas.microsoft.com/office/word/2015/wordml/symex" xmlns:wpg="http://schemas.microsoft.com/office/word/2010/wordprocessingGroup" xmlns:wpi="http://schemas.microsoft.com/office/word/2010/wordprocessingInk" xmlns:wne="http://schemas.microsoft.com/office/word/2006/wordml" xmlns:wps="http://schemas.microsoft.com/office/word/2010/wordprocessingShape" mc:Ignorable="w14 w15 w16se w16cid w16 w16cex wp14">
+<w:document xmlns:wpc="http://schemas.microsoft.com/office/word/2010/wordprocessingCanvas" xmlns:cx="http://schemas.microsoft.com/office/drawing/2014/chartex" xmlns:cx1="http://schemas.microsoft.com/office/drawing/2015/9/8/chartex" xmlns:cx2="http://schemas.microsoft.com/office/drawing/2015/10/21/chartex" xmlns:cx3="http://schemas.microsoft.com/office/drawing/2016/5/9/chartex" xmlns:cx4="http://schemas.microsoft.com/office/drawing/2016/5/10/chartex" xmlns:cx5="http://schemas.microsoft.com/office/drawing/2016/5/11/chartex" xmlns:cx6="http://schemas.microsoft.com/office/drawing/2016/5/12/chartex" xmlns:cx7="http://schemas.microsoft.com/office/drawing/2016/5/13/chartex" xmlns:cx8="http://schemas.microsoft.com/office/drawing/2016/5/14/chartex" xmlns:mc="http://schemas.openxmlformats.org/markup-compatibility/2006" xmlns:aink="http://schemas.microsoft.com/office/drawing/2016/ink" xmlns:am3d="http://schemas.microsoft.com/office/drawing/2017/model3d" xmlns:o="urn:schemas-microsoft-com:office:office" xmlns:r="http://schemas.openxmlformats.org/officeDocument/2006/relationships" xmlns:m="http://schemas.openxmlformats.org/officeDocument/2006/math" xmlns:v="urn:schemas-microsoft-com:vml" xmlns:wp14="http://schemas.microsoft.com/office/word/2010/wordprocessingDrawing" xmlns:wp="http://schemas.openxmlformats.org/drawingml/2006/wordprocessingDrawing" xmlns:w10="urn:schemas-microsoft-com:office:word" xmlns:w="http://schemas.openxmlformats.org/wordprocessingml/2006/main" xmlns:w14="http://schemas.microsoft.com/office/word/2010/wordml" xmlns:w15="http://schemas.microsoft.com/office/word/2012/wordml" xmlns:w16cex="http://schemas.microsoft.com/office/word/2018/wordml/cex" xmlns:w16cid="http://schemas.microsoft.com/office/word/2016/wordml/cid" xmlns:w16="http://schemas.microsoft.com/office/word/2018/wordml" xmlns:w16sdtdh="http://schemas.microsoft.com/office/word/2020/wordml/sdtdatahash" xmlns:w16se="http://schemas.microsoft.com/office/word/2015/wordml/symex" xmlns:wpg="http://schemas.microsoft.com/office/word/2010/wordprocessingGroup" xmlns:wpi="http://schemas.microsoft.com/office/word/2010/wordprocessingInk" xmlns:wne="http://schemas.microsoft.com/office/word/2006/wordml" xmlns:wps="http://schemas.microsoft.com/office/word/2010/wordprocessingShape" mc:Ignorable="w14 w15 w16se w16cid w16 w16cex w16sdtdh wp14">
   <w:body>
     <w:sdt>
       <w:sdtPr>
@@ -4111,9 +4111,3860 @@
         <w:t>System Requirements</w:t>
       </w:r>
     </w:p>
-    <w:p/>
+    <w:tbl>
+      <w:tblPr>
+        <w:tblStyle w:val="TableGrid"/>
+        <w:tblW w:w="0" w:type="auto"/>
+        <w:tblLook w:val="04A0" w:firstRow="1" w:lastRow="0" w:firstColumn="1" w:lastColumn="0" w:noHBand="0" w:noVBand="1"/>
+      </w:tblPr>
+      <w:tblGrid>
+        <w:gridCol w:w="1845"/>
+        <w:gridCol w:w="3088"/>
+        <w:gridCol w:w="3088"/>
+      </w:tblGrid>
+      <w:tr>
+        <w:tc>
+          <w:tcPr>
+            <w:tcW w:w="0" w:type="auto"/>
+            <w:shd w:val="clear" w:color="auto" w:fill="9CC2E5" w:themeFill="accent5" w:themeFillTint="99"/>
+          </w:tcPr>
+          <w:p/>
+        </w:tc>
+        <w:tc>
+          <w:tcPr>
+            <w:tcW w:w="0" w:type="auto"/>
+            <w:shd w:val="clear" w:color="auto" w:fill="9CC2E5" w:themeFill="accent5" w:themeFillTint="99"/>
+          </w:tcPr>
+          <w:p>
+            <w:pPr>
+              <w:rPr>
+                <w:b/>
+                <w:bCs/>
+              </w:rPr>
+            </w:pPr>
+            <w:r>
+              <w:rPr>
+                <w:b/>
+                <w:bCs/>
+              </w:rPr>
+              <w:t>Minimum</w:t>
+            </w:r>
+          </w:p>
+        </w:tc>
+        <w:tc>
+          <w:tcPr>
+            <w:tcW w:w="0" w:type="auto"/>
+            <w:shd w:val="clear" w:color="auto" w:fill="9CC2E5" w:themeFill="accent5" w:themeFillTint="99"/>
+          </w:tcPr>
+          <w:p>
+            <w:pPr>
+              <w:rPr>
+                <w:b/>
+                <w:bCs/>
+              </w:rPr>
+            </w:pPr>
+            <w:r>
+              <w:rPr>
+                <w:b/>
+                <w:bCs/>
+              </w:rPr>
+              <w:t>Recommended</w:t>
+            </w:r>
+          </w:p>
+        </w:tc>
+      </w:tr>
+      <w:tr>
+        <w:tc>
+          <w:tcPr>
+            <w:tcW w:w="0" w:type="auto"/>
+          </w:tcPr>
+          <w:p>
+            <w:pPr>
+              <w:rPr>
+                <w:b/>
+                <w:bCs/>
+              </w:rPr>
+            </w:pPr>
+            <w:r>
+              <w:rPr>
+                <w:b/>
+                <w:bCs/>
+              </w:rPr>
+              <w:t>CPU</w:t>
+            </w:r>
+          </w:p>
+        </w:tc>
+        <w:tc>
+          <w:tcPr>
+            <w:tcW w:w="0" w:type="auto"/>
+          </w:tcPr>
+          <w:p>
+            <w:r>
+              <w:rPr>
+                <w:lang w:val="en-US"/>
+              </w:rPr>
+              <w:t>Intel I3 1.5 GHz processor</w:t>
+            </w:r>
+          </w:p>
+        </w:tc>
+        <w:tc>
+          <w:tcPr>
+            <w:tcW w:w="0" w:type="auto"/>
+          </w:tcPr>
+          <w:p>
+            <w:r>
+              <w:rPr>
+                <w:lang w:val="en-US"/>
+              </w:rPr>
+              <w:t>Intel I5 2.8 GHz processor</w:t>
+            </w:r>
+          </w:p>
+        </w:tc>
+      </w:tr>
+      <w:tr>
+        <w:tc>
+          <w:tcPr>
+            <w:tcW w:w="0" w:type="auto"/>
+          </w:tcPr>
+          <w:p>
+            <w:pPr>
+              <w:rPr>
+                <w:b/>
+                <w:bCs/>
+              </w:rPr>
+            </w:pPr>
+            <w:r>
+              <w:rPr>
+                <w:b/>
+                <w:bCs/>
+              </w:rPr>
+              <w:t>Memory</w:t>
+            </w:r>
+          </w:p>
+        </w:tc>
+        <w:tc>
+          <w:tcPr>
+            <w:tcW w:w="0" w:type="auto"/>
+          </w:tcPr>
+          <w:p>
+            <w:r>
+              <w:t>2GB</w:t>
+            </w:r>
+          </w:p>
+        </w:tc>
+        <w:tc>
+          <w:tcPr>
+            <w:tcW w:w="0" w:type="auto"/>
+          </w:tcPr>
+          <w:p>
+            <w:r>
+              <w:t>4GB</w:t>
+            </w:r>
+          </w:p>
+        </w:tc>
+      </w:tr>
+      <w:tr>
+        <w:tc>
+          <w:tcPr>
+            <w:tcW w:w="0" w:type="auto"/>
+          </w:tcPr>
+          <w:p>
+            <w:pPr>
+              <w:rPr>
+                <w:b/>
+                <w:bCs/>
+              </w:rPr>
+            </w:pPr>
+            <w:r>
+              <w:rPr>
+                <w:b/>
+                <w:bCs/>
+              </w:rPr>
+              <w:t>Disk Space</w:t>
+            </w:r>
+          </w:p>
+        </w:tc>
+        <w:tc>
+          <w:tcPr>
+            <w:tcW w:w="0" w:type="auto"/>
+          </w:tcPr>
+          <w:p>
+            <w:r>
+              <w:t>2GB</w:t>
+            </w:r>
+          </w:p>
+        </w:tc>
+        <w:tc>
+          <w:tcPr>
+            <w:tcW w:w="0" w:type="auto"/>
+          </w:tcPr>
+          <w:p>
+            <w:r>
+              <w:t>8GB+</w:t>
+            </w:r>
+          </w:p>
+        </w:tc>
+      </w:tr>
+      <w:tr>
+        <w:tc>
+          <w:tcPr>
+            <w:tcW w:w="0" w:type="auto"/>
+          </w:tcPr>
+          <w:p>
+            <w:pPr>
+              <w:rPr>
+                <w:b/>
+                <w:bCs/>
+              </w:rPr>
+            </w:pPr>
+            <w:r>
+              <w:rPr>
+                <w:b/>
+                <w:bCs/>
+              </w:rPr>
+              <w:t>GPU</w:t>
+            </w:r>
+          </w:p>
+        </w:tc>
+        <w:tc>
+          <w:tcPr>
+            <w:tcW w:w="0" w:type="auto"/>
+          </w:tcPr>
+          <w:p>
+            <w:r>
+              <w:t>Direct X9 with WDDM 1.0 driver</w:t>
+            </w:r>
+          </w:p>
+        </w:tc>
+        <w:tc>
+          <w:tcPr>
+            <w:tcW w:w="0" w:type="auto"/>
+          </w:tcPr>
+          <w:p>
+            <w:r>
+              <w:t>Direct X9 with WDDM 1.0 driver</w:t>
+            </w:r>
+          </w:p>
+        </w:tc>
+      </w:tr>
+      <w:tr>
+        <w:tc>
+          <w:tcPr>
+            <w:tcW w:w="0" w:type="auto"/>
+          </w:tcPr>
+          <w:p>
+            <w:pPr>
+              <w:rPr>
+                <w:b/>
+                <w:bCs/>
+              </w:rPr>
+            </w:pPr>
+            <w:r>
+              <w:rPr>
+                <w:b/>
+                <w:bCs/>
+              </w:rPr>
+              <w:t>Operating System</w:t>
+            </w:r>
+          </w:p>
+        </w:tc>
+        <w:tc>
+          <w:tcPr>
+            <w:tcW w:w="0" w:type="auto"/>
+          </w:tcPr>
+          <w:p>
+            <w:r>
+              <w:t>Windows 10 Home (x32)</w:t>
+            </w:r>
+          </w:p>
+        </w:tc>
+        <w:tc>
+          <w:tcPr>
+            <w:tcW w:w="0" w:type="auto"/>
+          </w:tcPr>
+          <w:p>
+            <w:r>
+              <w:t>Windows 10 Professional (x32)</w:t>
+            </w:r>
+          </w:p>
+        </w:tc>
+      </w:tr>
+      <w:tr>
+        <w:tc>
+          <w:tcPr>
+            <w:tcW w:w="0" w:type="auto"/>
+            <w:vMerge w:val="restart"/>
+          </w:tcPr>
+          <w:p>
+            <w:pPr>
+              <w:rPr>
+                <w:b/>
+                <w:bCs/>
+              </w:rPr>
+            </w:pPr>
+            <w:r>
+              <w:rPr>
+                <w:b/>
+                <w:bCs/>
+              </w:rPr>
+              <w:t>Other Software</w:t>
+            </w:r>
+          </w:p>
+        </w:tc>
+        <w:tc>
+          <w:tcPr>
+            <w:tcW w:w="0" w:type="auto"/>
+          </w:tcPr>
+          <w:p>
+            <w:r>
+              <w:t>Visual Studio 2015 Community</w:t>
+            </w:r>
+          </w:p>
+        </w:tc>
+        <w:tc>
+          <w:tcPr>
+            <w:tcW w:w="0" w:type="auto"/>
+          </w:tcPr>
+          <w:p>
+            <w:r>
+              <w:t>Visual Studio 201</w:t>
+            </w:r>
+            <w:r>
+              <w:t>5 Community</w:t>
+            </w:r>
+          </w:p>
+        </w:tc>
+      </w:tr>
+      <w:tr>
+        <w:tc>
+          <w:tcPr>
+            <w:tcW w:w="0" w:type="auto"/>
+            <w:vMerge/>
+          </w:tcPr>
+          <w:p/>
+        </w:tc>
+        <w:tc>
+          <w:tcPr>
+            <w:tcW w:w="0" w:type="auto"/>
+          </w:tcPr>
+          <w:p>
+            <w:r>
+              <w:t>SQL Server 2016</w:t>
+            </w:r>
+          </w:p>
+        </w:tc>
+        <w:tc>
+          <w:tcPr>
+            <w:tcW w:w="0" w:type="auto"/>
+          </w:tcPr>
+          <w:p>
+            <w:r>
+              <w:t>SQL Server 2016</w:t>
+            </w:r>
+          </w:p>
+        </w:tc>
+      </w:tr>
+    </w:tbl>
+    <w:p>
+      <w:pPr>
+        <w:pStyle w:val="Heading2"/>
+        <w:rPr>
+          <w:b/>
+          <w:bCs/>
+        </w:rPr>
+      </w:pPr>
+      <w:r>
+        <w:rPr>
+          <w:b/>
+          <w:bCs/>
+        </w:rPr>
+        <w:t>Notes</w:t>
+      </w:r>
+    </w:p>
+    <w:p>
+      <w:pPr>
+        <w:pStyle w:val="ListParagraph"/>
+        <w:numPr>
+          <w:ilvl w:val="0"/>
+          <w:numId w:val="1"/>
+        </w:numPr>
+      </w:pPr>
+      <w:r>
+        <w:t>Do not use any Visual Studio after 2015, as the Reports feature was removed and will not work</w:t>
+      </w:r>
+      <w:r>
+        <w:t>.</w:t>
+      </w:r>
+    </w:p>
+    <w:p>
+      <w:pPr>
+        <w:pStyle w:val="ListParagraph"/>
+        <w:numPr>
+          <w:ilvl w:val="0"/>
+          <w:numId w:val="1"/>
+        </w:numPr>
+      </w:pPr>
+      <w:r>
+        <w:t>Do not use any Visual Studio before 2015, as the database will not be supported</w:t>
+      </w:r>
+      <w:r>
+        <w:t>.</w:t>
+      </w:r>
+    </w:p>
+    <w:p>
+      <w:pPr>
+        <w:pStyle w:val="Heading2"/>
+        <w:rPr>
+          <w:b/>
+          <w:bCs/>
+        </w:rPr>
+      </w:pPr>
+      <w:r>
+        <w:rPr>
+          <w:b/>
+          <w:bCs/>
+        </w:rPr>
+        <w:t>Other Important Information</w:t>
+      </w:r>
+    </w:p>
+    <w:p>
+      <w:r>
+        <w:t xml:space="preserve">The program should automatically connect to the database when it is started. You will know if it </w:t>
+      </w:r>
+      <w:r>
+        <w:t>has not</w:t>
+      </w:r>
+      <w:r>
+        <w:t xml:space="preserve"> as in the bottom left-hand side of the application, there will be the text “Database Disconnected”, and it will be in red. </w:t>
+      </w:r>
+    </w:p>
+    <w:p>
+      <w:r>
+        <w:rPr>
+          <w:noProof/>
+        </w:rPr>
+        <w:drawing>
+          <wp:inline distT="0" distB="0" distL="0" distR="0" wp14:anchorId="530B4089" wp14:editId="2EF8CABA">
+            <wp:extent cx="5731510" cy="3846830"/>
+            <wp:effectExtent l="0" t="0" r="2540" b="1270"/>
+            <wp:docPr id="11" name="Picture 11" descr="Graphical user interface, table&#10;&#10;Description automatically generated"/>
+            <wp:cNvGraphicFramePr>
+              <a:graphicFrameLocks xmlns:a="http://schemas.openxmlformats.org/drawingml/2006/main" noChangeAspect="1"/>
+            </wp:cNvGraphicFramePr>
+            <a:graphic xmlns:a="http://schemas.openxmlformats.org/drawingml/2006/main">
+              <a:graphicData uri="http://schemas.openxmlformats.org/drawingml/2006/picture">
+                <pic:pic xmlns:pic="http://schemas.openxmlformats.org/drawingml/2006/picture">
+                  <pic:nvPicPr>
+                    <pic:cNvPr id="11" name="Picture 11" descr="Graphical user interface, table&#10;&#10;Description automatically generated"/>
+                    <pic:cNvPicPr/>
+                  </pic:nvPicPr>
+                  <pic:blipFill>
+                    <a:blip r:embed="rId8">
+                      <a:extLst>
+                        <a:ext uri="{28A0092B-C50C-407E-A947-70E740481C1C}">
+                          <a14:useLocalDpi xmlns:a14="http://schemas.microsoft.com/office/drawing/2010/main" val="0"/>
+                        </a:ext>
+                      </a:extLst>
+                    </a:blip>
+                    <a:stretch>
+                      <a:fillRect/>
+                    </a:stretch>
+                  </pic:blipFill>
+                  <pic:spPr>
+                    <a:xfrm>
+                      <a:off x="0" y="0"/>
+                      <a:ext cx="5731510" cy="3846830"/>
+                    </a:xfrm>
+                    <a:prstGeom prst="rect">
+                      <a:avLst/>
+                    </a:prstGeom>
+                  </pic:spPr>
+                </pic:pic>
+              </a:graphicData>
+            </a:graphic>
+          </wp:inline>
+        </w:drawing>
+      </w:r>
+    </w:p>
+    <w:p>
+      <w:r>
+        <w:lastRenderedPageBreak/>
+        <w:t>If this is the case, close the application, then find a file named “Database1.mdf” in the file explorer. Right-Click this file, then click “open” and wait for Visual Studio to open the file. After this, start the application again.</w:t>
+      </w:r>
+    </w:p>
+    <w:p>
+      <w:r>
+        <w:rPr>
+          <w:noProof/>
+        </w:rPr>
+        <w:drawing>
+          <wp:inline distT="0" distB="0" distL="0" distR="0" wp14:anchorId="0EB0012F" wp14:editId="50A0A175">
+            <wp:extent cx="2048765" cy="2362809"/>
+            <wp:effectExtent l="0" t="0" r="8890" b="0"/>
+            <wp:docPr id="33" name="Picture 33" descr="Graphical user interface, text, application, chat or text message&#10;&#10;Description automatically generated"/>
+            <wp:cNvGraphicFramePr>
+              <a:graphicFrameLocks xmlns:a="http://schemas.openxmlformats.org/drawingml/2006/main" noChangeAspect="1"/>
+            </wp:cNvGraphicFramePr>
+            <a:graphic xmlns:a="http://schemas.openxmlformats.org/drawingml/2006/main">
+              <a:graphicData uri="http://schemas.openxmlformats.org/drawingml/2006/picture">
+                <pic:pic xmlns:pic="http://schemas.openxmlformats.org/drawingml/2006/picture">
+                  <pic:nvPicPr>
+                    <pic:cNvPr id="33" name="Picture 33" descr="Graphical user interface, text, application, chat or text message&#10;&#10;Description automatically generated"/>
+                    <pic:cNvPicPr/>
+                  </pic:nvPicPr>
+                  <pic:blipFill>
+                    <a:blip r:embed="rId9">
+                      <a:extLst>
+                        <a:ext uri="{28A0092B-C50C-407E-A947-70E740481C1C}">
+                          <a14:useLocalDpi xmlns:a14="http://schemas.microsoft.com/office/drawing/2010/main" val="0"/>
+                        </a:ext>
+                      </a:extLst>
+                    </a:blip>
+                    <a:stretch>
+                      <a:fillRect/>
+                    </a:stretch>
+                  </pic:blipFill>
+                  <pic:spPr>
+                    <a:xfrm>
+                      <a:off x="0" y="0"/>
+                      <a:ext cx="2064168" cy="2380573"/>
+                    </a:xfrm>
+                    <a:prstGeom prst="rect">
+                      <a:avLst/>
+                    </a:prstGeom>
+                  </pic:spPr>
+                </pic:pic>
+              </a:graphicData>
+            </a:graphic>
+          </wp:inline>
+        </w:drawing>
+      </w:r>
+      <w:r>
+        <w:rPr>
+          <w:noProof/>
+        </w:rPr>
+        <w:drawing>
+          <wp:inline distT="0" distB="0" distL="0" distR="0" wp14:anchorId="0183EF04" wp14:editId="3E8DA2FD">
+            <wp:extent cx="2999505" cy="2355494"/>
+            <wp:effectExtent l="0" t="0" r="0" b="6985"/>
+            <wp:docPr id="34" name="Picture 34" descr="A screenshot of a computer&#10;&#10;Description automatically generated with medium confidence"/>
+            <wp:cNvGraphicFramePr>
+              <a:graphicFrameLocks xmlns:a="http://schemas.openxmlformats.org/drawingml/2006/main" noChangeAspect="1"/>
+            </wp:cNvGraphicFramePr>
+            <a:graphic xmlns:a="http://schemas.openxmlformats.org/drawingml/2006/main">
+              <a:graphicData uri="http://schemas.openxmlformats.org/drawingml/2006/picture">
+                <pic:pic xmlns:pic="http://schemas.openxmlformats.org/drawingml/2006/picture">
+                  <pic:nvPicPr>
+                    <pic:cNvPr id="34" name="Picture 34" descr="A screenshot of a computer&#10;&#10;Description automatically generated with medium confidence"/>
+                    <pic:cNvPicPr/>
+                  </pic:nvPicPr>
+                  <pic:blipFill>
+                    <a:blip r:embed="rId10">
+                      <a:extLst>
+                        <a:ext uri="{28A0092B-C50C-407E-A947-70E740481C1C}">
+                          <a14:useLocalDpi xmlns:a14="http://schemas.microsoft.com/office/drawing/2010/main" val="0"/>
+                        </a:ext>
+                      </a:extLst>
+                    </a:blip>
+                    <a:stretch>
+                      <a:fillRect/>
+                    </a:stretch>
+                  </pic:blipFill>
+                  <pic:spPr>
+                    <a:xfrm>
+                      <a:off x="0" y="0"/>
+                      <a:ext cx="3007207" cy="2361542"/>
+                    </a:xfrm>
+                    <a:prstGeom prst="rect">
+                      <a:avLst/>
+                    </a:prstGeom>
+                  </pic:spPr>
+                </pic:pic>
+              </a:graphicData>
+            </a:graphic>
+          </wp:inline>
+        </w:drawing>
+      </w:r>
+    </w:p>
+    <w:p>
+      <w:r>
+        <w:t>Doing this refreshes the database, allowing it to be connected to.</w:t>
+      </w:r>
+    </w:p>
+    <w:p>
+      <w:r>
+        <w:t>If the database is not connected, you will not be allowed to progress to the Grooming Menu.</w:t>
+      </w:r>
+    </w:p>
+    <w:p>
+      <w:pPr>
+        <w:pStyle w:val="Heading1"/>
+        <w:rPr>
+          <w:b/>
+          <w:bCs/>
+        </w:rPr>
+      </w:pPr>
+      <w:r>
+        <w:rPr>
+          <w:b/>
+          <w:bCs/>
+        </w:rPr>
+        <w:t>Application Usage</w:t>
+      </w:r>
+    </w:p>
+    <w:p>
+      <w:pPr>
+        <w:pStyle w:val="Heading2"/>
+        <w:rPr>
+          <w:b/>
+          <w:bCs/>
+        </w:rPr>
+      </w:pPr>
+      <w:r>
+        <w:rPr>
+          <w:b/>
+          <w:bCs/>
+        </w:rPr>
+        <w:t>Main Menu</w:t>
+      </w:r>
+    </w:p>
+    <w:p>
+      <w:r>
+        <w:t>From this first window, you can navigate to the different management sections for JD Dog Care. The only one available in my system is “Grooming” as I was not focusing on the other areas.</w:t>
+      </w:r>
+    </w:p>
+    <w:p>
+      <w:r>
+        <w:rPr>
+          <w:noProof/>
+        </w:rPr>
+        <w:drawing>
+          <wp:inline distT="0" distB="0" distL="0" distR="0" wp14:anchorId="209F5FC6" wp14:editId="44C188A4">
+            <wp:extent cx="5731510" cy="3846830"/>
+            <wp:effectExtent l="0" t="0" r="2540" b="1270"/>
+            <wp:docPr id="35" name="Picture 35" descr="Graphical user interface, table&#10;&#10;Description automatically generated"/>
+            <wp:cNvGraphicFramePr>
+              <a:graphicFrameLocks xmlns:a="http://schemas.openxmlformats.org/drawingml/2006/main" noChangeAspect="1"/>
+            </wp:cNvGraphicFramePr>
+            <a:graphic xmlns:a="http://schemas.openxmlformats.org/drawingml/2006/main">
+              <a:graphicData uri="http://schemas.openxmlformats.org/drawingml/2006/picture">
+                <pic:pic xmlns:pic="http://schemas.openxmlformats.org/drawingml/2006/picture">
+                  <pic:nvPicPr>
+                    <pic:cNvPr id="35" name="Picture 35" descr="Graphical user interface, table&#10;&#10;Description automatically generated"/>
+                    <pic:cNvPicPr/>
+                  </pic:nvPicPr>
+                  <pic:blipFill>
+                    <a:blip r:embed="rId11">
+                      <a:extLst>
+                        <a:ext uri="{28A0092B-C50C-407E-A947-70E740481C1C}">
+                          <a14:useLocalDpi xmlns:a14="http://schemas.microsoft.com/office/drawing/2010/main" val="0"/>
+                        </a:ext>
+                      </a:extLst>
+                    </a:blip>
+                    <a:stretch>
+                      <a:fillRect/>
+                    </a:stretch>
+                  </pic:blipFill>
+                  <pic:spPr>
+                    <a:xfrm>
+                      <a:off x="0" y="0"/>
+                      <a:ext cx="5731510" cy="3846830"/>
+                    </a:xfrm>
+                    <a:prstGeom prst="rect">
+                      <a:avLst/>
+                    </a:prstGeom>
+                  </pic:spPr>
+                </pic:pic>
+              </a:graphicData>
+            </a:graphic>
+          </wp:inline>
+        </w:drawing>
+      </w:r>
+    </w:p>
+    <w:p>
+      <w:pPr>
+        <w:pStyle w:val="Heading2"/>
+        <w:rPr>
+          <w:b/>
+          <w:bCs/>
+        </w:rPr>
+      </w:pPr>
+      <w:r>
+        <w:rPr>
+          <w:b/>
+          <w:bCs/>
+        </w:rPr>
+        <w:lastRenderedPageBreak/>
+        <w:t>Grooming</w:t>
+      </w:r>
+      <w:r>
+        <w:rPr>
+          <w:b/>
+          <w:bCs/>
+        </w:rPr>
+        <w:t xml:space="preserve"> Menu</w:t>
+      </w:r>
+    </w:p>
+    <w:p>
+      <w:r>
+        <w:t xml:space="preserve">From this menu, you can switch between all the management sections. If there are no dogs that are not deleted available, the bookings section </w:t>
+      </w:r>
+      <w:r>
+        <w:t>will not be</w:t>
+      </w:r>
+      <w:r>
+        <w:t xml:space="preserve"> accessible.</w:t>
+      </w:r>
+    </w:p>
+    <w:p>
+      <w:r>
+        <w:rPr>
+          <w:noProof/>
+        </w:rPr>
+        <w:drawing>
+          <wp:inline distT="0" distB="0" distL="0" distR="0" wp14:anchorId="0FFC5610" wp14:editId="3DFD39ED">
+            <wp:extent cx="5731510" cy="3846830"/>
+            <wp:effectExtent l="0" t="0" r="2540" b="1270"/>
+            <wp:docPr id="36" name="Picture 36" descr="Graphical user interface, table&#10;&#10;Description automatically generated"/>
+            <wp:cNvGraphicFramePr>
+              <a:graphicFrameLocks xmlns:a="http://schemas.openxmlformats.org/drawingml/2006/main" noChangeAspect="1"/>
+            </wp:cNvGraphicFramePr>
+            <a:graphic xmlns:a="http://schemas.openxmlformats.org/drawingml/2006/main">
+              <a:graphicData uri="http://schemas.openxmlformats.org/drawingml/2006/picture">
+                <pic:pic xmlns:pic="http://schemas.openxmlformats.org/drawingml/2006/picture">
+                  <pic:nvPicPr>
+                    <pic:cNvPr id="36" name="Picture 36" descr="Graphical user interface, table&#10;&#10;Description automatically generated"/>
+                    <pic:cNvPicPr/>
+                  </pic:nvPicPr>
+                  <pic:blipFill>
+                    <a:blip r:embed="rId12">
+                      <a:extLst>
+                        <a:ext uri="{28A0092B-C50C-407E-A947-70E740481C1C}">
+                          <a14:useLocalDpi xmlns:a14="http://schemas.microsoft.com/office/drawing/2010/main" val="0"/>
+                        </a:ext>
+                      </a:extLst>
+                    </a:blip>
+                    <a:stretch>
+                      <a:fillRect/>
+                    </a:stretch>
+                  </pic:blipFill>
+                  <pic:spPr>
+                    <a:xfrm>
+                      <a:off x="0" y="0"/>
+                      <a:ext cx="5731510" cy="3846830"/>
+                    </a:xfrm>
+                    <a:prstGeom prst="rect">
+                      <a:avLst/>
+                    </a:prstGeom>
+                  </pic:spPr>
+                </pic:pic>
+              </a:graphicData>
+            </a:graphic>
+          </wp:inline>
+        </w:drawing>
+      </w:r>
+    </w:p>
+    <w:p>
+      <w:pPr>
+        <w:pStyle w:val="Heading2"/>
+        <w:rPr>
+          <w:b/>
+          <w:bCs/>
+        </w:rPr>
+      </w:pPr>
+      <w:r>
+        <w:rPr>
+          <w:b/>
+          <w:bCs/>
+        </w:rPr>
+        <w:t>Manage</w:t>
+      </w:r>
+      <w:r>
+        <w:rPr>
+          <w:b/>
+          <w:bCs/>
+        </w:rPr>
+        <w:t xml:space="preserve"> </w:t>
+      </w:r>
+      <w:r>
+        <w:rPr>
+          <w:b/>
+          <w:bCs/>
+        </w:rPr>
+        <w:t>Dogs</w:t>
+      </w:r>
+    </w:p>
+    <w:p>
+      <w:r>
+        <w:t xml:space="preserve">From this menu, you can add, </w:t>
+      </w:r>
+      <w:r>
+        <w:t>edit,</w:t>
+      </w:r>
+      <w:r>
+        <w:t xml:space="preserve"> and “delete” any dogs from the system</w:t>
+      </w:r>
+      <w:r>
+        <w:t>.</w:t>
+      </w:r>
+    </w:p>
+    <w:p>
+      <w:r>
+        <w:rPr>
+          <w:noProof/>
+        </w:rPr>
+        <w:drawing>
+          <wp:inline distT="0" distB="0" distL="0" distR="0" wp14:anchorId="3412B41A" wp14:editId="523CFCDB">
+            <wp:extent cx="5171846" cy="3471199"/>
+            <wp:effectExtent l="0" t="0" r="0" b="0"/>
+            <wp:docPr id="37" name="Picture 37" descr="Graphical user interface&#10;&#10;Description automatically generated"/>
+            <wp:cNvGraphicFramePr>
+              <a:graphicFrameLocks xmlns:a="http://schemas.openxmlformats.org/drawingml/2006/main" noChangeAspect="1"/>
+            </wp:cNvGraphicFramePr>
+            <a:graphic xmlns:a="http://schemas.openxmlformats.org/drawingml/2006/main">
+              <a:graphicData uri="http://schemas.openxmlformats.org/drawingml/2006/picture">
+                <pic:pic xmlns:pic="http://schemas.openxmlformats.org/drawingml/2006/picture">
+                  <pic:nvPicPr>
+                    <pic:cNvPr id="37" name="Picture 37" descr="Graphical user interface&#10;&#10;Description automatically generated"/>
+                    <pic:cNvPicPr/>
+                  </pic:nvPicPr>
+                  <pic:blipFill>
+                    <a:blip r:embed="rId13">
+                      <a:extLst>
+                        <a:ext uri="{28A0092B-C50C-407E-A947-70E740481C1C}">
+                          <a14:useLocalDpi xmlns:a14="http://schemas.microsoft.com/office/drawing/2010/main" val="0"/>
+                        </a:ext>
+                      </a:extLst>
+                    </a:blip>
+                    <a:stretch>
+                      <a:fillRect/>
+                    </a:stretch>
+                  </pic:blipFill>
+                  <pic:spPr>
+                    <a:xfrm>
+                      <a:off x="0" y="0"/>
+                      <a:ext cx="5172934" cy="3471929"/>
+                    </a:xfrm>
+                    <a:prstGeom prst="rect">
+                      <a:avLst/>
+                    </a:prstGeom>
+                  </pic:spPr>
+                </pic:pic>
+              </a:graphicData>
+            </a:graphic>
+          </wp:inline>
+        </w:drawing>
+      </w:r>
+    </w:p>
+    <w:p>
+      <w:pPr>
+        <w:rPr>
+          <w:i/>
+          <w:iCs/>
+        </w:rPr>
+      </w:pPr>
+      <w:r>
+        <w:rPr>
+          <w:i/>
+          <w:iCs/>
+        </w:rPr>
+        <w:lastRenderedPageBreak/>
+        <w:t>Note:</w:t>
+      </w:r>
+      <w:r>
+        <w:rPr>
+          <w:i/>
+          <w:iCs/>
+        </w:rPr>
+        <w:t xml:space="preserve"> The following mini-sections assumes you have only just opened this window. This is for simplicity of the guides</w:t>
+      </w:r>
+      <w:r>
+        <w:rPr>
+          <w:i/>
+          <w:iCs/>
+        </w:rPr>
+        <w:t>.</w:t>
+      </w:r>
+      <w:r>
+        <w:rPr>
+          <w:i/>
+          <w:iCs/>
+        </w:rPr>
+        <w:t xml:space="preserve"> </w:t>
+      </w:r>
+    </w:p>
+    <w:p>
+      <w:pPr>
+        <w:rPr>
+          <w:i/>
+          <w:iCs/>
+        </w:rPr>
+      </w:pPr>
+      <w:r>
+        <w:rPr>
+          <w:i/>
+          <w:iCs/>
+        </w:rPr>
+        <w:t>If, for whatever reason, you want to stop adding or editing a dog, it is possible to press the “Cancel Edit Dog” or “Cancel Add Dog” button, depending on which option you initially chose. This button is only visible when adding or editing a dog.</w:t>
+      </w:r>
+    </w:p>
+    <w:p>
+      <w:pPr>
+        <w:pStyle w:val="Heading3"/>
+        <w:rPr>
+          <w:b/>
+          <w:bCs/>
+        </w:rPr>
+      </w:pPr>
+      <w:r>
+        <w:rPr>
+          <w:b/>
+          <w:bCs/>
+        </w:rPr>
+        <w:t>Adding Dogs</w:t>
+      </w:r>
+    </w:p>
+    <w:p>
+      <w:pPr>
+        <w:pStyle w:val="ListParagraph"/>
+        <w:numPr>
+          <w:ilvl w:val="0"/>
+          <w:numId w:val="2"/>
+        </w:numPr>
+      </w:pPr>
+      <w:r>
+        <w:t>Click “Add New Dog”</w:t>
+      </w:r>
+      <w:r>
+        <w:t>.</w:t>
+      </w:r>
+    </w:p>
+    <w:p>
+      <w:r>
+        <w:rPr>
+          <w:noProof/>
+        </w:rPr>
+        <w:drawing>
+          <wp:inline distT="0" distB="0" distL="0" distR="0" wp14:anchorId="3FEAB67C" wp14:editId="1550C07A">
+            <wp:extent cx="4330598" cy="2906577"/>
+            <wp:effectExtent l="0" t="0" r="0" b="8255"/>
+            <wp:docPr id="38" name="Picture 38" descr="Graphical user interface&#10;&#10;Description automatically generated"/>
+            <wp:cNvGraphicFramePr>
+              <a:graphicFrameLocks xmlns:a="http://schemas.openxmlformats.org/drawingml/2006/main" noChangeAspect="1"/>
+            </wp:cNvGraphicFramePr>
+            <a:graphic xmlns:a="http://schemas.openxmlformats.org/drawingml/2006/main">
+              <a:graphicData uri="http://schemas.openxmlformats.org/drawingml/2006/picture">
+                <pic:pic xmlns:pic="http://schemas.openxmlformats.org/drawingml/2006/picture">
+                  <pic:nvPicPr>
+                    <pic:cNvPr id="38" name="Picture 38" descr="Graphical user interface&#10;&#10;Description automatically generated"/>
+                    <pic:cNvPicPr/>
+                  </pic:nvPicPr>
+                  <pic:blipFill>
+                    <a:blip r:embed="rId14">
+                      <a:extLst>
+                        <a:ext uri="{28A0092B-C50C-407E-A947-70E740481C1C}">
+                          <a14:useLocalDpi xmlns:a14="http://schemas.microsoft.com/office/drawing/2010/main" val="0"/>
+                        </a:ext>
+                      </a:extLst>
+                    </a:blip>
+                    <a:stretch>
+                      <a:fillRect/>
+                    </a:stretch>
+                  </pic:blipFill>
+                  <pic:spPr>
+                    <a:xfrm>
+                      <a:off x="0" y="0"/>
+                      <a:ext cx="4346685" cy="2917374"/>
+                    </a:xfrm>
+                    <a:prstGeom prst="rect">
+                      <a:avLst/>
+                    </a:prstGeom>
+                  </pic:spPr>
+                </pic:pic>
+              </a:graphicData>
+            </a:graphic>
+          </wp:inline>
+        </w:drawing>
+      </w:r>
+    </w:p>
+    <w:p>
+      <w:pPr>
+        <w:pStyle w:val="ListParagraph"/>
+        <w:numPr>
+          <w:ilvl w:val="0"/>
+          <w:numId w:val="2"/>
+        </w:numPr>
+      </w:pPr>
+      <w:r>
+        <w:t>Enter all the dog’s details</w:t>
+      </w:r>
+      <w:r>
+        <w:t>.</w:t>
+      </w:r>
+    </w:p>
+    <w:p>
+      <w:r>
+        <w:rPr>
+          <w:noProof/>
+        </w:rPr>
+        <w:drawing>
+          <wp:inline distT="0" distB="0" distL="0" distR="0" wp14:anchorId="64CA0FC8" wp14:editId="00DA0507">
+            <wp:extent cx="4370555" cy="2933395"/>
+            <wp:effectExtent l="0" t="0" r="0" b="635"/>
+            <wp:docPr id="39" name="Picture 39" descr="Graphical user interface&#10;&#10;Description automatically generated"/>
+            <wp:cNvGraphicFramePr>
+              <a:graphicFrameLocks xmlns:a="http://schemas.openxmlformats.org/drawingml/2006/main" noChangeAspect="1"/>
+            </wp:cNvGraphicFramePr>
+            <a:graphic xmlns:a="http://schemas.openxmlformats.org/drawingml/2006/main">
+              <a:graphicData uri="http://schemas.openxmlformats.org/drawingml/2006/picture">
+                <pic:pic xmlns:pic="http://schemas.openxmlformats.org/drawingml/2006/picture">
+                  <pic:nvPicPr>
+                    <pic:cNvPr id="39" name="Picture 39" descr="Graphical user interface&#10;&#10;Description automatically generated"/>
+                    <pic:cNvPicPr/>
+                  </pic:nvPicPr>
+                  <pic:blipFill>
+                    <a:blip r:embed="rId15">
+                      <a:extLst>
+                        <a:ext uri="{28A0092B-C50C-407E-A947-70E740481C1C}">
+                          <a14:useLocalDpi xmlns:a14="http://schemas.microsoft.com/office/drawing/2010/main" val="0"/>
+                        </a:ext>
+                      </a:extLst>
+                    </a:blip>
+                    <a:stretch>
+                      <a:fillRect/>
+                    </a:stretch>
+                  </pic:blipFill>
+                  <pic:spPr>
+                    <a:xfrm>
+                      <a:off x="0" y="0"/>
+                      <a:ext cx="4390139" cy="2946539"/>
+                    </a:xfrm>
+                    <a:prstGeom prst="rect">
+                      <a:avLst/>
+                    </a:prstGeom>
+                  </pic:spPr>
+                </pic:pic>
+              </a:graphicData>
+            </a:graphic>
+          </wp:inline>
+        </w:drawing>
+      </w:r>
+    </w:p>
+    <w:p>
+      <w:r>
+        <w:br w:type="page"/>
+      </w:r>
+    </w:p>
+    <w:p>
+      <w:pPr>
+        <w:pStyle w:val="ListParagraph"/>
+        <w:numPr>
+          <w:ilvl w:val="0"/>
+          <w:numId w:val="2"/>
+        </w:numPr>
+      </w:pPr>
+      <w:r>
+        <w:lastRenderedPageBreak/>
+        <w:t>Click “Save New Dog”</w:t>
+      </w:r>
+      <w:r>
+        <w:t>.</w:t>
+      </w:r>
+    </w:p>
+    <w:p>
+      <w:r>
+        <w:rPr>
+          <w:noProof/>
+        </w:rPr>
+        <w:drawing>
+          <wp:inline distT="0" distB="0" distL="0" distR="0" wp14:anchorId="689EE2E8" wp14:editId="32339819">
+            <wp:extent cx="4294262" cy="2882189"/>
+            <wp:effectExtent l="0" t="0" r="0" b="0"/>
+            <wp:docPr id="43" name="Picture 43" descr="Graphical user interface&#10;&#10;Description automatically generated"/>
+            <wp:cNvGraphicFramePr>
+              <a:graphicFrameLocks xmlns:a="http://schemas.openxmlformats.org/drawingml/2006/main" noChangeAspect="1"/>
+            </wp:cNvGraphicFramePr>
+            <a:graphic xmlns:a="http://schemas.openxmlformats.org/drawingml/2006/main">
+              <a:graphicData uri="http://schemas.openxmlformats.org/drawingml/2006/picture">
+                <pic:pic xmlns:pic="http://schemas.openxmlformats.org/drawingml/2006/picture">
+                  <pic:nvPicPr>
+                    <pic:cNvPr id="43" name="Picture 43" descr="Graphical user interface&#10;&#10;Description automatically generated"/>
+                    <pic:cNvPicPr/>
+                  </pic:nvPicPr>
+                  <pic:blipFill>
+                    <a:blip r:embed="rId16">
+                      <a:extLst>
+                        <a:ext uri="{28A0092B-C50C-407E-A947-70E740481C1C}">
+                          <a14:useLocalDpi xmlns:a14="http://schemas.microsoft.com/office/drawing/2010/main" val="0"/>
+                        </a:ext>
+                      </a:extLst>
+                    </a:blip>
+                    <a:stretch>
+                      <a:fillRect/>
+                    </a:stretch>
+                  </pic:blipFill>
+                  <pic:spPr>
+                    <a:xfrm>
+                      <a:off x="0" y="0"/>
+                      <a:ext cx="4315864" cy="2896688"/>
+                    </a:xfrm>
+                    <a:prstGeom prst="rect">
+                      <a:avLst/>
+                    </a:prstGeom>
+                  </pic:spPr>
+                </pic:pic>
+              </a:graphicData>
+            </a:graphic>
+          </wp:inline>
+        </w:drawing>
+      </w:r>
+    </w:p>
+    <w:p>
+      <w:pPr>
+        <w:pStyle w:val="ListParagraph"/>
+        <w:numPr>
+          <w:ilvl w:val="0"/>
+          <w:numId w:val="2"/>
+        </w:numPr>
+      </w:pPr>
+      <w:r>
+        <w:t>The system will now ask for confirmation. Click “Yes” to add the dog</w:t>
+      </w:r>
+      <w:r>
+        <w:t>.</w:t>
+      </w:r>
+    </w:p>
+    <w:p>
+      <w:r>
+        <w:rPr>
+          <w:noProof/>
+        </w:rPr>
+        <w:drawing>
+          <wp:inline distT="0" distB="0" distL="0" distR="0" wp14:anchorId="72AE3332" wp14:editId="0C322188">
+            <wp:extent cx="4337859" cy="2911450"/>
+            <wp:effectExtent l="0" t="0" r="5715" b="3810"/>
+            <wp:docPr id="44" name="Picture 44" descr="Graphical user interface&#10;&#10;Description automatically generated"/>
+            <wp:cNvGraphicFramePr>
+              <a:graphicFrameLocks xmlns:a="http://schemas.openxmlformats.org/drawingml/2006/main" noChangeAspect="1"/>
+            </wp:cNvGraphicFramePr>
+            <a:graphic xmlns:a="http://schemas.openxmlformats.org/drawingml/2006/main">
+              <a:graphicData uri="http://schemas.openxmlformats.org/drawingml/2006/picture">
+                <pic:pic xmlns:pic="http://schemas.openxmlformats.org/drawingml/2006/picture">
+                  <pic:nvPicPr>
+                    <pic:cNvPr id="44" name="Picture 44" descr="Graphical user interface&#10;&#10;Description automatically generated"/>
+                    <pic:cNvPicPr/>
+                  </pic:nvPicPr>
+                  <pic:blipFill>
+                    <a:blip r:embed="rId17">
+                      <a:extLst>
+                        <a:ext uri="{28A0092B-C50C-407E-A947-70E740481C1C}">
+                          <a14:useLocalDpi xmlns:a14="http://schemas.microsoft.com/office/drawing/2010/main" val="0"/>
+                        </a:ext>
+                      </a:extLst>
+                    </a:blip>
+                    <a:stretch>
+                      <a:fillRect/>
+                    </a:stretch>
+                  </pic:blipFill>
+                  <pic:spPr>
+                    <a:xfrm>
+                      <a:off x="0" y="0"/>
+                      <a:ext cx="4354281" cy="2922472"/>
+                    </a:xfrm>
+                    <a:prstGeom prst="rect">
+                      <a:avLst/>
+                    </a:prstGeom>
+                  </pic:spPr>
+                </pic:pic>
+              </a:graphicData>
+            </a:graphic>
+          </wp:inline>
+        </w:drawing>
+      </w:r>
+    </w:p>
+    <w:p>
+      <w:r>
+        <w:br w:type="page"/>
+      </w:r>
+    </w:p>
+    <w:p>
+      <w:pPr>
+        <w:pStyle w:val="ListParagraph"/>
+        <w:numPr>
+          <w:ilvl w:val="0"/>
+          <w:numId w:val="2"/>
+        </w:numPr>
+      </w:pPr>
+      <w:r>
+        <w:lastRenderedPageBreak/>
+        <w:t>The system will respond that the dog has been added, and you will see it has added the new dog to the list on the left-side</w:t>
+      </w:r>
+      <w:r>
+        <w:t>.</w:t>
+      </w:r>
+    </w:p>
+    <w:p>
+      <w:r>
+        <w:rPr>
+          <w:noProof/>
+        </w:rPr>
+        <w:drawing>
+          <wp:inline distT="0" distB="0" distL="0" distR="0" wp14:anchorId="342842E4" wp14:editId="71BDA29A">
+            <wp:extent cx="4498848" cy="3019502"/>
+            <wp:effectExtent l="0" t="0" r="0" b="0"/>
+            <wp:docPr id="45" name="Picture 45" descr="Graphical user interface&#10;&#10;Description automatically generated"/>
+            <wp:cNvGraphicFramePr>
+              <a:graphicFrameLocks xmlns:a="http://schemas.openxmlformats.org/drawingml/2006/main" noChangeAspect="1"/>
+            </wp:cNvGraphicFramePr>
+            <a:graphic xmlns:a="http://schemas.openxmlformats.org/drawingml/2006/main">
+              <a:graphicData uri="http://schemas.openxmlformats.org/drawingml/2006/picture">
+                <pic:pic xmlns:pic="http://schemas.openxmlformats.org/drawingml/2006/picture">
+                  <pic:nvPicPr>
+                    <pic:cNvPr id="45" name="Picture 45" descr="Graphical user interface&#10;&#10;Description automatically generated"/>
+                    <pic:cNvPicPr/>
+                  </pic:nvPicPr>
+                  <pic:blipFill>
+                    <a:blip r:embed="rId18">
+                      <a:extLst>
+                        <a:ext uri="{28A0092B-C50C-407E-A947-70E740481C1C}">
+                          <a14:useLocalDpi xmlns:a14="http://schemas.microsoft.com/office/drawing/2010/main" val="0"/>
+                        </a:ext>
+                      </a:extLst>
+                    </a:blip>
+                    <a:stretch>
+                      <a:fillRect/>
+                    </a:stretch>
+                  </pic:blipFill>
+                  <pic:spPr>
+                    <a:xfrm>
+                      <a:off x="0" y="0"/>
+                      <a:ext cx="4524508" cy="3036724"/>
+                    </a:xfrm>
+                    <a:prstGeom prst="rect">
+                      <a:avLst/>
+                    </a:prstGeom>
+                  </pic:spPr>
+                </pic:pic>
+              </a:graphicData>
+            </a:graphic>
+          </wp:inline>
+        </w:drawing>
+      </w:r>
+    </w:p>
+    <w:p>
+      <w:pPr>
+        <w:pStyle w:val="Heading3"/>
+        <w:rPr>
+          <w:b/>
+          <w:bCs/>
+        </w:rPr>
+      </w:pPr>
+      <w:r>
+        <w:rPr>
+          <w:b/>
+          <w:bCs/>
+        </w:rPr>
+        <w:t>Editing Dogs</w:t>
+      </w:r>
+    </w:p>
+    <w:p>
+      <w:pPr>
+        <w:pStyle w:val="ListParagraph"/>
+        <w:numPr>
+          <w:ilvl w:val="0"/>
+          <w:numId w:val="2"/>
+        </w:numPr>
+      </w:pPr>
+      <w:r>
+        <w:t>Select the dog to edit by clicking its name in the list, or by using the “Next Dog” and “Previous Dog” buttons. The list can also be filtered using the search boxes above.</w:t>
+      </w:r>
+    </w:p>
+    <w:p>
+      <w:r>
+        <w:rPr>
+          <w:noProof/>
+        </w:rPr>
+        <w:drawing>
+          <wp:inline distT="0" distB="0" distL="0" distR="0" wp14:anchorId="2C84A3BC" wp14:editId="71B4D2CC">
+            <wp:extent cx="4501346" cy="3021178"/>
+            <wp:effectExtent l="0" t="0" r="0" b="8255"/>
+            <wp:docPr id="40" name="Picture 40" descr="Graphical user interface&#10;&#10;Description automatically generated"/>
+            <wp:cNvGraphicFramePr>
+              <a:graphicFrameLocks xmlns:a="http://schemas.openxmlformats.org/drawingml/2006/main" noChangeAspect="1"/>
+            </wp:cNvGraphicFramePr>
+            <a:graphic xmlns:a="http://schemas.openxmlformats.org/drawingml/2006/main">
+              <a:graphicData uri="http://schemas.openxmlformats.org/drawingml/2006/picture">
+                <pic:pic xmlns:pic="http://schemas.openxmlformats.org/drawingml/2006/picture">
+                  <pic:nvPicPr>
+                    <pic:cNvPr id="40" name="Picture 40" descr="Graphical user interface&#10;&#10;Description automatically generated"/>
+                    <pic:cNvPicPr/>
+                  </pic:nvPicPr>
+                  <pic:blipFill>
+                    <a:blip r:embed="rId19">
+                      <a:extLst>
+                        <a:ext uri="{28A0092B-C50C-407E-A947-70E740481C1C}">
+                          <a14:useLocalDpi xmlns:a14="http://schemas.microsoft.com/office/drawing/2010/main" val="0"/>
+                        </a:ext>
+                      </a:extLst>
+                    </a:blip>
+                    <a:stretch>
+                      <a:fillRect/>
+                    </a:stretch>
+                  </pic:blipFill>
+                  <pic:spPr>
+                    <a:xfrm>
+                      <a:off x="0" y="0"/>
+                      <a:ext cx="4514518" cy="3030018"/>
+                    </a:xfrm>
+                    <a:prstGeom prst="rect">
+                      <a:avLst/>
+                    </a:prstGeom>
+                  </pic:spPr>
+                </pic:pic>
+              </a:graphicData>
+            </a:graphic>
+          </wp:inline>
+        </w:drawing>
+      </w:r>
+    </w:p>
+    <w:p>
+      <w:r>
+        <w:br w:type="page"/>
+      </w:r>
+    </w:p>
+    <w:p>
+      <w:pPr>
+        <w:pStyle w:val="ListParagraph"/>
+        <w:numPr>
+          <w:ilvl w:val="0"/>
+          <w:numId w:val="2"/>
+        </w:numPr>
+      </w:pPr>
+      <w:r>
+        <w:lastRenderedPageBreak/>
+        <w:t>Click “Edit Current Dog”</w:t>
+      </w:r>
+      <w:r>
+        <w:t>.</w:t>
+      </w:r>
+    </w:p>
+    <w:p>
+      <w:r>
+        <w:rPr>
+          <w:noProof/>
+        </w:rPr>
+        <w:drawing>
+          <wp:inline distT="0" distB="0" distL="0" distR="0" wp14:anchorId="4A581833" wp14:editId="466D5615">
+            <wp:extent cx="4534042" cy="3043123"/>
+            <wp:effectExtent l="0" t="0" r="0" b="5080"/>
+            <wp:docPr id="41" name="Picture 41" descr="Graphical user interface&#10;&#10;Description automatically generated"/>
+            <wp:cNvGraphicFramePr>
+              <a:graphicFrameLocks xmlns:a="http://schemas.openxmlformats.org/drawingml/2006/main" noChangeAspect="1"/>
+            </wp:cNvGraphicFramePr>
+            <a:graphic xmlns:a="http://schemas.openxmlformats.org/drawingml/2006/main">
+              <a:graphicData uri="http://schemas.openxmlformats.org/drawingml/2006/picture">
+                <pic:pic xmlns:pic="http://schemas.openxmlformats.org/drawingml/2006/picture">
+                  <pic:nvPicPr>
+                    <pic:cNvPr id="41" name="Picture 41" descr="Graphical user interface&#10;&#10;Description automatically generated"/>
+                    <pic:cNvPicPr/>
+                  </pic:nvPicPr>
+                  <pic:blipFill>
+                    <a:blip r:embed="rId20">
+                      <a:extLst>
+                        <a:ext uri="{28A0092B-C50C-407E-A947-70E740481C1C}">
+                          <a14:useLocalDpi xmlns:a14="http://schemas.microsoft.com/office/drawing/2010/main" val="0"/>
+                        </a:ext>
+                      </a:extLst>
+                    </a:blip>
+                    <a:stretch>
+                      <a:fillRect/>
+                    </a:stretch>
+                  </pic:blipFill>
+                  <pic:spPr>
+                    <a:xfrm>
+                      <a:off x="0" y="0"/>
+                      <a:ext cx="4541763" cy="3048305"/>
+                    </a:xfrm>
+                    <a:prstGeom prst="rect">
+                      <a:avLst/>
+                    </a:prstGeom>
+                  </pic:spPr>
+                </pic:pic>
+              </a:graphicData>
+            </a:graphic>
+          </wp:inline>
+        </w:drawing>
+      </w:r>
+    </w:p>
+    <w:p>
+      <w:pPr>
+        <w:pStyle w:val="ListParagraph"/>
+        <w:numPr>
+          <w:ilvl w:val="0"/>
+          <w:numId w:val="2"/>
+        </w:numPr>
+      </w:pPr>
+      <w:r>
+        <w:t>Change any of the details that need changed</w:t>
+      </w:r>
+      <w:r>
+        <w:t>.</w:t>
+      </w:r>
+    </w:p>
+    <w:p>
+      <w:r>
+        <w:rPr>
+          <w:noProof/>
+        </w:rPr>
+        <w:drawing>
+          <wp:inline distT="0" distB="0" distL="0" distR="0" wp14:anchorId="4797F4B7" wp14:editId="637B3574">
+            <wp:extent cx="4506163" cy="3024411"/>
+            <wp:effectExtent l="0" t="0" r="8890" b="5080"/>
+            <wp:docPr id="42" name="Picture 42" descr="Graphical user interface&#10;&#10;Description automatically generated"/>
+            <wp:cNvGraphicFramePr>
+              <a:graphicFrameLocks xmlns:a="http://schemas.openxmlformats.org/drawingml/2006/main" noChangeAspect="1"/>
+            </wp:cNvGraphicFramePr>
+            <a:graphic xmlns:a="http://schemas.openxmlformats.org/drawingml/2006/main">
+              <a:graphicData uri="http://schemas.openxmlformats.org/drawingml/2006/picture">
+                <pic:pic xmlns:pic="http://schemas.openxmlformats.org/drawingml/2006/picture">
+                  <pic:nvPicPr>
+                    <pic:cNvPr id="42" name="Picture 42" descr="Graphical user interface&#10;&#10;Description automatically generated"/>
+                    <pic:cNvPicPr/>
+                  </pic:nvPicPr>
+                  <pic:blipFill>
+                    <a:blip r:embed="rId21">
+                      <a:extLst>
+                        <a:ext uri="{28A0092B-C50C-407E-A947-70E740481C1C}">
+                          <a14:useLocalDpi xmlns:a14="http://schemas.microsoft.com/office/drawing/2010/main" val="0"/>
+                        </a:ext>
+                      </a:extLst>
+                    </a:blip>
+                    <a:stretch>
+                      <a:fillRect/>
+                    </a:stretch>
+                  </pic:blipFill>
+                  <pic:spPr>
+                    <a:xfrm>
+                      <a:off x="0" y="0"/>
+                      <a:ext cx="4525828" cy="3037609"/>
+                    </a:xfrm>
+                    <a:prstGeom prst="rect">
+                      <a:avLst/>
+                    </a:prstGeom>
+                  </pic:spPr>
+                </pic:pic>
+              </a:graphicData>
+            </a:graphic>
+          </wp:inline>
+        </w:drawing>
+      </w:r>
+    </w:p>
+    <w:p>
+      <w:r>
+        <w:br w:type="page"/>
+      </w:r>
+    </w:p>
+    <w:p>
+      <w:pPr>
+        <w:pStyle w:val="ListParagraph"/>
+        <w:numPr>
+          <w:ilvl w:val="0"/>
+          <w:numId w:val="2"/>
+        </w:numPr>
+      </w:pPr>
+      <w:r>
+        <w:lastRenderedPageBreak/>
+        <w:t>Click “Save Changes”</w:t>
+      </w:r>
+      <w:r>
+        <w:t>.</w:t>
+      </w:r>
+    </w:p>
+    <w:p>
+      <w:r>
+        <w:rPr>
+          <w:noProof/>
+        </w:rPr>
+        <w:drawing>
+          <wp:inline distT="0" distB="0" distL="0" distR="0" wp14:anchorId="01D8B341" wp14:editId="5F928378">
+            <wp:extent cx="4498848" cy="3019502"/>
+            <wp:effectExtent l="0" t="0" r="0" b="0"/>
+            <wp:docPr id="47" name="Picture 47"/>
+            <wp:cNvGraphicFramePr>
+              <a:graphicFrameLocks xmlns:a="http://schemas.openxmlformats.org/drawingml/2006/main" noChangeAspect="1"/>
+            </wp:cNvGraphicFramePr>
+            <a:graphic xmlns:a="http://schemas.openxmlformats.org/drawingml/2006/main">
+              <a:graphicData uri="http://schemas.openxmlformats.org/drawingml/2006/picture">
+                <pic:pic xmlns:pic="http://schemas.openxmlformats.org/drawingml/2006/picture">
+                  <pic:nvPicPr>
+                    <pic:cNvPr id="47" name="Picture 47"/>
+                    <pic:cNvPicPr/>
+                  </pic:nvPicPr>
+                  <pic:blipFill>
+                    <a:blip r:embed="rId22">
+                      <a:extLst>
+                        <a:ext uri="{28A0092B-C50C-407E-A947-70E740481C1C}">
+                          <a14:useLocalDpi xmlns:a14="http://schemas.microsoft.com/office/drawing/2010/main" val="0"/>
+                        </a:ext>
+                      </a:extLst>
+                    </a:blip>
+                    <a:stretch>
+                      <a:fillRect/>
+                    </a:stretch>
+                  </pic:blipFill>
+                  <pic:spPr>
+                    <a:xfrm>
+                      <a:off x="0" y="0"/>
+                      <a:ext cx="4513970" cy="3029651"/>
+                    </a:xfrm>
+                    <a:prstGeom prst="rect">
+                      <a:avLst/>
+                    </a:prstGeom>
+                  </pic:spPr>
+                </pic:pic>
+              </a:graphicData>
+            </a:graphic>
+          </wp:inline>
+        </w:drawing>
+      </w:r>
+    </w:p>
+    <w:p>
+      <w:pPr>
+        <w:pStyle w:val="ListParagraph"/>
+        <w:numPr>
+          <w:ilvl w:val="0"/>
+          <w:numId w:val="2"/>
+        </w:numPr>
+      </w:pPr>
+      <w:r>
+        <w:t>The system will now ask for confirmation. Click “Yes” to edit the dog</w:t>
+      </w:r>
+      <w:r>
+        <w:t>.</w:t>
+      </w:r>
+    </w:p>
+    <w:p>
+      <w:r>
+        <w:rPr>
+          <w:noProof/>
+        </w:rPr>
+        <w:drawing>
+          <wp:inline distT="0" distB="0" distL="0" distR="0" wp14:anchorId="43A3138C" wp14:editId="1E82CA7C">
+            <wp:extent cx="4498340" cy="3019161"/>
+            <wp:effectExtent l="0" t="0" r="0" b="0"/>
+            <wp:docPr id="48" name="Picture 48" descr="Graphical user interface&#10;&#10;Description automatically generated"/>
+            <wp:cNvGraphicFramePr>
+              <a:graphicFrameLocks xmlns:a="http://schemas.openxmlformats.org/drawingml/2006/main" noChangeAspect="1"/>
+            </wp:cNvGraphicFramePr>
+            <a:graphic xmlns:a="http://schemas.openxmlformats.org/drawingml/2006/main">
+              <a:graphicData uri="http://schemas.openxmlformats.org/drawingml/2006/picture">
+                <pic:pic xmlns:pic="http://schemas.openxmlformats.org/drawingml/2006/picture">
+                  <pic:nvPicPr>
+                    <pic:cNvPr id="48" name="Picture 48" descr="Graphical user interface&#10;&#10;Description automatically generated"/>
+                    <pic:cNvPicPr/>
+                  </pic:nvPicPr>
+                  <pic:blipFill>
+                    <a:blip r:embed="rId23">
+                      <a:extLst>
+                        <a:ext uri="{28A0092B-C50C-407E-A947-70E740481C1C}">
+                          <a14:useLocalDpi xmlns:a14="http://schemas.microsoft.com/office/drawing/2010/main" val="0"/>
+                        </a:ext>
+                      </a:extLst>
+                    </a:blip>
+                    <a:stretch>
+                      <a:fillRect/>
+                    </a:stretch>
+                  </pic:blipFill>
+                  <pic:spPr>
+                    <a:xfrm>
+                      <a:off x="0" y="0"/>
+                      <a:ext cx="4517059" cy="3031725"/>
+                    </a:xfrm>
+                    <a:prstGeom prst="rect">
+                      <a:avLst/>
+                    </a:prstGeom>
+                  </pic:spPr>
+                </pic:pic>
+              </a:graphicData>
+            </a:graphic>
+          </wp:inline>
+        </w:drawing>
+      </w:r>
+    </w:p>
+    <w:p>
+      <w:r>
+        <w:br w:type="page"/>
+      </w:r>
+    </w:p>
+    <w:p>
+      <w:pPr>
+        <w:pStyle w:val="ListParagraph"/>
+        <w:numPr>
+          <w:ilvl w:val="0"/>
+          <w:numId w:val="2"/>
+        </w:numPr>
+      </w:pPr>
+      <w:r>
+        <w:lastRenderedPageBreak/>
+        <w:t>The system will respond that the dog has been edited.</w:t>
+      </w:r>
+    </w:p>
+    <w:p>
+      <w:r>
+        <w:rPr>
+          <w:noProof/>
+        </w:rPr>
+        <w:drawing>
+          <wp:inline distT="0" distB="0" distL="0" distR="0" wp14:anchorId="3E6A18E1" wp14:editId="09976E50">
+            <wp:extent cx="4418381" cy="2965493"/>
+            <wp:effectExtent l="0" t="0" r="1270" b="6350"/>
+            <wp:docPr id="49" name="Picture 49" descr="Graphical user interface&#10;&#10;Description automatically generated"/>
+            <wp:cNvGraphicFramePr>
+              <a:graphicFrameLocks xmlns:a="http://schemas.openxmlformats.org/drawingml/2006/main" noChangeAspect="1"/>
+            </wp:cNvGraphicFramePr>
+            <a:graphic xmlns:a="http://schemas.openxmlformats.org/drawingml/2006/main">
+              <a:graphicData uri="http://schemas.openxmlformats.org/drawingml/2006/picture">
+                <pic:pic xmlns:pic="http://schemas.openxmlformats.org/drawingml/2006/picture">
+                  <pic:nvPicPr>
+                    <pic:cNvPr id="49" name="Picture 49" descr="Graphical user interface&#10;&#10;Description automatically generated"/>
+                    <pic:cNvPicPr/>
+                  </pic:nvPicPr>
+                  <pic:blipFill>
+                    <a:blip r:embed="rId24">
+                      <a:extLst>
+                        <a:ext uri="{28A0092B-C50C-407E-A947-70E740481C1C}">
+                          <a14:useLocalDpi xmlns:a14="http://schemas.microsoft.com/office/drawing/2010/main" val="0"/>
+                        </a:ext>
+                      </a:extLst>
+                    </a:blip>
+                    <a:stretch>
+                      <a:fillRect/>
+                    </a:stretch>
+                  </pic:blipFill>
+                  <pic:spPr>
+                    <a:xfrm>
+                      <a:off x="0" y="0"/>
+                      <a:ext cx="4439273" cy="2979515"/>
+                    </a:xfrm>
+                    <a:prstGeom prst="rect">
+                      <a:avLst/>
+                    </a:prstGeom>
+                  </pic:spPr>
+                </pic:pic>
+              </a:graphicData>
+            </a:graphic>
+          </wp:inline>
+        </w:drawing>
+      </w:r>
+    </w:p>
+    <w:p>
+      <w:pPr>
+        <w:pStyle w:val="Heading3"/>
+        <w:rPr>
+          <w:b/>
+          <w:bCs/>
+        </w:rPr>
+      </w:pPr>
+      <w:r>
+        <w:rPr>
+          <w:b/>
+          <w:bCs/>
+        </w:rPr>
+        <w:t>Deleting Dogs</w:t>
+      </w:r>
+    </w:p>
+    <w:p>
+      <w:pPr>
+        <w:pStyle w:val="ListParagraph"/>
+        <w:numPr>
+          <w:ilvl w:val="0"/>
+          <w:numId w:val="2"/>
+        </w:numPr>
+      </w:pPr>
+      <w:r>
+        <w:t>Select the dog to delete by clicking its name in the list, or by using the “Next Dog” and “Previous Dog” buttons. The list can also be filtered using the search boxes above.</w:t>
+      </w:r>
+    </w:p>
+    <w:p>
+      <w:r>
+        <w:rPr>
+          <w:noProof/>
+        </w:rPr>
+        <w:drawing>
+          <wp:inline distT="0" distB="0" distL="0" distR="0" wp14:anchorId="5C2F252A" wp14:editId="17B1AF33">
+            <wp:extent cx="4501346" cy="3021178"/>
+            <wp:effectExtent l="0" t="0" r="0" b="8255"/>
+            <wp:docPr id="50" name="Picture 50" descr="Graphical user interface&#10;&#10;Description automatically generated"/>
+            <wp:cNvGraphicFramePr>
+              <a:graphicFrameLocks xmlns:a="http://schemas.openxmlformats.org/drawingml/2006/main" noChangeAspect="1"/>
+            </wp:cNvGraphicFramePr>
+            <a:graphic xmlns:a="http://schemas.openxmlformats.org/drawingml/2006/main">
+              <a:graphicData uri="http://schemas.openxmlformats.org/drawingml/2006/picture">
+                <pic:pic xmlns:pic="http://schemas.openxmlformats.org/drawingml/2006/picture">
+                  <pic:nvPicPr>
+                    <pic:cNvPr id="40" name="Picture 40" descr="Graphical user interface&#10;&#10;Description automatically generated"/>
+                    <pic:cNvPicPr/>
+                  </pic:nvPicPr>
+                  <pic:blipFill>
+                    <a:blip r:embed="rId19">
+                      <a:extLst>
+                        <a:ext uri="{28A0092B-C50C-407E-A947-70E740481C1C}">
+                          <a14:useLocalDpi xmlns:a14="http://schemas.microsoft.com/office/drawing/2010/main" val="0"/>
+                        </a:ext>
+                      </a:extLst>
+                    </a:blip>
+                    <a:stretch>
+                      <a:fillRect/>
+                    </a:stretch>
+                  </pic:blipFill>
+                  <pic:spPr>
+                    <a:xfrm>
+                      <a:off x="0" y="0"/>
+                      <a:ext cx="4514518" cy="3030018"/>
+                    </a:xfrm>
+                    <a:prstGeom prst="rect">
+                      <a:avLst/>
+                    </a:prstGeom>
+                  </pic:spPr>
+                </pic:pic>
+              </a:graphicData>
+            </a:graphic>
+          </wp:inline>
+        </w:drawing>
+      </w:r>
+    </w:p>
+    <w:p>
+      <w:r>
+        <w:br w:type="page"/>
+      </w:r>
+    </w:p>
+    <w:p>
+      <w:pPr>
+        <w:pStyle w:val="ListParagraph"/>
+        <w:numPr>
+          <w:ilvl w:val="0"/>
+          <w:numId w:val="2"/>
+        </w:numPr>
+      </w:pPr>
+      <w:r>
+        <w:lastRenderedPageBreak/>
+        <w:t>Click “Edit Current Dog”</w:t>
+      </w:r>
+      <w:r>
+        <w:t>.</w:t>
+      </w:r>
+    </w:p>
+    <w:p>
+      <w:r>
+        <w:rPr>
+          <w:noProof/>
+        </w:rPr>
+        <w:drawing>
+          <wp:inline distT="0" distB="0" distL="0" distR="0" wp14:anchorId="6DE454C3" wp14:editId="3EDD8F82">
+            <wp:extent cx="4532243" cy="3041915"/>
+            <wp:effectExtent l="0" t="0" r="1905" b="6350"/>
+            <wp:docPr id="51" name="Picture 51" descr="Graphical user interface&#10;&#10;Description automatically generated"/>
+            <wp:cNvGraphicFramePr>
+              <a:graphicFrameLocks xmlns:a="http://schemas.openxmlformats.org/drawingml/2006/main" noChangeAspect="1"/>
+            </wp:cNvGraphicFramePr>
+            <a:graphic xmlns:a="http://schemas.openxmlformats.org/drawingml/2006/main">
+              <a:graphicData uri="http://schemas.openxmlformats.org/drawingml/2006/picture">
+                <pic:pic xmlns:pic="http://schemas.openxmlformats.org/drawingml/2006/picture">
+                  <pic:nvPicPr>
+                    <pic:cNvPr id="51" name="Picture 51" descr="Graphical user interface&#10;&#10;Description automatically generated"/>
+                    <pic:cNvPicPr/>
+                  </pic:nvPicPr>
+                  <pic:blipFill>
+                    <a:blip r:embed="rId25">
+                      <a:extLst>
+                        <a:ext uri="{28A0092B-C50C-407E-A947-70E740481C1C}">
+                          <a14:useLocalDpi xmlns:a14="http://schemas.microsoft.com/office/drawing/2010/main" val="0"/>
+                        </a:ext>
+                      </a:extLst>
+                    </a:blip>
+                    <a:stretch>
+                      <a:fillRect/>
+                    </a:stretch>
+                  </pic:blipFill>
+                  <pic:spPr>
+                    <a:xfrm>
+                      <a:off x="0" y="0"/>
+                      <a:ext cx="4553155" cy="3055950"/>
+                    </a:xfrm>
+                    <a:prstGeom prst="rect">
+                      <a:avLst/>
+                    </a:prstGeom>
+                  </pic:spPr>
+                </pic:pic>
+              </a:graphicData>
+            </a:graphic>
+          </wp:inline>
+        </w:drawing>
+      </w:r>
+    </w:p>
+    <w:p>
+      <w:pPr>
+        <w:pStyle w:val="ListParagraph"/>
+        <w:numPr>
+          <w:ilvl w:val="0"/>
+          <w:numId w:val="2"/>
+        </w:numPr>
+      </w:pPr>
+      <w:r>
+        <w:t>Click “Delete Dog”</w:t>
+      </w:r>
+      <w:r>
+        <w:t>.</w:t>
+      </w:r>
+    </w:p>
+    <w:p>
+      <w:r>
+        <w:rPr>
+          <w:noProof/>
+        </w:rPr>
+        <w:drawing>
+          <wp:inline distT="0" distB="0" distL="0" distR="0" wp14:anchorId="3D3B5335" wp14:editId="06CF2398">
+            <wp:extent cx="4608442" cy="3093058"/>
+            <wp:effectExtent l="0" t="0" r="1905" b="0"/>
+            <wp:docPr id="52" name="Picture 52" descr="Graphical user interface&#10;&#10;Description automatically generated"/>
+            <wp:cNvGraphicFramePr>
+              <a:graphicFrameLocks xmlns:a="http://schemas.openxmlformats.org/drawingml/2006/main" noChangeAspect="1"/>
+            </wp:cNvGraphicFramePr>
+            <a:graphic xmlns:a="http://schemas.openxmlformats.org/drawingml/2006/main">
+              <a:graphicData uri="http://schemas.openxmlformats.org/drawingml/2006/picture">
+                <pic:pic xmlns:pic="http://schemas.openxmlformats.org/drawingml/2006/picture">
+                  <pic:nvPicPr>
+                    <pic:cNvPr id="52" name="Picture 52" descr="Graphical user interface&#10;&#10;Description automatically generated"/>
+                    <pic:cNvPicPr/>
+                  </pic:nvPicPr>
+                  <pic:blipFill>
+                    <a:blip r:embed="rId26">
+                      <a:extLst>
+                        <a:ext uri="{28A0092B-C50C-407E-A947-70E740481C1C}">
+                          <a14:useLocalDpi xmlns:a14="http://schemas.microsoft.com/office/drawing/2010/main" val="0"/>
+                        </a:ext>
+                      </a:extLst>
+                    </a:blip>
+                    <a:stretch>
+                      <a:fillRect/>
+                    </a:stretch>
+                  </pic:blipFill>
+                  <pic:spPr>
+                    <a:xfrm>
+                      <a:off x="0" y="0"/>
+                      <a:ext cx="4619826" cy="3100699"/>
+                    </a:xfrm>
+                    <a:prstGeom prst="rect">
+                      <a:avLst/>
+                    </a:prstGeom>
+                  </pic:spPr>
+                </pic:pic>
+              </a:graphicData>
+            </a:graphic>
+          </wp:inline>
+        </w:drawing>
+      </w:r>
+    </w:p>
+    <w:p>
+      <w:r>
+        <w:br w:type="page"/>
+      </w:r>
+    </w:p>
+    <w:p>
+      <w:pPr>
+        <w:pStyle w:val="ListParagraph"/>
+        <w:numPr>
+          <w:ilvl w:val="0"/>
+          <w:numId w:val="2"/>
+        </w:numPr>
+      </w:pPr>
+      <w:r>
+        <w:lastRenderedPageBreak/>
+        <w:t>The system will now ask for confirmation. Click “Yes” to delete the dog</w:t>
+      </w:r>
+      <w:r>
+        <w:t>.</w:t>
+      </w:r>
+    </w:p>
+    <w:p>
+      <w:r>
+        <w:rPr>
+          <w:noProof/>
+        </w:rPr>
+        <w:drawing>
+          <wp:inline distT="0" distB="0" distL="0" distR="0" wp14:anchorId="1AF8A270" wp14:editId="703ECEBD">
+            <wp:extent cx="4584748" cy="3077155"/>
+            <wp:effectExtent l="0" t="0" r="6350" b="9525"/>
+            <wp:docPr id="53" name="Picture 53" descr="Graphical user interface, application&#10;&#10;Description automatically generated"/>
+            <wp:cNvGraphicFramePr>
+              <a:graphicFrameLocks xmlns:a="http://schemas.openxmlformats.org/drawingml/2006/main" noChangeAspect="1"/>
+            </wp:cNvGraphicFramePr>
+            <a:graphic xmlns:a="http://schemas.openxmlformats.org/drawingml/2006/main">
+              <a:graphicData uri="http://schemas.openxmlformats.org/drawingml/2006/picture">
+                <pic:pic xmlns:pic="http://schemas.openxmlformats.org/drawingml/2006/picture">
+                  <pic:nvPicPr>
+                    <pic:cNvPr id="53" name="Picture 53" descr="Graphical user interface, application&#10;&#10;Description automatically generated"/>
+                    <pic:cNvPicPr/>
+                  </pic:nvPicPr>
+                  <pic:blipFill>
+                    <a:blip r:embed="rId27">
+                      <a:extLst>
+                        <a:ext uri="{28A0092B-C50C-407E-A947-70E740481C1C}">
+                          <a14:useLocalDpi xmlns:a14="http://schemas.microsoft.com/office/drawing/2010/main" val="0"/>
+                        </a:ext>
+                      </a:extLst>
+                    </a:blip>
+                    <a:stretch>
+                      <a:fillRect/>
+                    </a:stretch>
+                  </pic:blipFill>
+                  <pic:spPr>
+                    <a:xfrm>
+                      <a:off x="0" y="0"/>
+                      <a:ext cx="4590001" cy="3080681"/>
+                    </a:xfrm>
+                    <a:prstGeom prst="rect">
+                      <a:avLst/>
+                    </a:prstGeom>
+                  </pic:spPr>
+                </pic:pic>
+              </a:graphicData>
+            </a:graphic>
+          </wp:inline>
+        </w:drawing>
+      </w:r>
+    </w:p>
+    <w:p>
+      <w:pPr>
+        <w:pStyle w:val="ListParagraph"/>
+        <w:numPr>
+          <w:ilvl w:val="0"/>
+          <w:numId w:val="2"/>
+        </w:numPr>
+      </w:pPr>
+      <w:r>
+        <w:t>The system will respond that the dog has been deleted.</w:t>
+      </w:r>
+    </w:p>
+    <w:p>
+      <w:r>
+        <w:rPr>
+          <w:noProof/>
+        </w:rPr>
+        <w:drawing>
+          <wp:inline distT="0" distB="0" distL="0" distR="0" wp14:anchorId="223A2182" wp14:editId="3F2D6671">
+            <wp:extent cx="4627659" cy="3105956"/>
+            <wp:effectExtent l="0" t="0" r="1905" b="0"/>
+            <wp:docPr id="54" name="Picture 54" descr="Graphical user interface&#10;&#10;Description automatically generated"/>
+            <wp:cNvGraphicFramePr>
+              <a:graphicFrameLocks xmlns:a="http://schemas.openxmlformats.org/drawingml/2006/main" noChangeAspect="1"/>
+            </wp:cNvGraphicFramePr>
+            <a:graphic xmlns:a="http://schemas.openxmlformats.org/drawingml/2006/main">
+              <a:graphicData uri="http://schemas.openxmlformats.org/drawingml/2006/picture">
+                <pic:pic xmlns:pic="http://schemas.openxmlformats.org/drawingml/2006/picture">
+                  <pic:nvPicPr>
+                    <pic:cNvPr id="54" name="Picture 54" descr="Graphical user interface&#10;&#10;Description automatically generated"/>
+                    <pic:cNvPicPr/>
+                  </pic:nvPicPr>
+                  <pic:blipFill>
+                    <a:blip r:embed="rId28">
+                      <a:extLst>
+                        <a:ext uri="{28A0092B-C50C-407E-A947-70E740481C1C}">
+                          <a14:useLocalDpi xmlns:a14="http://schemas.microsoft.com/office/drawing/2010/main" val="0"/>
+                        </a:ext>
+                      </a:extLst>
+                    </a:blip>
+                    <a:stretch>
+                      <a:fillRect/>
+                    </a:stretch>
+                  </pic:blipFill>
+                  <pic:spPr>
+                    <a:xfrm>
+                      <a:off x="0" y="0"/>
+                      <a:ext cx="4642149" cy="3115681"/>
+                    </a:xfrm>
+                    <a:prstGeom prst="rect">
+                      <a:avLst/>
+                    </a:prstGeom>
+                  </pic:spPr>
+                </pic:pic>
+              </a:graphicData>
+            </a:graphic>
+          </wp:inline>
+        </w:drawing>
+      </w:r>
+    </w:p>
+    <w:p>
+      <w:r>
+        <w:br w:type="page"/>
+      </w:r>
+    </w:p>
+    <w:p>
+      <w:pPr>
+        <w:pStyle w:val="Heading2"/>
+        <w:rPr>
+          <w:b/>
+          <w:bCs/>
+        </w:rPr>
+      </w:pPr>
+      <w:r>
+        <w:rPr>
+          <w:b/>
+          <w:bCs/>
+        </w:rPr>
+        <w:lastRenderedPageBreak/>
+        <w:t>Manage Bookings</w:t>
+      </w:r>
+    </w:p>
+    <w:p>
+      <w:r>
+        <w:t xml:space="preserve">From this menu, you can add, edit, and </w:t>
+      </w:r>
+      <w:r>
+        <w:t>cancel</w:t>
+      </w:r>
+      <w:r>
+        <w:t xml:space="preserve"> any </w:t>
+      </w:r>
+      <w:r>
+        <w:t>bookings</w:t>
+      </w:r>
+      <w:r>
+        <w:t xml:space="preserve"> from the system</w:t>
+      </w:r>
+      <w:r>
+        <w:t>.</w:t>
+      </w:r>
+    </w:p>
+    <w:p>
+      <w:r>
+        <w:rPr>
+          <w:noProof/>
+        </w:rPr>
+        <w:drawing>
+          <wp:inline distT="0" distB="0" distL="0" distR="0" wp14:anchorId="25DE21DC" wp14:editId="01D56872">
+            <wp:extent cx="4548146" cy="3052589"/>
+            <wp:effectExtent l="0" t="0" r="5080" b="0"/>
+            <wp:docPr id="55" name="Picture 55" descr="Graphical user interface&#10;&#10;Description automatically generated"/>
+            <wp:cNvGraphicFramePr>
+              <a:graphicFrameLocks xmlns:a="http://schemas.openxmlformats.org/drawingml/2006/main" noChangeAspect="1"/>
+            </wp:cNvGraphicFramePr>
+            <a:graphic xmlns:a="http://schemas.openxmlformats.org/drawingml/2006/main">
+              <a:graphicData uri="http://schemas.openxmlformats.org/drawingml/2006/picture">
+                <pic:pic xmlns:pic="http://schemas.openxmlformats.org/drawingml/2006/picture">
+                  <pic:nvPicPr>
+                    <pic:cNvPr id="55" name="Picture 55" descr="Graphical user interface&#10;&#10;Description automatically generated"/>
+                    <pic:cNvPicPr/>
+                  </pic:nvPicPr>
+                  <pic:blipFill>
+                    <a:blip r:embed="rId29">
+                      <a:extLst>
+                        <a:ext uri="{28A0092B-C50C-407E-A947-70E740481C1C}">
+                          <a14:useLocalDpi xmlns:a14="http://schemas.microsoft.com/office/drawing/2010/main" val="0"/>
+                        </a:ext>
+                      </a:extLst>
+                    </a:blip>
+                    <a:stretch>
+                      <a:fillRect/>
+                    </a:stretch>
+                  </pic:blipFill>
+                  <pic:spPr>
+                    <a:xfrm>
+                      <a:off x="0" y="0"/>
+                      <a:ext cx="4564344" cy="3063461"/>
+                    </a:xfrm>
+                    <a:prstGeom prst="rect">
+                      <a:avLst/>
+                    </a:prstGeom>
+                  </pic:spPr>
+                </pic:pic>
+              </a:graphicData>
+            </a:graphic>
+          </wp:inline>
+        </w:drawing>
+      </w:r>
+    </w:p>
+    <w:p>
+      <w:pPr>
+        <w:rPr>
+          <w:i/>
+          <w:iCs/>
+        </w:rPr>
+      </w:pPr>
+      <w:r>
+        <w:rPr>
+          <w:i/>
+          <w:iCs/>
+        </w:rPr>
+        <w:t>Note:</w:t>
+      </w:r>
+      <w:r>
+        <w:rPr>
+          <w:i/>
+          <w:iCs/>
+        </w:rPr>
+        <w:t xml:space="preserve"> The following mini-sections assumes you have only just opened this window. This is for simplicity of the guides. </w:t>
+      </w:r>
+    </w:p>
+    <w:p>
+      <w:pPr>
+        <w:rPr>
+          <w:i/>
+          <w:iCs/>
+        </w:rPr>
+      </w:pPr>
+      <w:r>
+        <w:rPr>
+          <w:i/>
+          <w:iCs/>
+        </w:rPr>
+        <w:t xml:space="preserve">If, for whatever reason, you want to stop adding or editing a </w:t>
+      </w:r>
+      <w:r>
+        <w:rPr>
+          <w:i/>
+          <w:iCs/>
+        </w:rPr>
+        <w:t>booking</w:t>
+      </w:r>
+      <w:r>
+        <w:rPr>
+          <w:i/>
+          <w:iCs/>
+        </w:rPr>
+        <w:t>, it is possible to press the “</w:t>
+      </w:r>
+      <w:r>
+        <w:rPr>
+          <w:i/>
+          <w:iCs/>
+        </w:rPr>
+        <w:t>View Booking</w:t>
+      </w:r>
+      <w:r>
+        <w:rPr>
+          <w:i/>
+          <w:iCs/>
+        </w:rPr>
+        <w:t>” button</w:t>
+      </w:r>
+      <w:r>
+        <w:rPr>
+          <w:i/>
+          <w:iCs/>
+        </w:rPr>
+        <w:t xml:space="preserve">. </w:t>
+      </w:r>
+      <w:r>
+        <w:rPr>
+          <w:i/>
+          <w:iCs/>
+        </w:rPr>
+        <w:t xml:space="preserve">This button is only visible when adding or editing a </w:t>
+      </w:r>
+      <w:r>
+        <w:rPr>
+          <w:i/>
+          <w:iCs/>
+        </w:rPr>
+        <w:t>booking</w:t>
+      </w:r>
+      <w:r>
+        <w:rPr>
+          <w:i/>
+          <w:iCs/>
+        </w:rPr>
+        <w:t>.</w:t>
+      </w:r>
+    </w:p>
+    <w:p>
+      <w:pPr>
+        <w:pStyle w:val="Heading3"/>
+        <w:rPr>
+          <w:b/>
+          <w:bCs/>
+        </w:rPr>
+      </w:pPr>
+      <w:r>
+        <w:rPr>
+          <w:b/>
+          <w:bCs/>
+        </w:rPr>
+        <w:t>Adding Bookings</w:t>
+      </w:r>
+    </w:p>
+    <w:p>
+      <w:pPr>
+        <w:pStyle w:val="ListParagraph"/>
+        <w:numPr>
+          <w:ilvl w:val="0"/>
+          <w:numId w:val="2"/>
+        </w:numPr>
+      </w:pPr>
+      <w:r>
+        <w:t>Select the date for the booking using the provided calendar. Under normal circumstances, this must be 3 weeks in advance, however if there are less than 21 bookings in the next 3 weeks, you can add a booking before this.</w:t>
+      </w:r>
+    </w:p>
+    <w:p>
+      <w:r>
+        <w:rPr>
+          <w:noProof/>
+        </w:rPr>
+        <w:drawing>
+          <wp:inline distT="0" distB="0" distL="0" distR="0" wp14:anchorId="1242BC35" wp14:editId="6A0499A2">
+            <wp:extent cx="4532243" cy="3041915"/>
+            <wp:effectExtent l="0" t="0" r="1905" b="6350"/>
+            <wp:docPr id="56" name="Picture 56" descr="Graphical user interface&#10;&#10;Description automatically generated"/>
+            <wp:cNvGraphicFramePr>
+              <a:graphicFrameLocks xmlns:a="http://schemas.openxmlformats.org/drawingml/2006/main" noChangeAspect="1"/>
+            </wp:cNvGraphicFramePr>
+            <a:graphic xmlns:a="http://schemas.openxmlformats.org/drawingml/2006/main">
+              <a:graphicData uri="http://schemas.openxmlformats.org/drawingml/2006/picture">
+                <pic:pic xmlns:pic="http://schemas.openxmlformats.org/drawingml/2006/picture">
+                  <pic:nvPicPr>
+                    <pic:cNvPr id="56" name="Picture 56" descr="Graphical user interface&#10;&#10;Description automatically generated"/>
+                    <pic:cNvPicPr/>
+                  </pic:nvPicPr>
+                  <pic:blipFill>
+                    <a:blip r:embed="rId30">
+                      <a:extLst>
+                        <a:ext uri="{28A0092B-C50C-407E-A947-70E740481C1C}">
+                          <a14:useLocalDpi xmlns:a14="http://schemas.microsoft.com/office/drawing/2010/main" val="0"/>
+                        </a:ext>
+                      </a:extLst>
+                    </a:blip>
+                    <a:stretch>
+                      <a:fillRect/>
+                    </a:stretch>
+                  </pic:blipFill>
+                  <pic:spPr>
+                    <a:xfrm>
+                      <a:off x="0" y="0"/>
+                      <a:ext cx="4540921" cy="3047740"/>
+                    </a:xfrm>
+                    <a:prstGeom prst="rect">
+                      <a:avLst/>
+                    </a:prstGeom>
+                  </pic:spPr>
+                </pic:pic>
+              </a:graphicData>
+            </a:graphic>
+          </wp:inline>
+        </w:drawing>
+      </w:r>
+    </w:p>
+    <w:p>
+      <w:r>
+        <w:br w:type="page"/>
+      </w:r>
+    </w:p>
+    <w:p>
+      <w:pPr>
+        <w:pStyle w:val="ListParagraph"/>
+        <w:numPr>
+          <w:ilvl w:val="0"/>
+          <w:numId w:val="2"/>
+        </w:numPr>
+      </w:pPr>
+      <w:r>
+        <w:lastRenderedPageBreak/>
+        <w:t>Click “Add Booking”</w:t>
+      </w:r>
+      <w:r>
+        <w:t>.</w:t>
+      </w:r>
+    </w:p>
+    <w:p>
+      <w:r>
+        <w:rPr>
+          <w:noProof/>
+        </w:rPr>
+        <w:drawing>
+          <wp:inline distT="0" distB="0" distL="0" distR="0" wp14:anchorId="1F4525E6" wp14:editId="2910B68C">
+            <wp:extent cx="4492487" cy="3015232"/>
+            <wp:effectExtent l="0" t="0" r="3810" b="0"/>
+            <wp:docPr id="57" name="Picture 57" descr="Graphical user interface&#10;&#10;Description automatically generated"/>
+            <wp:cNvGraphicFramePr>
+              <a:graphicFrameLocks xmlns:a="http://schemas.openxmlformats.org/drawingml/2006/main" noChangeAspect="1"/>
+            </wp:cNvGraphicFramePr>
+            <a:graphic xmlns:a="http://schemas.openxmlformats.org/drawingml/2006/main">
+              <a:graphicData uri="http://schemas.openxmlformats.org/drawingml/2006/picture">
+                <pic:pic xmlns:pic="http://schemas.openxmlformats.org/drawingml/2006/picture">
+                  <pic:nvPicPr>
+                    <pic:cNvPr id="57" name="Picture 57" descr="Graphical user interface&#10;&#10;Description automatically generated"/>
+                    <pic:cNvPicPr/>
+                  </pic:nvPicPr>
+                  <pic:blipFill>
+                    <a:blip r:embed="rId31">
+                      <a:extLst>
+                        <a:ext uri="{28A0092B-C50C-407E-A947-70E740481C1C}">
+                          <a14:useLocalDpi xmlns:a14="http://schemas.microsoft.com/office/drawing/2010/main" val="0"/>
+                        </a:ext>
+                      </a:extLst>
+                    </a:blip>
+                    <a:stretch>
+                      <a:fillRect/>
+                    </a:stretch>
+                  </pic:blipFill>
+                  <pic:spPr>
+                    <a:xfrm>
+                      <a:off x="0" y="0"/>
+                      <a:ext cx="4498330" cy="3019153"/>
+                    </a:xfrm>
+                    <a:prstGeom prst="rect">
+                      <a:avLst/>
+                    </a:prstGeom>
+                  </pic:spPr>
+                </pic:pic>
+              </a:graphicData>
+            </a:graphic>
+          </wp:inline>
+        </w:drawing>
+      </w:r>
+    </w:p>
+    <w:p>
+      <w:pPr>
+        <w:pStyle w:val="ListParagraph"/>
+        <w:numPr>
+          <w:ilvl w:val="0"/>
+          <w:numId w:val="2"/>
+        </w:numPr>
+      </w:pPr>
+      <w:r>
+        <w:t>Enter all the booking information into the input slots on the right-hand side.</w:t>
+      </w:r>
+    </w:p>
+    <w:p>
+      <w:r>
+        <w:rPr>
+          <w:noProof/>
+        </w:rPr>
+        <w:drawing>
+          <wp:inline distT="0" distB="0" distL="0" distR="0" wp14:anchorId="2BD83607" wp14:editId="42C2359A">
+            <wp:extent cx="4540195" cy="3047253"/>
+            <wp:effectExtent l="0" t="0" r="0" b="1270"/>
+            <wp:docPr id="61" name="Picture 61" descr="Graphical user interface&#10;&#10;Description automatically generated"/>
+            <wp:cNvGraphicFramePr>
+              <a:graphicFrameLocks xmlns:a="http://schemas.openxmlformats.org/drawingml/2006/main" noChangeAspect="1"/>
+            </wp:cNvGraphicFramePr>
+            <a:graphic xmlns:a="http://schemas.openxmlformats.org/drawingml/2006/main">
+              <a:graphicData uri="http://schemas.openxmlformats.org/drawingml/2006/picture">
+                <pic:pic xmlns:pic="http://schemas.openxmlformats.org/drawingml/2006/picture">
+                  <pic:nvPicPr>
+                    <pic:cNvPr id="61" name="Picture 61" descr="Graphical user interface&#10;&#10;Description automatically generated"/>
+                    <pic:cNvPicPr/>
+                  </pic:nvPicPr>
+                  <pic:blipFill>
+                    <a:blip r:embed="rId32">
+                      <a:extLst>
+                        <a:ext uri="{28A0092B-C50C-407E-A947-70E740481C1C}">
+                          <a14:useLocalDpi xmlns:a14="http://schemas.microsoft.com/office/drawing/2010/main" val="0"/>
+                        </a:ext>
+                      </a:extLst>
+                    </a:blip>
+                    <a:stretch>
+                      <a:fillRect/>
+                    </a:stretch>
+                  </pic:blipFill>
+                  <pic:spPr>
+                    <a:xfrm>
+                      <a:off x="0" y="0"/>
+                      <a:ext cx="4552996" cy="3055844"/>
+                    </a:xfrm>
+                    <a:prstGeom prst="rect">
+                      <a:avLst/>
+                    </a:prstGeom>
+                  </pic:spPr>
+                </pic:pic>
+              </a:graphicData>
+            </a:graphic>
+          </wp:inline>
+        </w:drawing>
+      </w:r>
+    </w:p>
+    <w:p>
+      <w:r>
+        <w:br w:type="page"/>
+      </w:r>
+    </w:p>
+    <w:p>
+      <w:pPr>
+        <w:pStyle w:val="ListParagraph"/>
+        <w:numPr>
+          <w:ilvl w:val="0"/>
+          <w:numId w:val="2"/>
+        </w:numPr>
+      </w:pPr>
+      <w:r>
+        <w:lastRenderedPageBreak/>
+        <w:t>When selecting Start Time and the Staff Member, you must click the “Select” buttons to the right-hand side. This will display the options on the left-hand side, where the available and unavailable options are colour coded.</w:t>
+      </w:r>
+    </w:p>
+    <w:p>
+      <w:r>
+        <w:rPr>
+          <w:noProof/>
+        </w:rPr>
+        <w:drawing>
+          <wp:inline distT="0" distB="0" distL="0" distR="0" wp14:anchorId="3C1DE982" wp14:editId="0965C58C">
+            <wp:extent cx="4564049" cy="3063263"/>
+            <wp:effectExtent l="0" t="0" r="8255" b="3810"/>
+            <wp:docPr id="63" name="Picture 63" descr="Graphical user interface&#10;&#10;Description automatically generated"/>
+            <wp:cNvGraphicFramePr>
+              <a:graphicFrameLocks xmlns:a="http://schemas.openxmlformats.org/drawingml/2006/main" noChangeAspect="1"/>
+            </wp:cNvGraphicFramePr>
+            <a:graphic xmlns:a="http://schemas.openxmlformats.org/drawingml/2006/main">
+              <a:graphicData uri="http://schemas.openxmlformats.org/drawingml/2006/picture">
+                <pic:pic xmlns:pic="http://schemas.openxmlformats.org/drawingml/2006/picture">
+                  <pic:nvPicPr>
+                    <pic:cNvPr id="63" name="Picture 63" descr="Graphical user interface&#10;&#10;Description automatically generated"/>
+                    <pic:cNvPicPr/>
+                  </pic:nvPicPr>
+                  <pic:blipFill>
+                    <a:blip r:embed="rId33">
+                      <a:extLst>
+                        <a:ext uri="{28A0092B-C50C-407E-A947-70E740481C1C}">
+                          <a14:useLocalDpi xmlns:a14="http://schemas.microsoft.com/office/drawing/2010/main" val="0"/>
+                        </a:ext>
+                      </a:extLst>
+                    </a:blip>
+                    <a:stretch>
+                      <a:fillRect/>
+                    </a:stretch>
+                  </pic:blipFill>
+                  <pic:spPr>
+                    <a:xfrm>
+                      <a:off x="0" y="0"/>
+                      <a:ext cx="4574354" cy="3070179"/>
+                    </a:xfrm>
+                    <a:prstGeom prst="rect">
+                      <a:avLst/>
+                    </a:prstGeom>
+                  </pic:spPr>
+                </pic:pic>
+              </a:graphicData>
+            </a:graphic>
+          </wp:inline>
+        </w:drawing>
+      </w:r>
+    </w:p>
+    <w:p>
+      <w:r>
+        <w:rPr>
+          <w:noProof/>
+        </w:rPr>
+        <w:drawing>
+          <wp:inline distT="0" distB="0" distL="0" distR="0" wp14:anchorId="37523B30" wp14:editId="3D26ADDF">
+            <wp:extent cx="4572000" cy="3068599"/>
+            <wp:effectExtent l="0" t="0" r="0" b="0"/>
+            <wp:docPr id="64" name="Picture 64" descr="Graphical user interface&#10;&#10;Description automatically generated"/>
+            <wp:cNvGraphicFramePr>
+              <a:graphicFrameLocks xmlns:a="http://schemas.openxmlformats.org/drawingml/2006/main" noChangeAspect="1"/>
+            </wp:cNvGraphicFramePr>
+            <a:graphic xmlns:a="http://schemas.openxmlformats.org/drawingml/2006/main">
+              <a:graphicData uri="http://schemas.openxmlformats.org/drawingml/2006/picture">
+                <pic:pic xmlns:pic="http://schemas.openxmlformats.org/drawingml/2006/picture">
+                  <pic:nvPicPr>
+                    <pic:cNvPr id="64" name="Picture 64" descr="Graphical user interface&#10;&#10;Description automatically generated"/>
+                    <pic:cNvPicPr/>
+                  </pic:nvPicPr>
+                  <pic:blipFill>
+                    <a:blip r:embed="rId34">
+                      <a:extLst>
+                        <a:ext uri="{28A0092B-C50C-407E-A947-70E740481C1C}">
+                          <a14:useLocalDpi xmlns:a14="http://schemas.microsoft.com/office/drawing/2010/main" val="0"/>
+                        </a:ext>
+                      </a:extLst>
+                    </a:blip>
+                    <a:stretch>
+                      <a:fillRect/>
+                    </a:stretch>
+                  </pic:blipFill>
+                  <pic:spPr>
+                    <a:xfrm>
+                      <a:off x="0" y="0"/>
+                      <a:ext cx="4584564" cy="3077032"/>
+                    </a:xfrm>
+                    <a:prstGeom prst="rect">
+                      <a:avLst/>
+                    </a:prstGeom>
+                  </pic:spPr>
+                </pic:pic>
+              </a:graphicData>
+            </a:graphic>
+          </wp:inline>
+        </w:drawing>
+      </w:r>
+    </w:p>
+    <w:p>
+      <w:r>
+        <w:br w:type="page"/>
+      </w:r>
+    </w:p>
+    <w:p>
+      <w:pPr>
+        <w:pStyle w:val="ListParagraph"/>
+        <w:numPr>
+          <w:ilvl w:val="0"/>
+          <w:numId w:val="2"/>
+        </w:numPr>
+      </w:pPr>
+      <w:r>
+        <w:lastRenderedPageBreak/>
+        <w:t>Click “Add Booking”</w:t>
+      </w:r>
+      <w:r>
+        <w:t>.</w:t>
+      </w:r>
+    </w:p>
+    <w:p>
+      <w:r>
+        <w:rPr>
+          <w:noProof/>
+        </w:rPr>
+        <w:drawing>
+          <wp:inline distT="0" distB="0" distL="0" distR="0" wp14:anchorId="434AC047" wp14:editId="5800DC3F">
+            <wp:extent cx="4556097" cy="3057926"/>
+            <wp:effectExtent l="0" t="0" r="0" b="0"/>
+            <wp:docPr id="65" name="Picture 65" descr="Graphical user interface&#10;&#10;Description automatically generated"/>
+            <wp:cNvGraphicFramePr>
+              <a:graphicFrameLocks xmlns:a="http://schemas.openxmlformats.org/drawingml/2006/main" noChangeAspect="1"/>
+            </wp:cNvGraphicFramePr>
+            <a:graphic xmlns:a="http://schemas.openxmlformats.org/drawingml/2006/main">
+              <a:graphicData uri="http://schemas.openxmlformats.org/drawingml/2006/picture">
+                <pic:pic xmlns:pic="http://schemas.openxmlformats.org/drawingml/2006/picture">
+                  <pic:nvPicPr>
+                    <pic:cNvPr id="65" name="Picture 65" descr="Graphical user interface&#10;&#10;Description automatically generated"/>
+                    <pic:cNvPicPr/>
+                  </pic:nvPicPr>
+                  <pic:blipFill>
+                    <a:blip r:embed="rId35">
+                      <a:extLst>
+                        <a:ext uri="{28A0092B-C50C-407E-A947-70E740481C1C}">
+                          <a14:useLocalDpi xmlns:a14="http://schemas.microsoft.com/office/drawing/2010/main" val="0"/>
+                        </a:ext>
+                      </a:extLst>
+                    </a:blip>
+                    <a:stretch>
+                      <a:fillRect/>
+                    </a:stretch>
+                  </pic:blipFill>
+                  <pic:spPr>
+                    <a:xfrm>
+                      <a:off x="0" y="0"/>
+                      <a:ext cx="4561496" cy="3061549"/>
+                    </a:xfrm>
+                    <a:prstGeom prst="rect">
+                      <a:avLst/>
+                    </a:prstGeom>
+                  </pic:spPr>
+                </pic:pic>
+              </a:graphicData>
+            </a:graphic>
+          </wp:inline>
+        </w:drawing>
+      </w:r>
+    </w:p>
+    <w:p>
+      <w:pPr>
+        <w:pStyle w:val="ListParagraph"/>
+        <w:numPr>
+          <w:ilvl w:val="0"/>
+          <w:numId w:val="2"/>
+        </w:numPr>
+      </w:pPr>
+      <w:r>
+        <w:t xml:space="preserve">The system will now ask for confirmation. Click “Yes” to </w:t>
+      </w:r>
+      <w:r>
+        <w:t>add</w:t>
+      </w:r>
+      <w:r>
+        <w:t xml:space="preserve"> the </w:t>
+      </w:r>
+      <w:r>
+        <w:t>booking</w:t>
+      </w:r>
+      <w:r>
+        <w:t>.</w:t>
+      </w:r>
+    </w:p>
+    <w:p>
+      <w:r>
+        <w:rPr>
+          <w:noProof/>
+        </w:rPr>
+        <w:drawing>
+          <wp:inline distT="0" distB="0" distL="0" distR="0" wp14:anchorId="713D6103" wp14:editId="1EA5BC19">
+            <wp:extent cx="4587903" cy="3079273"/>
+            <wp:effectExtent l="0" t="0" r="3175" b="6985"/>
+            <wp:docPr id="66" name="Picture 66" descr="Graphical user interface&#10;&#10;Description automatically generated"/>
+            <wp:cNvGraphicFramePr>
+              <a:graphicFrameLocks xmlns:a="http://schemas.openxmlformats.org/drawingml/2006/main" noChangeAspect="1"/>
+            </wp:cNvGraphicFramePr>
+            <a:graphic xmlns:a="http://schemas.openxmlformats.org/drawingml/2006/main">
+              <a:graphicData uri="http://schemas.openxmlformats.org/drawingml/2006/picture">
+                <pic:pic xmlns:pic="http://schemas.openxmlformats.org/drawingml/2006/picture">
+                  <pic:nvPicPr>
+                    <pic:cNvPr id="66" name="Picture 66" descr="Graphical user interface&#10;&#10;Description automatically generated"/>
+                    <pic:cNvPicPr/>
+                  </pic:nvPicPr>
+                  <pic:blipFill>
+                    <a:blip r:embed="rId36">
+                      <a:extLst>
+                        <a:ext uri="{28A0092B-C50C-407E-A947-70E740481C1C}">
+                          <a14:useLocalDpi xmlns:a14="http://schemas.microsoft.com/office/drawing/2010/main" val="0"/>
+                        </a:ext>
+                      </a:extLst>
+                    </a:blip>
+                    <a:stretch>
+                      <a:fillRect/>
+                    </a:stretch>
+                  </pic:blipFill>
+                  <pic:spPr>
+                    <a:xfrm>
+                      <a:off x="0" y="0"/>
+                      <a:ext cx="4600906" cy="3088000"/>
+                    </a:xfrm>
+                    <a:prstGeom prst="rect">
+                      <a:avLst/>
+                    </a:prstGeom>
+                  </pic:spPr>
+                </pic:pic>
+              </a:graphicData>
+            </a:graphic>
+          </wp:inline>
+        </w:drawing>
+      </w:r>
+    </w:p>
+    <w:p>
+      <w:r>
+        <w:br w:type="page"/>
+      </w:r>
+    </w:p>
+    <w:p>
+      <w:pPr>
+        <w:pStyle w:val="ListParagraph"/>
+        <w:numPr>
+          <w:ilvl w:val="0"/>
+          <w:numId w:val="2"/>
+        </w:numPr>
+      </w:pPr>
+      <w:r>
+        <w:lastRenderedPageBreak/>
+        <w:t>The system will respond saying that the booking has been created</w:t>
+      </w:r>
+      <w:r>
+        <w:t>. This booking will now be visible in the room it has been assigned to, as a red series of boxes, depending on how much time the booking will last.</w:t>
+      </w:r>
+    </w:p>
+    <w:p>
+      <w:r>
+        <w:rPr>
+          <w:noProof/>
+        </w:rPr>
+        <w:drawing>
+          <wp:inline distT="0" distB="0" distL="0" distR="0" wp14:anchorId="0207EFC0" wp14:editId="69508644">
+            <wp:extent cx="4556097" cy="3057926"/>
+            <wp:effectExtent l="0" t="0" r="0" b="0"/>
+            <wp:docPr id="67" name="Picture 67" descr="Graphical user interface&#10;&#10;Description automatically generated"/>
+            <wp:cNvGraphicFramePr>
+              <a:graphicFrameLocks xmlns:a="http://schemas.openxmlformats.org/drawingml/2006/main" noChangeAspect="1"/>
+            </wp:cNvGraphicFramePr>
+            <a:graphic xmlns:a="http://schemas.openxmlformats.org/drawingml/2006/main">
+              <a:graphicData uri="http://schemas.openxmlformats.org/drawingml/2006/picture">
+                <pic:pic xmlns:pic="http://schemas.openxmlformats.org/drawingml/2006/picture">
+                  <pic:nvPicPr>
+                    <pic:cNvPr id="67" name="Picture 67" descr="Graphical user interface&#10;&#10;Description automatically generated"/>
+                    <pic:cNvPicPr/>
+                  </pic:nvPicPr>
+                  <pic:blipFill>
+                    <a:blip r:embed="rId37">
+                      <a:extLst>
+                        <a:ext uri="{28A0092B-C50C-407E-A947-70E740481C1C}">
+                          <a14:useLocalDpi xmlns:a14="http://schemas.microsoft.com/office/drawing/2010/main" val="0"/>
+                        </a:ext>
+                      </a:extLst>
+                    </a:blip>
+                    <a:stretch>
+                      <a:fillRect/>
+                    </a:stretch>
+                  </pic:blipFill>
+                  <pic:spPr>
+                    <a:xfrm>
+                      <a:off x="0" y="0"/>
+                      <a:ext cx="4563824" cy="3063112"/>
+                    </a:xfrm>
+                    <a:prstGeom prst="rect">
+                      <a:avLst/>
+                    </a:prstGeom>
+                  </pic:spPr>
+                </pic:pic>
+              </a:graphicData>
+            </a:graphic>
+          </wp:inline>
+        </w:drawing>
+      </w:r>
+    </w:p>
+    <w:p>
+      <w:pPr>
+        <w:pStyle w:val="Heading3"/>
+        <w:rPr>
+          <w:b/>
+          <w:bCs/>
+        </w:rPr>
+      </w:pPr>
+      <w:r>
+        <w:rPr>
+          <w:b/>
+          <w:bCs/>
+        </w:rPr>
+        <w:t>Editing Bookings</w:t>
+      </w:r>
+    </w:p>
+    <w:p>
+      <w:pPr>
+        <w:pStyle w:val="ListParagraph"/>
+        <w:numPr>
+          <w:ilvl w:val="0"/>
+          <w:numId w:val="2"/>
+        </w:numPr>
+      </w:pPr>
+      <w:r>
+        <w:t>Select the date of the booking you want to edit, using the provided calendar.</w:t>
+      </w:r>
+    </w:p>
+    <w:p>
+      <w:r>
+        <w:rPr>
+          <w:noProof/>
+        </w:rPr>
+        <w:drawing>
+          <wp:inline distT="0" distB="0" distL="0" distR="0" wp14:anchorId="5A803461" wp14:editId="7C801BAB">
+            <wp:extent cx="4651513" cy="3121966"/>
+            <wp:effectExtent l="0" t="0" r="0" b="2540"/>
+            <wp:docPr id="68" name="Picture 68" descr="Graphical user interface&#10;&#10;Description automatically generated"/>
+            <wp:cNvGraphicFramePr>
+              <a:graphicFrameLocks xmlns:a="http://schemas.openxmlformats.org/drawingml/2006/main" noChangeAspect="1"/>
+            </wp:cNvGraphicFramePr>
+            <a:graphic xmlns:a="http://schemas.openxmlformats.org/drawingml/2006/main">
+              <a:graphicData uri="http://schemas.openxmlformats.org/drawingml/2006/picture">
+                <pic:pic xmlns:pic="http://schemas.openxmlformats.org/drawingml/2006/picture">
+                  <pic:nvPicPr>
+                    <pic:cNvPr id="68" name="Picture 68" descr="Graphical user interface&#10;&#10;Description automatically generated"/>
+                    <pic:cNvPicPr/>
+                  </pic:nvPicPr>
+                  <pic:blipFill>
+                    <a:blip r:embed="rId38">
+                      <a:extLst>
+                        <a:ext uri="{28A0092B-C50C-407E-A947-70E740481C1C}">
+                          <a14:useLocalDpi xmlns:a14="http://schemas.microsoft.com/office/drawing/2010/main" val="0"/>
+                        </a:ext>
+                      </a:extLst>
+                    </a:blip>
+                    <a:stretch>
+                      <a:fillRect/>
+                    </a:stretch>
+                  </pic:blipFill>
+                  <pic:spPr>
+                    <a:xfrm>
+                      <a:off x="0" y="0"/>
+                      <a:ext cx="4663198" cy="3129809"/>
+                    </a:xfrm>
+                    <a:prstGeom prst="rect">
+                      <a:avLst/>
+                    </a:prstGeom>
+                  </pic:spPr>
+                </pic:pic>
+              </a:graphicData>
+            </a:graphic>
+          </wp:inline>
+        </w:drawing>
+      </w:r>
+    </w:p>
+    <w:p>
+      <w:r>
+        <w:br w:type="page"/>
+      </w:r>
+    </w:p>
+    <w:p>
+      <w:pPr>
+        <w:pStyle w:val="ListParagraph"/>
+        <w:numPr>
+          <w:ilvl w:val="0"/>
+          <w:numId w:val="2"/>
+        </w:numPr>
+      </w:pPr>
+      <w:r>
+        <w:lastRenderedPageBreak/>
+        <w:t>Select the booking, highlighted in red, from the room displays.</w:t>
+      </w:r>
+    </w:p>
+    <w:p>
+      <w:r>
+        <w:rPr>
+          <w:noProof/>
+        </w:rPr>
+        <w:drawing>
+          <wp:inline distT="0" distB="0" distL="0" distR="0" wp14:anchorId="3E39380D" wp14:editId="73D97DDB">
+            <wp:extent cx="4561053" cy="3061252"/>
+            <wp:effectExtent l="0" t="0" r="0" b="6350"/>
+            <wp:docPr id="69" name="Picture 69" descr="Graphical user interface&#10;&#10;Description automatically generated"/>
+            <wp:cNvGraphicFramePr>
+              <a:graphicFrameLocks xmlns:a="http://schemas.openxmlformats.org/drawingml/2006/main" noChangeAspect="1"/>
+            </wp:cNvGraphicFramePr>
+            <a:graphic xmlns:a="http://schemas.openxmlformats.org/drawingml/2006/main">
+              <a:graphicData uri="http://schemas.openxmlformats.org/drawingml/2006/picture">
+                <pic:pic xmlns:pic="http://schemas.openxmlformats.org/drawingml/2006/picture">
+                  <pic:nvPicPr>
+                    <pic:cNvPr id="69" name="Picture 69" descr="Graphical user interface&#10;&#10;Description automatically generated"/>
+                    <pic:cNvPicPr/>
+                  </pic:nvPicPr>
+                  <pic:blipFill>
+                    <a:blip r:embed="rId39">
+                      <a:extLst>
+                        <a:ext uri="{28A0092B-C50C-407E-A947-70E740481C1C}">
+                          <a14:useLocalDpi xmlns:a14="http://schemas.microsoft.com/office/drawing/2010/main" val="0"/>
+                        </a:ext>
+                      </a:extLst>
+                    </a:blip>
+                    <a:stretch>
+                      <a:fillRect/>
+                    </a:stretch>
+                  </pic:blipFill>
+                  <pic:spPr>
+                    <a:xfrm>
+                      <a:off x="0" y="0"/>
+                      <a:ext cx="4571349" cy="3068162"/>
+                    </a:xfrm>
+                    <a:prstGeom prst="rect">
+                      <a:avLst/>
+                    </a:prstGeom>
+                  </pic:spPr>
+                </pic:pic>
+              </a:graphicData>
+            </a:graphic>
+          </wp:inline>
+        </w:drawing>
+      </w:r>
+    </w:p>
+    <w:p>
+      <w:pPr>
+        <w:pStyle w:val="ListParagraph"/>
+        <w:numPr>
+          <w:ilvl w:val="0"/>
+          <w:numId w:val="2"/>
+        </w:numPr>
+      </w:pPr>
+      <w:r>
+        <w:t>Click “Edit Booking”.</w:t>
+      </w:r>
+    </w:p>
+    <w:p>
+      <w:r>
+        <w:rPr>
+          <w:noProof/>
+        </w:rPr>
+        <w:drawing>
+          <wp:inline distT="0" distB="0" distL="0" distR="0" wp14:anchorId="2A10011E" wp14:editId="15A1110B">
+            <wp:extent cx="4627659" cy="3105956"/>
+            <wp:effectExtent l="0" t="0" r="1905" b="0"/>
+            <wp:docPr id="70" name="Picture 70" descr="Graphical user interface&#10;&#10;Description automatically generated"/>
+            <wp:cNvGraphicFramePr>
+              <a:graphicFrameLocks xmlns:a="http://schemas.openxmlformats.org/drawingml/2006/main" noChangeAspect="1"/>
+            </wp:cNvGraphicFramePr>
+            <a:graphic xmlns:a="http://schemas.openxmlformats.org/drawingml/2006/main">
+              <a:graphicData uri="http://schemas.openxmlformats.org/drawingml/2006/picture">
+                <pic:pic xmlns:pic="http://schemas.openxmlformats.org/drawingml/2006/picture">
+                  <pic:nvPicPr>
+                    <pic:cNvPr id="70" name="Picture 70" descr="Graphical user interface&#10;&#10;Description automatically generated"/>
+                    <pic:cNvPicPr/>
+                  </pic:nvPicPr>
+                  <pic:blipFill>
+                    <a:blip r:embed="rId40">
+                      <a:extLst>
+                        <a:ext uri="{28A0092B-C50C-407E-A947-70E740481C1C}">
+                          <a14:useLocalDpi xmlns:a14="http://schemas.microsoft.com/office/drawing/2010/main" val="0"/>
+                        </a:ext>
+                      </a:extLst>
+                    </a:blip>
+                    <a:stretch>
+                      <a:fillRect/>
+                    </a:stretch>
+                  </pic:blipFill>
+                  <pic:spPr>
+                    <a:xfrm>
+                      <a:off x="0" y="0"/>
+                      <a:ext cx="4637681" cy="3112682"/>
+                    </a:xfrm>
+                    <a:prstGeom prst="rect">
+                      <a:avLst/>
+                    </a:prstGeom>
+                  </pic:spPr>
+                </pic:pic>
+              </a:graphicData>
+            </a:graphic>
+          </wp:inline>
+        </w:drawing>
+      </w:r>
+    </w:p>
+    <w:p>
+      <w:r>
+        <w:br w:type="page"/>
+      </w:r>
+    </w:p>
+    <w:p>
+      <w:pPr>
+        <w:pStyle w:val="ListParagraph"/>
+        <w:numPr>
+          <w:ilvl w:val="0"/>
+          <w:numId w:val="2"/>
+        </w:numPr>
+      </w:pPr>
+      <w:r>
+        <w:lastRenderedPageBreak/>
+        <w:t xml:space="preserve">Change any of the </w:t>
+      </w:r>
+      <w:r>
+        <w:t xml:space="preserve">booking </w:t>
+      </w:r>
+      <w:r>
+        <w:t>details to be edited</w:t>
+      </w:r>
+      <w:r>
+        <w:t>.</w:t>
+      </w:r>
+    </w:p>
+    <w:p>
+      <w:r>
+        <w:rPr>
+          <w:noProof/>
+        </w:rPr>
+        <w:drawing>
+          <wp:inline distT="0" distB="0" distL="0" distR="0" wp14:anchorId="25AD422F" wp14:editId="00970B8C">
+            <wp:extent cx="4587903" cy="3079273"/>
+            <wp:effectExtent l="0" t="0" r="3175" b="6985"/>
+            <wp:docPr id="71" name="Picture 71" descr="Graphical user interface&#10;&#10;Description automatically generated"/>
+            <wp:cNvGraphicFramePr>
+              <a:graphicFrameLocks xmlns:a="http://schemas.openxmlformats.org/drawingml/2006/main" noChangeAspect="1"/>
+            </wp:cNvGraphicFramePr>
+            <a:graphic xmlns:a="http://schemas.openxmlformats.org/drawingml/2006/main">
+              <a:graphicData uri="http://schemas.openxmlformats.org/drawingml/2006/picture">
+                <pic:pic xmlns:pic="http://schemas.openxmlformats.org/drawingml/2006/picture">
+                  <pic:nvPicPr>
+                    <pic:cNvPr id="71" name="Picture 71" descr="Graphical user interface&#10;&#10;Description automatically generated"/>
+                    <pic:cNvPicPr/>
+                  </pic:nvPicPr>
+                  <pic:blipFill>
+                    <a:blip r:embed="rId41">
+                      <a:extLst>
+                        <a:ext uri="{28A0092B-C50C-407E-A947-70E740481C1C}">
+                          <a14:useLocalDpi xmlns:a14="http://schemas.microsoft.com/office/drawing/2010/main" val="0"/>
+                        </a:ext>
+                      </a:extLst>
+                    </a:blip>
+                    <a:stretch>
+                      <a:fillRect/>
+                    </a:stretch>
+                  </pic:blipFill>
+                  <pic:spPr>
+                    <a:xfrm>
+                      <a:off x="0" y="0"/>
+                      <a:ext cx="4598454" cy="3086354"/>
+                    </a:xfrm>
+                    <a:prstGeom prst="rect">
+                      <a:avLst/>
+                    </a:prstGeom>
+                  </pic:spPr>
+                </pic:pic>
+              </a:graphicData>
+            </a:graphic>
+          </wp:inline>
+        </w:drawing>
+      </w:r>
+    </w:p>
+    <w:p>
+      <w:pPr>
+        <w:pStyle w:val="ListParagraph"/>
+        <w:numPr>
+          <w:ilvl w:val="0"/>
+          <w:numId w:val="2"/>
+        </w:numPr>
+      </w:pPr>
+      <w:r>
+        <w:t>Click “Edit Booking”.</w:t>
+      </w:r>
+    </w:p>
+    <w:p>
+      <w:r>
+        <w:rPr>
+          <w:noProof/>
+        </w:rPr>
+        <w:drawing>
+          <wp:inline distT="0" distB="0" distL="0" distR="0" wp14:anchorId="11A36CDD" wp14:editId="1D342EE2">
+            <wp:extent cx="4603805" cy="3089946"/>
+            <wp:effectExtent l="0" t="0" r="6350" b="0"/>
+            <wp:docPr id="72" name="Picture 72" descr="Graphical user interface&#10;&#10;Description automatically generated"/>
+            <wp:cNvGraphicFramePr>
+              <a:graphicFrameLocks xmlns:a="http://schemas.openxmlformats.org/drawingml/2006/main" noChangeAspect="1"/>
+            </wp:cNvGraphicFramePr>
+            <a:graphic xmlns:a="http://schemas.openxmlformats.org/drawingml/2006/main">
+              <a:graphicData uri="http://schemas.openxmlformats.org/drawingml/2006/picture">
+                <pic:pic xmlns:pic="http://schemas.openxmlformats.org/drawingml/2006/picture">
+                  <pic:nvPicPr>
+                    <pic:cNvPr id="72" name="Picture 72" descr="Graphical user interface&#10;&#10;Description automatically generated"/>
+                    <pic:cNvPicPr/>
+                  </pic:nvPicPr>
+                  <pic:blipFill>
+                    <a:blip r:embed="rId42">
+                      <a:extLst>
+                        <a:ext uri="{28A0092B-C50C-407E-A947-70E740481C1C}">
+                          <a14:useLocalDpi xmlns:a14="http://schemas.microsoft.com/office/drawing/2010/main" val="0"/>
+                        </a:ext>
+                      </a:extLst>
+                    </a:blip>
+                    <a:stretch>
+                      <a:fillRect/>
+                    </a:stretch>
+                  </pic:blipFill>
+                  <pic:spPr>
+                    <a:xfrm>
+                      <a:off x="0" y="0"/>
+                      <a:ext cx="4618518" cy="3099821"/>
+                    </a:xfrm>
+                    <a:prstGeom prst="rect">
+                      <a:avLst/>
+                    </a:prstGeom>
+                  </pic:spPr>
+                </pic:pic>
+              </a:graphicData>
+            </a:graphic>
+          </wp:inline>
+        </w:drawing>
+      </w:r>
+    </w:p>
+    <w:p>
+      <w:r>
+        <w:br w:type="page"/>
+      </w:r>
+    </w:p>
+    <w:p>
+      <w:pPr>
+        <w:pStyle w:val="ListParagraph"/>
+        <w:numPr>
+          <w:ilvl w:val="0"/>
+          <w:numId w:val="2"/>
+        </w:numPr>
+      </w:pPr>
+      <w:r>
+        <w:lastRenderedPageBreak/>
+        <w:t xml:space="preserve">The system will now ask for confirmation. Click “Yes” to </w:t>
+      </w:r>
+      <w:r>
+        <w:t>edit</w:t>
+      </w:r>
+      <w:r>
+        <w:t xml:space="preserve"> the booking</w:t>
+      </w:r>
+      <w:r>
+        <w:t>.</w:t>
+      </w:r>
+    </w:p>
+    <w:p>
+      <w:r>
+        <w:rPr>
+          <w:noProof/>
+        </w:rPr>
+        <w:drawing>
+          <wp:inline distT="0" distB="0" distL="0" distR="0" wp14:anchorId="392BF662" wp14:editId="44C2AA11">
+            <wp:extent cx="4579620" cy="3073713"/>
+            <wp:effectExtent l="0" t="0" r="0" b="0"/>
+            <wp:docPr id="73" name="Picture 73" descr="Graphical user interface&#10;&#10;Description automatically generated"/>
+            <wp:cNvGraphicFramePr>
+              <a:graphicFrameLocks xmlns:a="http://schemas.openxmlformats.org/drawingml/2006/main" noChangeAspect="1"/>
+            </wp:cNvGraphicFramePr>
+            <a:graphic xmlns:a="http://schemas.openxmlformats.org/drawingml/2006/main">
+              <a:graphicData uri="http://schemas.openxmlformats.org/drawingml/2006/picture">
+                <pic:pic xmlns:pic="http://schemas.openxmlformats.org/drawingml/2006/picture">
+                  <pic:nvPicPr>
+                    <pic:cNvPr id="73" name="Picture 73" descr="Graphical user interface&#10;&#10;Description automatically generated"/>
+                    <pic:cNvPicPr/>
+                  </pic:nvPicPr>
+                  <pic:blipFill>
+                    <a:blip r:embed="rId43">
+                      <a:extLst>
+                        <a:ext uri="{28A0092B-C50C-407E-A947-70E740481C1C}">
+                          <a14:useLocalDpi xmlns:a14="http://schemas.microsoft.com/office/drawing/2010/main" val="0"/>
+                        </a:ext>
+                      </a:extLst>
+                    </a:blip>
+                    <a:stretch>
+                      <a:fillRect/>
+                    </a:stretch>
+                  </pic:blipFill>
+                  <pic:spPr>
+                    <a:xfrm>
+                      <a:off x="0" y="0"/>
+                      <a:ext cx="4588636" cy="3079765"/>
+                    </a:xfrm>
+                    <a:prstGeom prst="rect">
+                      <a:avLst/>
+                    </a:prstGeom>
+                  </pic:spPr>
+                </pic:pic>
+              </a:graphicData>
+            </a:graphic>
+          </wp:inline>
+        </w:drawing>
+      </w:r>
+    </w:p>
+    <w:p>
+      <w:pPr>
+        <w:pStyle w:val="ListParagraph"/>
+        <w:numPr>
+          <w:ilvl w:val="0"/>
+          <w:numId w:val="2"/>
+        </w:numPr>
+      </w:pPr>
+      <w:r>
+        <w:t>The system will respond that the dog has been edited.</w:t>
+      </w:r>
+    </w:p>
+    <w:p>
+      <w:r>
+        <w:rPr>
+          <w:noProof/>
+        </w:rPr>
+        <w:drawing>
+          <wp:inline distT="0" distB="0" distL="0" distR="0" wp14:anchorId="5D639234" wp14:editId="26F2FDB3">
+            <wp:extent cx="4587903" cy="3079273"/>
+            <wp:effectExtent l="0" t="0" r="3175" b="6985"/>
+            <wp:docPr id="74" name="Picture 74" descr="Graphical user interface&#10;&#10;Description automatically generated"/>
+            <wp:cNvGraphicFramePr>
+              <a:graphicFrameLocks xmlns:a="http://schemas.openxmlformats.org/drawingml/2006/main" noChangeAspect="1"/>
+            </wp:cNvGraphicFramePr>
+            <a:graphic xmlns:a="http://schemas.openxmlformats.org/drawingml/2006/main">
+              <a:graphicData uri="http://schemas.openxmlformats.org/drawingml/2006/picture">
+                <pic:pic xmlns:pic="http://schemas.openxmlformats.org/drawingml/2006/picture">
+                  <pic:nvPicPr>
+                    <pic:cNvPr id="74" name="Picture 74" descr="Graphical user interface&#10;&#10;Description automatically generated"/>
+                    <pic:cNvPicPr/>
+                  </pic:nvPicPr>
+                  <pic:blipFill>
+                    <a:blip r:embed="rId44">
+                      <a:extLst>
+                        <a:ext uri="{28A0092B-C50C-407E-A947-70E740481C1C}">
+                          <a14:useLocalDpi xmlns:a14="http://schemas.microsoft.com/office/drawing/2010/main" val="0"/>
+                        </a:ext>
+                      </a:extLst>
+                    </a:blip>
+                    <a:stretch>
+                      <a:fillRect/>
+                    </a:stretch>
+                  </pic:blipFill>
+                  <pic:spPr>
+                    <a:xfrm>
+                      <a:off x="0" y="0"/>
+                      <a:ext cx="4603177" cy="3089525"/>
+                    </a:xfrm>
+                    <a:prstGeom prst="rect">
+                      <a:avLst/>
+                    </a:prstGeom>
+                  </pic:spPr>
+                </pic:pic>
+              </a:graphicData>
+            </a:graphic>
+          </wp:inline>
+        </w:drawing>
+      </w:r>
+    </w:p>
+    <w:p>
+      <w:r>
+        <w:br w:type="page"/>
+      </w:r>
+    </w:p>
+    <w:p>
+      <w:pPr>
+        <w:pStyle w:val="Heading3"/>
+        <w:rPr>
+          <w:b/>
+          <w:bCs/>
+        </w:rPr>
+      </w:pPr>
+      <w:r>
+        <w:rPr>
+          <w:b/>
+          <w:bCs/>
+        </w:rPr>
+        <w:lastRenderedPageBreak/>
+        <w:t>Cancelling Bookings</w:t>
+      </w:r>
+    </w:p>
+    <w:p>
+      <w:pPr>
+        <w:pStyle w:val="ListParagraph"/>
+        <w:numPr>
+          <w:ilvl w:val="0"/>
+          <w:numId w:val="2"/>
+        </w:numPr>
+      </w:pPr>
+      <w:r>
+        <w:t xml:space="preserve">Select the date of the booking you want to </w:t>
+      </w:r>
+      <w:r>
+        <w:t>cancel</w:t>
+      </w:r>
+      <w:r>
+        <w:t>, using the provided calendar.</w:t>
+      </w:r>
+    </w:p>
+    <w:p>
+      <w:r>
+        <w:rPr>
+          <w:noProof/>
+        </w:rPr>
+        <w:drawing>
+          <wp:inline distT="0" distB="0" distL="0" distR="0" wp14:anchorId="73A75969" wp14:editId="761E1970">
+            <wp:extent cx="4651513" cy="3121966"/>
+            <wp:effectExtent l="0" t="0" r="0" b="2540"/>
+            <wp:docPr id="75" name="Picture 75" descr="Graphical user interface&#10;&#10;Description automatically generated"/>
+            <wp:cNvGraphicFramePr>
+              <a:graphicFrameLocks xmlns:a="http://schemas.openxmlformats.org/drawingml/2006/main" noChangeAspect="1"/>
+            </wp:cNvGraphicFramePr>
+            <a:graphic xmlns:a="http://schemas.openxmlformats.org/drawingml/2006/main">
+              <a:graphicData uri="http://schemas.openxmlformats.org/drawingml/2006/picture">
+                <pic:pic xmlns:pic="http://schemas.openxmlformats.org/drawingml/2006/picture">
+                  <pic:nvPicPr>
+                    <pic:cNvPr id="68" name="Picture 68" descr="Graphical user interface&#10;&#10;Description automatically generated"/>
+                    <pic:cNvPicPr/>
+                  </pic:nvPicPr>
+                  <pic:blipFill>
+                    <a:blip r:embed="rId38">
+                      <a:extLst>
+                        <a:ext uri="{28A0092B-C50C-407E-A947-70E740481C1C}">
+                          <a14:useLocalDpi xmlns:a14="http://schemas.microsoft.com/office/drawing/2010/main" val="0"/>
+                        </a:ext>
+                      </a:extLst>
+                    </a:blip>
+                    <a:stretch>
+                      <a:fillRect/>
+                    </a:stretch>
+                  </pic:blipFill>
+                  <pic:spPr>
+                    <a:xfrm>
+                      <a:off x="0" y="0"/>
+                      <a:ext cx="4663198" cy="3129809"/>
+                    </a:xfrm>
+                    <a:prstGeom prst="rect">
+                      <a:avLst/>
+                    </a:prstGeom>
+                  </pic:spPr>
+                </pic:pic>
+              </a:graphicData>
+            </a:graphic>
+          </wp:inline>
+        </w:drawing>
+      </w:r>
+    </w:p>
+    <w:p>
+      <w:pPr>
+        <w:pStyle w:val="ListParagraph"/>
+        <w:numPr>
+          <w:ilvl w:val="0"/>
+          <w:numId w:val="2"/>
+        </w:numPr>
+      </w:pPr>
+      <w:r>
+        <w:t>Select the booking, highlighted in red, from the room displays.</w:t>
+      </w:r>
+    </w:p>
+    <w:p>
+      <w:r>
+        <w:rPr>
+          <w:noProof/>
+        </w:rPr>
+        <w:drawing>
+          <wp:inline distT="0" distB="0" distL="0" distR="0" wp14:anchorId="47D33874" wp14:editId="0D29A6DD">
+            <wp:extent cx="4561053" cy="3061252"/>
+            <wp:effectExtent l="0" t="0" r="0" b="6350"/>
+            <wp:docPr id="76" name="Picture 76" descr="Graphical user interface&#10;&#10;Description automatically generated"/>
+            <wp:cNvGraphicFramePr>
+              <a:graphicFrameLocks xmlns:a="http://schemas.openxmlformats.org/drawingml/2006/main" noChangeAspect="1"/>
+            </wp:cNvGraphicFramePr>
+            <a:graphic xmlns:a="http://schemas.openxmlformats.org/drawingml/2006/main">
+              <a:graphicData uri="http://schemas.openxmlformats.org/drawingml/2006/picture">
+                <pic:pic xmlns:pic="http://schemas.openxmlformats.org/drawingml/2006/picture">
+                  <pic:nvPicPr>
+                    <pic:cNvPr id="69" name="Picture 69" descr="Graphical user interface&#10;&#10;Description automatically generated"/>
+                    <pic:cNvPicPr/>
+                  </pic:nvPicPr>
+                  <pic:blipFill>
+                    <a:blip r:embed="rId39">
+                      <a:extLst>
+                        <a:ext uri="{28A0092B-C50C-407E-A947-70E740481C1C}">
+                          <a14:useLocalDpi xmlns:a14="http://schemas.microsoft.com/office/drawing/2010/main" val="0"/>
+                        </a:ext>
+                      </a:extLst>
+                    </a:blip>
+                    <a:stretch>
+                      <a:fillRect/>
+                    </a:stretch>
+                  </pic:blipFill>
+                  <pic:spPr>
+                    <a:xfrm>
+                      <a:off x="0" y="0"/>
+                      <a:ext cx="4571349" cy="3068162"/>
+                    </a:xfrm>
+                    <a:prstGeom prst="rect">
+                      <a:avLst/>
+                    </a:prstGeom>
+                  </pic:spPr>
+                </pic:pic>
+              </a:graphicData>
+            </a:graphic>
+          </wp:inline>
+        </w:drawing>
+      </w:r>
+    </w:p>
+    <w:p>
+      <w:r>
+        <w:br w:type="page"/>
+      </w:r>
+    </w:p>
+    <w:p>
+      <w:pPr>
+        <w:pStyle w:val="ListParagraph"/>
+        <w:numPr>
+          <w:ilvl w:val="0"/>
+          <w:numId w:val="2"/>
+        </w:numPr>
+      </w:pPr>
+      <w:r>
+        <w:lastRenderedPageBreak/>
+        <w:t>Click “Edit Booking”.</w:t>
+      </w:r>
+    </w:p>
+    <w:p>
+      <w:r>
+        <w:rPr>
+          <w:noProof/>
+        </w:rPr>
+        <w:drawing>
+          <wp:inline distT="0" distB="0" distL="0" distR="0" wp14:anchorId="1A29CDBE" wp14:editId="7F51992B">
+            <wp:extent cx="4584748" cy="3077155"/>
+            <wp:effectExtent l="0" t="0" r="6350" b="9525"/>
+            <wp:docPr id="77" name="Picture 77" descr="Graphical user interface&#10;&#10;Description automatically generated"/>
+            <wp:cNvGraphicFramePr>
+              <a:graphicFrameLocks xmlns:a="http://schemas.openxmlformats.org/drawingml/2006/main" noChangeAspect="1"/>
+            </wp:cNvGraphicFramePr>
+            <a:graphic xmlns:a="http://schemas.openxmlformats.org/drawingml/2006/main">
+              <a:graphicData uri="http://schemas.openxmlformats.org/drawingml/2006/picture">
+                <pic:pic xmlns:pic="http://schemas.openxmlformats.org/drawingml/2006/picture">
+                  <pic:nvPicPr>
+                    <pic:cNvPr id="77" name="Picture 77" descr="Graphical user interface&#10;&#10;Description automatically generated"/>
+                    <pic:cNvPicPr/>
+                  </pic:nvPicPr>
+                  <pic:blipFill>
+                    <a:blip r:embed="rId45">
+                      <a:extLst>
+                        <a:ext uri="{28A0092B-C50C-407E-A947-70E740481C1C}">
+                          <a14:useLocalDpi xmlns:a14="http://schemas.microsoft.com/office/drawing/2010/main" val="0"/>
+                        </a:ext>
+                      </a:extLst>
+                    </a:blip>
+                    <a:stretch>
+                      <a:fillRect/>
+                    </a:stretch>
+                  </pic:blipFill>
+                  <pic:spPr>
+                    <a:xfrm>
+                      <a:off x="0" y="0"/>
+                      <a:ext cx="4601249" cy="3088230"/>
+                    </a:xfrm>
+                    <a:prstGeom prst="rect">
+                      <a:avLst/>
+                    </a:prstGeom>
+                  </pic:spPr>
+                </pic:pic>
+              </a:graphicData>
+            </a:graphic>
+          </wp:inline>
+        </w:drawing>
+      </w:r>
+    </w:p>
+    <w:p>
+      <w:pPr>
+        <w:pStyle w:val="ListParagraph"/>
+        <w:numPr>
+          <w:ilvl w:val="0"/>
+          <w:numId w:val="2"/>
+        </w:numPr>
+      </w:pPr>
+      <w:r>
+        <w:t>Click “Cancel Booking”.</w:t>
+      </w:r>
+    </w:p>
+    <w:p>
+      <w:r>
+        <w:rPr>
+          <w:noProof/>
+        </w:rPr>
+        <w:drawing>
+          <wp:inline distT="0" distB="0" distL="0" distR="0" wp14:anchorId="27D6CE64" wp14:editId="4ACB1957">
+            <wp:extent cx="4619708" cy="3100619"/>
+            <wp:effectExtent l="0" t="0" r="0" b="5080"/>
+            <wp:docPr id="78" name="Picture 78" descr="Graphical user interface&#10;&#10;Description automatically generated"/>
+            <wp:cNvGraphicFramePr>
+              <a:graphicFrameLocks xmlns:a="http://schemas.openxmlformats.org/drawingml/2006/main" noChangeAspect="1"/>
+            </wp:cNvGraphicFramePr>
+            <a:graphic xmlns:a="http://schemas.openxmlformats.org/drawingml/2006/main">
+              <a:graphicData uri="http://schemas.openxmlformats.org/drawingml/2006/picture">
+                <pic:pic xmlns:pic="http://schemas.openxmlformats.org/drawingml/2006/picture">
+                  <pic:nvPicPr>
+                    <pic:cNvPr id="78" name="Picture 78" descr="Graphical user interface&#10;&#10;Description automatically generated"/>
+                    <pic:cNvPicPr/>
+                  </pic:nvPicPr>
+                  <pic:blipFill>
+                    <a:blip r:embed="rId46">
+                      <a:extLst>
+                        <a:ext uri="{28A0092B-C50C-407E-A947-70E740481C1C}">
+                          <a14:useLocalDpi xmlns:a14="http://schemas.microsoft.com/office/drawing/2010/main" val="0"/>
+                        </a:ext>
+                      </a:extLst>
+                    </a:blip>
+                    <a:stretch>
+                      <a:fillRect/>
+                    </a:stretch>
+                  </pic:blipFill>
+                  <pic:spPr>
+                    <a:xfrm>
+                      <a:off x="0" y="0"/>
+                      <a:ext cx="4629060" cy="3106896"/>
+                    </a:xfrm>
+                    <a:prstGeom prst="rect">
+                      <a:avLst/>
+                    </a:prstGeom>
+                  </pic:spPr>
+                </pic:pic>
+              </a:graphicData>
+            </a:graphic>
+          </wp:inline>
+        </w:drawing>
+      </w:r>
+    </w:p>
+    <w:p>
+      <w:r>
+        <w:br w:type="page"/>
+      </w:r>
+    </w:p>
+    <w:p>
+      <w:pPr>
+        <w:pStyle w:val="ListParagraph"/>
+        <w:numPr>
+          <w:ilvl w:val="0"/>
+          <w:numId w:val="2"/>
+        </w:numPr>
+      </w:pPr>
+      <w:r>
+        <w:lastRenderedPageBreak/>
+        <w:t xml:space="preserve">The system will now ask for confirmation. Click “Yes” to </w:t>
+      </w:r>
+      <w:r>
+        <w:t>cancel</w:t>
+      </w:r>
+      <w:r>
+        <w:t xml:space="preserve"> the booking</w:t>
+      </w:r>
+      <w:r>
+        <w:t>.</w:t>
+      </w:r>
+    </w:p>
+    <w:p>
+      <w:r>
+        <w:rPr>
+          <w:noProof/>
+        </w:rPr>
+        <w:drawing>
+          <wp:inline distT="0" distB="0" distL="0" distR="0" wp14:anchorId="725FDDFB" wp14:editId="4EDC3C6F">
+            <wp:extent cx="4579620" cy="3073713"/>
+            <wp:effectExtent l="0" t="0" r="0" b="0"/>
+            <wp:docPr id="79" name="Picture 79" descr="Graphical user interface&#10;&#10;Description automatically generated"/>
+            <wp:cNvGraphicFramePr>
+              <a:graphicFrameLocks xmlns:a="http://schemas.openxmlformats.org/drawingml/2006/main" noChangeAspect="1"/>
+            </wp:cNvGraphicFramePr>
+            <a:graphic xmlns:a="http://schemas.openxmlformats.org/drawingml/2006/main">
+              <a:graphicData uri="http://schemas.openxmlformats.org/drawingml/2006/picture">
+                <pic:pic xmlns:pic="http://schemas.openxmlformats.org/drawingml/2006/picture">
+                  <pic:nvPicPr>
+                    <pic:cNvPr id="79" name="Picture 79" descr="Graphical user interface&#10;&#10;Description automatically generated"/>
+                    <pic:cNvPicPr/>
+                  </pic:nvPicPr>
+                  <pic:blipFill>
+                    <a:blip r:embed="rId47">
+                      <a:extLst>
+                        <a:ext uri="{28A0092B-C50C-407E-A947-70E740481C1C}">
+                          <a14:useLocalDpi xmlns:a14="http://schemas.microsoft.com/office/drawing/2010/main" val="0"/>
+                        </a:ext>
+                      </a:extLst>
+                    </a:blip>
+                    <a:stretch>
+                      <a:fillRect/>
+                    </a:stretch>
+                  </pic:blipFill>
+                  <pic:spPr>
+                    <a:xfrm>
+                      <a:off x="0" y="0"/>
+                      <a:ext cx="4588230" cy="3079492"/>
+                    </a:xfrm>
+                    <a:prstGeom prst="rect">
+                      <a:avLst/>
+                    </a:prstGeom>
+                  </pic:spPr>
+                </pic:pic>
+              </a:graphicData>
+            </a:graphic>
+          </wp:inline>
+        </w:drawing>
+      </w:r>
+    </w:p>
+    <w:p>
+      <w:pPr>
+        <w:pStyle w:val="ListParagraph"/>
+        <w:numPr>
+          <w:ilvl w:val="0"/>
+          <w:numId w:val="2"/>
+        </w:numPr>
+      </w:pPr>
+      <w:r>
+        <w:t xml:space="preserve">The system will respond saying that the booking has been </w:t>
+      </w:r>
+      <w:r>
+        <w:t>cancelled</w:t>
+      </w:r>
+      <w:r>
+        <w:t>.</w:t>
+      </w:r>
+    </w:p>
+    <w:p>
+      <w:r>
+        <w:rPr>
+          <w:noProof/>
+        </w:rPr>
+        <w:drawing>
+          <wp:inline distT="0" distB="0" distL="0" distR="0" wp14:anchorId="10656CF5" wp14:editId="4384FCB7">
+            <wp:extent cx="4619708" cy="3100619"/>
+            <wp:effectExtent l="0" t="0" r="0" b="5080"/>
+            <wp:docPr id="80" name="Picture 80" descr="Graphical user interface, application&#10;&#10;Description automatically generated"/>
+            <wp:cNvGraphicFramePr>
+              <a:graphicFrameLocks xmlns:a="http://schemas.openxmlformats.org/drawingml/2006/main" noChangeAspect="1"/>
+            </wp:cNvGraphicFramePr>
+            <a:graphic xmlns:a="http://schemas.openxmlformats.org/drawingml/2006/main">
+              <a:graphicData uri="http://schemas.openxmlformats.org/drawingml/2006/picture">
+                <pic:pic xmlns:pic="http://schemas.openxmlformats.org/drawingml/2006/picture">
+                  <pic:nvPicPr>
+                    <pic:cNvPr id="80" name="Picture 80" descr="Graphical user interface, application&#10;&#10;Description automatically generated"/>
+                    <pic:cNvPicPr/>
+                  </pic:nvPicPr>
+                  <pic:blipFill>
+                    <a:blip r:embed="rId48">
+                      <a:extLst>
+                        <a:ext uri="{28A0092B-C50C-407E-A947-70E740481C1C}">
+                          <a14:useLocalDpi xmlns:a14="http://schemas.microsoft.com/office/drawing/2010/main" val="0"/>
+                        </a:ext>
+                      </a:extLst>
+                    </a:blip>
+                    <a:stretch>
+                      <a:fillRect/>
+                    </a:stretch>
+                  </pic:blipFill>
+                  <pic:spPr>
+                    <a:xfrm>
+                      <a:off x="0" y="0"/>
+                      <a:ext cx="4628773" cy="3106703"/>
+                    </a:xfrm>
+                    <a:prstGeom prst="rect">
+                      <a:avLst/>
+                    </a:prstGeom>
+                  </pic:spPr>
+                </pic:pic>
+              </a:graphicData>
+            </a:graphic>
+          </wp:inline>
+        </w:drawing>
+      </w:r>
+    </w:p>
+    <w:p>
+      <w:r>
+        <w:br w:type="page"/>
+      </w:r>
+    </w:p>
+    <w:p>
+      <w:pPr>
+        <w:pStyle w:val="Heading2"/>
+        <w:rPr>
+          <w:b/>
+          <w:bCs/>
+        </w:rPr>
+      </w:pPr>
+      <w:r>
+        <w:rPr>
+          <w:b/>
+          <w:bCs/>
+        </w:rPr>
+        <w:lastRenderedPageBreak/>
+        <w:t>Reports</w:t>
+      </w:r>
+    </w:p>
+    <w:p>
+      <w:r>
+        <w:t>In this window, you can view all the orders, their income, and the total income in a time frame that you specify.</w:t>
+      </w:r>
+    </w:p>
+    <w:p>
+      <w:r>
+        <w:rPr>
+          <w:noProof/>
+        </w:rPr>
+        <w:drawing>
+          <wp:inline distT="0" distB="0" distL="0" distR="0" wp14:anchorId="68454A77" wp14:editId="5D7A2D20">
+            <wp:extent cx="4579951" cy="3073936"/>
+            <wp:effectExtent l="0" t="0" r="0" b="0"/>
+            <wp:docPr id="46" name="Picture 46" descr="Graphical user interface, text, application&#10;&#10;Description automatically generated"/>
+            <wp:cNvGraphicFramePr>
+              <a:graphicFrameLocks xmlns:a="http://schemas.openxmlformats.org/drawingml/2006/main" noChangeAspect="1"/>
+            </wp:cNvGraphicFramePr>
+            <a:graphic xmlns:a="http://schemas.openxmlformats.org/drawingml/2006/main">
+              <a:graphicData uri="http://schemas.openxmlformats.org/drawingml/2006/picture">
+                <pic:pic xmlns:pic="http://schemas.openxmlformats.org/drawingml/2006/picture">
+                  <pic:nvPicPr>
+                    <pic:cNvPr id="46" name="Picture 46" descr="Graphical user interface, text, application&#10;&#10;Description automatically generated"/>
+                    <pic:cNvPicPr/>
+                  </pic:nvPicPr>
+                  <pic:blipFill>
+                    <a:blip r:embed="rId49">
+                      <a:extLst>
+                        <a:ext uri="{28A0092B-C50C-407E-A947-70E740481C1C}">
+                          <a14:useLocalDpi xmlns:a14="http://schemas.microsoft.com/office/drawing/2010/main" val="0"/>
+                        </a:ext>
+                      </a:extLst>
+                    </a:blip>
+                    <a:stretch>
+                      <a:fillRect/>
+                    </a:stretch>
+                  </pic:blipFill>
+                  <pic:spPr>
+                    <a:xfrm>
+                      <a:off x="0" y="0"/>
+                      <a:ext cx="4594261" cy="3083541"/>
+                    </a:xfrm>
+                    <a:prstGeom prst="rect">
+                      <a:avLst/>
+                    </a:prstGeom>
+                  </pic:spPr>
+                </pic:pic>
+              </a:graphicData>
+            </a:graphic>
+          </wp:inline>
+        </w:drawing>
+      </w:r>
+    </w:p>
+    <w:p>
+      <w:pPr>
+        <w:pStyle w:val="Heading3"/>
+        <w:rPr>
+          <w:b/>
+          <w:bCs/>
+        </w:rPr>
+      </w:pPr>
+      <w:r>
+        <w:rPr>
+          <w:b/>
+          <w:bCs/>
+        </w:rPr>
+        <w:t>Displaying Order Income</w:t>
+      </w:r>
+    </w:p>
+    <w:p>
+      <w:pPr>
+        <w:pStyle w:val="ListParagraph"/>
+        <w:numPr>
+          <w:ilvl w:val="0"/>
+          <w:numId w:val="2"/>
+        </w:numPr>
+      </w:pPr>
+      <w:r>
+        <w:t xml:space="preserve">Select the starting and end times using the provided calendars. </w:t>
+      </w:r>
+    </w:p>
+    <w:p>
+      <w:r>
+        <w:rPr>
+          <w:noProof/>
+        </w:rPr>
+        <w:drawing>
+          <wp:inline distT="0" distB="0" distL="0" distR="0" wp14:anchorId="43875A55" wp14:editId="67F5FD77">
+            <wp:extent cx="4572901" cy="3069204"/>
+            <wp:effectExtent l="0" t="0" r="0" b="0"/>
+            <wp:docPr id="58" name="Picture 58" descr="Graphical user interface, application, Word&#10;&#10;Description automatically generated"/>
+            <wp:cNvGraphicFramePr>
+              <a:graphicFrameLocks xmlns:a="http://schemas.openxmlformats.org/drawingml/2006/main" noChangeAspect="1"/>
+            </wp:cNvGraphicFramePr>
+            <a:graphic xmlns:a="http://schemas.openxmlformats.org/drawingml/2006/main">
+              <a:graphicData uri="http://schemas.openxmlformats.org/drawingml/2006/picture">
+                <pic:pic xmlns:pic="http://schemas.openxmlformats.org/drawingml/2006/picture">
+                  <pic:nvPicPr>
+                    <pic:cNvPr id="58" name="Picture 58" descr="Graphical user interface, application, Word&#10;&#10;Description automatically generated"/>
+                    <pic:cNvPicPr/>
+                  </pic:nvPicPr>
+                  <pic:blipFill>
+                    <a:blip r:embed="rId50">
+                      <a:extLst>
+                        <a:ext uri="{28A0092B-C50C-407E-A947-70E740481C1C}">
+                          <a14:useLocalDpi xmlns:a14="http://schemas.microsoft.com/office/drawing/2010/main" val="0"/>
+                        </a:ext>
+                      </a:extLst>
+                    </a:blip>
+                    <a:stretch>
+                      <a:fillRect/>
+                    </a:stretch>
+                  </pic:blipFill>
+                  <pic:spPr>
+                    <a:xfrm>
+                      <a:off x="0" y="0"/>
+                      <a:ext cx="4582965" cy="3075959"/>
+                    </a:xfrm>
+                    <a:prstGeom prst="rect">
+                      <a:avLst/>
+                    </a:prstGeom>
+                  </pic:spPr>
+                </pic:pic>
+              </a:graphicData>
+            </a:graphic>
+          </wp:inline>
+        </w:drawing>
+      </w:r>
+    </w:p>
+    <w:p>
+      <w:r>
+        <w:br w:type="page"/>
+      </w:r>
+    </w:p>
+    <w:p>
+      <w:r>
+        <w:lastRenderedPageBreak/>
+        <w:t>Click “Display Data”.</w:t>
+      </w:r>
+    </w:p>
+    <w:p>
+      <w:r>
+        <w:rPr>
+          <w:noProof/>
+        </w:rPr>
+        <w:drawing>
+          <wp:inline distT="0" distB="0" distL="0" distR="0" wp14:anchorId="38189F8C" wp14:editId="30D2BAE0">
+            <wp:extent cx="4501820" cy="3021496"/>
+            <wp:effectExtent l="0" t="0" r="0" b="7620"/>
+            <wp:docPr id="59" name="Picture 59" descr="Graphical user interface, text, application&#10;&#10;Description automatically generated"/>
+            <wp:cNvGraphicFramePr>
+              <a:graphicFrameLocks xmlns:a="http://schemas.openxmlformats.org/drawingml/2006/main" noChangeAspect="1"/>
+            </wp:cNvGraphicFramePr>
+            <a:graphic xmlns:a="http://schemas.openxmlformats.org/drawingml/2006/main">
+              <a:graphicData uri="http://schemas.openxmlformats.org/drawingml/2006/picture">
+                <pic:pic xmlns:pic="http://schemas.openxmlformats.org/drawingml/2006/picture">
+                  <pic:nvPicPr>
+                    <pic:cNvPr id="59" name="Picture 59" descr="Graphical user interface, text, application&#10;&#10;Description automatically generated"/>
+                    <pic:cNvPicPr/>
+                  </pic:nvPicPr>
+                  <pic:blipFill>
+                    <a:blip r:embed="rId51">
+                      <a:extLst>
+                        <a:ext uri="{28A0092B-C50C-407E-A947-70E740481C1C}">
+                          <a14:useLocalDpi xmlns:a14="http://schemas.microsoft.com/office/drawing/2010/main" val="0"/>
+                        </a:ext>
+                      </a:extLst>
+                    </a:blip>
+                    <a:stretch>
+                      <a:fillRect/>
+                    </a:stretch>
+                  </pic:blipFill>
+                  <pic:spPr>
+                    <a:xfrm>
+                      <a:off x="0" y="0"/>
+                      <a:ext cx="4519126" cy="3033111"/>
+                    </a:xfrm>
+                    <a:prstGeom prst="rect">
+                      <a:avLst/>
+                    </a:prstGeom>
+                  </pic:spPr>
+                </pic:pic>
+              </a:graphicData>
+            </a:graphic>
+          </wp:inline>
+        </w:drawing>
+      </w:r>
+    </w:p>
+    <w:p>
+      <w:pPr>
+        <w:pStyle w:val="ListParagraph"/>
+        <w:numPr>
+          <w:ilvl w:val="0"/>
+          <w:numId w:val="2"/>
+        </w:numPr>
+      </w:pPr>
+      <w:r>
+        <w:t>After roughly 10 seconds, the report will be loaded.</w:t>
+      </w:r>
+    </w:p>
+    <w:p>
+      <w:r>
+        <w:rPr>
+          <w:noProof/>
+        </w:rPr>
+        <w:drawing>
+          <wp:inline distT="0" distB="0" distL="0" distR="0" wp14:anchorId="3601AA78" wp14:editId="2681680A">
+            <wp:extent cx="4572000" cy="3068599"/>
+            <wp:effectExtent l="0" t="0" r="0" b="0"/>
+            <wp:docPr id="60" name="Picture 60" descr="Graphical user interface, application&#10;&#10;Description automatically generated"/>
+            <wp:cNvGraphicFramePr>
+              <a:graphicFrameLocks xmlns:a="http://schemas.openxmlformats.org/drawingml/2006/main" noChangeAspect="1"/>
+            </wp:cNvGraphicFramePr>
+            <a:graphic xmlns:a="http://schemas.openxmlformats.org/drawingml/2006/main">
+              <a:graphicData uri="http://schemas.openxmlformats.org/drawingml/2006/picture">
+                <pic:pic xmlns:pic="http://schemas.openxmlformats.org/drawingml/2006/picture">
+                  <pic:nvPicPr>
+                    <pic:cNvPr id="60" name="Picture 60" descr="Graphical user interface, application&#10;&#10;Description automatically generated"/>
+                    <pic:cNvPicPr/>
+                  </pic:nvPicPr>
+                  <pic:blipFill>
+                    <a:blip r:embed="rId52">
+                      <a:extLst>
+                        <a:ext uri="{28A0092B-C50C-407E-A947-70E740481C1C}">
+                          <a14:useLocalDpi xmlns:a14="http://schemas.microsoft.com/office/drawing/2010/main" val="0"/>
+                        </a:ext>
+                      </a:extLst>
+                    </a:blip>
+                    <a:stretch>
+                      <a:fillRect/>
+                    </a:stretch>
+                  </pic:blipFill>
+                  <pic:spPr>
+                    <a:xfrm>
+                      <a:off x="0" y="0"/>
+                      <a:ext cx="4586556" cy="3078369"/>
+                    </a:xfrm>
+                    <a:prstGeom prst="rect">
+                      <a:avLst/>
+                    </a:prstGeom>
+                  </pic:spPr>
+                </pic:pic>
+              </a:graphicData>
+            </a:graphic>
+          </wp:inline>
+        </w:drawing>
+      </w:r>
+    </w:p>
     <w:sectPr>
-      <w:headerReference w:type="default" r:id="rId7"/>
+      <w:headerReference w:type="default" r:id="rId53"/>
       <w:pgSz w:w="11906" w:h="16838"/>
       <w:pgMar w:top="1440" w:right="1440" w:bottom="1440" w:left="1440" w:header="708" w:footer="708" w:gutter="0"/>
       <w:pgNumType w:start="0"/>
@@ -4126,7 +7977,7 @@
 </file>
 
 <file path=word/endnotes.xml><?xml version="1.0" encoding="utf-8"?>
-<w:endnotes xmlns:wpc="http://schemas.microsoft.com/office/word/2010/wordprocessingCanvas" xmlns:cx="http://schemas.microsoft.com/office/drawing/2014/chartex" xmlns:cx1="http://schemas.microsoft.com/office/drawing/2015/9/8/chartex" xmlns:cx2="http://schemas.microsoft.com/office/drawing/2015/10/21/chartex" xmlns:cx3="http://schemas.microsoft.com/office/drawing/2016/5/9/chartex" xmlns:cx4="http://schemas.microsoft.com/office/drawing/2016/5/10/chartex" xmlns:cx5="http://schemas.microsoft.com/office/drawing/2016/5/11/chartex" xmlns:cx6="http://schemas.microsoft.com/office/drawing/2016/5/12/chartex" xmlns:cx7="http://schemas.microsoft.com/office/drawing/2016/5/13/chartex" xmlns:cx8="http://schemas.microsoft.com/office/drawing/2016/5/14/chartex" xmlns:mc="http://schemas.openxmlformats.org/markup-compatibility/2006" xmlns:aink="http://schemas.microsoft.com/office/drawing/2016/ink" xmlns:am3d="http://schemas.microsoft.com/office/drawing/2017/model3d" xmlns:o="urn:schemas-microsoft-com:office:office" xmlns:r="http://schemas.openxmlformats.org/officeDocument/2006/relationships" xmlns:m="http://schemas.openxmlformats.org/officeDocument/2006/math" xmlns:v="urn:schemas-microsoft-com:vml" xmlns:wp14="http://schemas.microsoft.com/office/word/2010/wordprocessingDrawing" xmlns:wp="http://schemas.openxmlformats.org/drawingml/2006/wordprocessingDrawing" xmlns:w10="urn:schemas-microsoft-com:office:word" xmlns:w="http://schemas.openxmlformats.org/wordprocessingml/2006/main" xmlns:w14="http://schemas.microsoft.com/office/word/2010/wordml" xmlns:w15="http://schemas.microsoft.com/office/word/2012/wordml" xmlns:w16cex="http://schemas.microsoft.com/office/word/2018/wordml/cex" xmlns:w16cid="http://schemas.microsoft.com/office/word/2016/wordml/cid" xmlns:w16="http://schemas.microsoft.com/office/word/2018/wordml" xmlns:w16se="http://schemas.microsoft.com/office/word/2015/wordml/symex" xmlns:wpg="http://schemas.microsoft.com/office/word/2010/wordprocessingGroup" xmlns:wpi="http://schemas.microsoft.com/office/word/2010/wordprocessingInk" xmlns:wne="http://schemas.microsoft.com/office/word/2006/wordml" xmlns:wps="http://schemas.microsoft.com/office/word/2010/wordprocessingShape" mc:Ignorable="w14 w15 w16se w16cid w16 w16cex wp14">
+<w:endnotes xmlns:wpc="http://schemas.microsoft.com/office/word/2010/wordprocessingCanvas" xmlns:cx="http://schemas.microsoft.com/office/drawing/2014/chartex" xmlns:cx1="http://schemas.microsoft.com/office/drawing/2015/9/8/chartex" xmlns:cx2="http://schemas.microsoft.com/office/drawing/2015/10/21/chartex" xmlns:cx3="http://schemas.microsoft.com/office/drawing/2016/5/9/chartex" xmlns:cx4="http://schemas.microsoft.com/office/drawing/2016/5/10/chartex" xmlns:cx5="http://schemas.microsoft.com/office/drawing/2016/5/11/chartex" xmlns:cx6="http://schemas.microsoft.com/office/drawing/2016/5/12/chartex" xmlns:cx7="http://schemas.microsoft.com/office/drawing/2016/5/13/chartex" xmlns:cx8="http://schemas.microsoft.com/office/drawing/2016/5/14/chartex" xmlns:mc="http://schemas.openxmlformats.org/markup-compatibility/2006" xmlns:aink="http://schemas.microsoft.com/office/drawing/2016/ink" xmlns:am3d="http://schemas.microsoft.com/office/drawing/2017/model3d" xmlns:o="urn:schemas-microsoft-com:office:office" xmlns:r="http://schemas.openxmlformats.org/officeDocument/2006/relationships" xmlns:m="http://schemas.openxmlformats.org/officeDocument/2006/math" xmlns:v="urn:schemas-microsoft-com:vml" xmlns:wp14="http://schemas.microsoft.com/office/word/2010/wordprocessingDrawing" xmlns:wp="http://schemas.openxmlformats.org/drawingml/2006/wordprocessingDrawing" xmlns:w10="urn:schemas-microsoft-com:office:word" xmlns:w="http://schemas.openxmlformats.org/wordprocessingml/2006/main" xmlns:w14="http://schemas.microsoft.com/office/word/2010/wordml" xmlns:w15="http://schemas.microsoft.com/office/word/2012/wordml" xmlns:w16cex="http://schemas.microsoft.com/office/word/2018/wordml/cex" xmlns:w16cid="http://schemas.microsoft.com/office/word/2016/wordml/cid" xmlns:w16="http://schemas.microsoft.com/office/word/2018/wordml" xmlns:w16sdtdh="http://schemas.microsoft.com/office/word/2020/wordml/sdtdatahash" xmlns:w16se="http://schemas.microsoft.com/office/word/2015/wordml/symex" xmlns:wpg="http://schemas.microsoft.com/office/word/2010/wordprocessingGroup" xmlns:wpi="http://schemas.microsoft.com/office/word/2010/wordprocessingInk" xmlns:wne="http://schemas.microsoft.com/office/word/2006/wordml" xmlns:wps="http://schemas.microsoft.com/office/word/2010/wordprocessingShape" mc:Ignorable="w14 w15 w16se w16cid w16 w16cex w16sdtdh wp14">
   <w:endnote w:type="separator" w:id="-1">
     <w:p>
       <w:pPr>
@@ -4151,7 +8002,7 @@
 </file>
 
 <file path=word/footnotes.xml><?xml version="1.0" encoding="utf-8"?>
-<w:footnotes xmlns:wpc="http://schemas.microsoft.com/office/word/2010/wordprocessingCanvas" xmlns:cx="http://schemas.microsoft.com/office/drawing/2014/chartex" xmlns:cx1="http://schemas.microsoft.com/office/drawing/2015/9/8/chartex" xmlns:cx2="http://schemas.microsoft.com/office/drawing/2015/10/21/chartex" xmlns:cx3="http://schemas.microsoft.com/office/drawing/2016/5/9/chartex" xmlns:cx4="http://schemas.microsoft.com/office/drawing/2016/5/10/chartex" xmlns:cx5="http://schemas.microsoft.com/office/drawing/2016/5/11/chartex" xmlns:cx6="http://schemas.microsoft.com/office/drawing/2016/5/12/chartex" xmlns:cx7="http://schemas.microsoft.com/office/drawing/2016/5/13/chartex" xmlns:cx8="http://schemas.microsoft.com/office/drawing/2016/5/14/chartex" xmlns:mc="http://schemas.openxmlformats.org/markup-compatibility/2006" xmlns:aink="http://schemas.microsoft.com/office/drawing/2016/ink" xmlns:am3d="http://schemas.microsoft.com/office/drawing/2017/model3d" xmlns:o="urn:schemas-microsoft-com:office:office" xmlns:r="http://schemas.openxmlformats.org/officeDocument/2006/relationships" xmlns:m="http://schemas.openxmlformats.org/officeDocument/2006/math" xmlns:v="urn:schemas-microsoft-com:vml" xmlns:wp14="http://schemas.microsoft.com/office/word/2010/wordprocessingDrawing" xmlns:wp="http://schemas.openxmlformats.org/drawingml/2006/wordprocessingDrawing" xmlns:w10="urn:schemas-microsoft-com:office:word" xmlns:w="http://schemas.openxmlformats.org/wordprocessingml/2006/main" xmlns:w14="http://schemas.microsoft.com/office/word/2010/wordml" xmlns:w15="http://schemas.microsoft.com/office/word/2012/wordml" xmlns:w16cex="http://schemas.microsoft.com/office/word/2018/wordml/cex" xmlns:w16cid="http://schemas.microsoft.com/office/word/2016/wordml/cid" xmlns:w16="http://schemas.microsoft.com/office/word/2018/wordml" xmlns:w16se="http://schemas.microsoft.com/office/word/2015/wordml/symex" xmlns:wpg="http://schemas.microsoft.com/office/word/2010/wordprocessingGroup" xmlns:wpi="http://schemas.microsoft.com/office/word/2010/wordprocessingInk" xmlns:wne="http://schemas.microsoft.com/office/word/2006/wordml" xmlns:wps="http://schemas.microsoft.com/office/word/2010/wordprocessingShape" mc:Ignorable="w14 w15 w16se w16cid w16 w16cex wp14">
+<w:footnotes xmlns:wpc="http://schemas.microsoft.com/office/word/2010/wordprocessingCanvas" xmlns:cx="http://schemas.microsoft.com/office/drawing/2014/chartex" xmlns:cx1="http://schemas.microsoft.com/office/drawing/2015/9/8/chartex" xmlns:cx2="http://schemas.microsoft.com/office/drawing/2015/10/21/chartex" xmlns:cx3="http://schemas.microsoft.com/office/drawing/2016/5/9/chartex" xmlns:cx4="http://schemas.microsoft.com/office/drawing/2016/5/10/chartex" xmlns:cx5="http://schemas.microsoft.com/office/drawing/2016/5/11/chartex" xmlns:cx6="http://schemas.microsoft.com/office/drawing/2016/5/12/chartex" xmlns:cx7="http://schemas.microsoft.com/office/drawing/2016/5/13/chartex" xmlns:cx8="http://schemas.microsoft.com/office/drawing/2016/5/14/chartex" xmlns:mc="http://schemas.openxmlformats.org/markup-compatibility/2006" xmlns:aink="http://schemas.microsoft.com/office/drawing/2016/ink" xmlns:am3d="http://schemas.microsoft.com/office/drawing/2017/model3d" xmlns:o="urn:schemas-microsoft-com:office:office" xmlns:r="http://schemas.openxmlformats.org/officeDocument/2006/relationships" xmlns:m="http://schemas.openxmlformats.org/officeDocument/2006/math" xmlns:v="urn:schemas-microsoft-com:vml" xmlns:wp14="http://schemas.microsoft.com/office/word/2010/wordprocessingDrawing" xmlns:wp="http://schemas.openxmlformats.org/drawingml/2006/wordprocessingDrawing" xmlns:w10="urn:schemas-microsoft-com:office:word" xmlns:w="http://schemas.openxmlformats.org/wordprocessingml/2006/main" xmlns:w14="http://schemas.microsoft.com/office/word/2010/wordml" xmlns:w15="http://schemas.microsoft.com/office/word/2012/wordml" xmlns:w16cex="http://schemas.microsoft.com/office/word/2018/wordml/cex" xmlns:w16cid="http://schemas.microsoft.com/office/word/2016/wordml/cid" xmlns:w16="http://schemas.microsoft.com/office/word/2018/wordml" xmlns:w16sdtdh="http://schemas.microsoft.com/office/word/2020/wordml/sdtdatahash" xmlns:w16se="http://schemas.microsoft.com/office/word/2015/wordml/symex" xmlns:wpg="http://schemas.microsoft.com/office/word/2010/wordprocessingGroup" xmlns:wpi="http://schemas.microsoft.com/office/word/2010/wordprocessingInk" xmlns:wne="http://schemas.microsoft.com/office/word/2006/wordml" xmlns:wps="http://schemas.microsoft.com/office/word/2010/wordprocessingShape" mc:Ignorable="w14 w15 w16se w16cid w16 w16cex w16sdtdh wp14">
   <w:footnote w:type="separator" w:id="-1">
     <w:p>
       <w:pPr>
@@ -4176,7 +8027,7 @@
 </file>
 
 <file path=word/header1.xml><?xml version="1.0" encoding="utf-8"?>
-<w:hdr xmlns:wpc="http://schemas.microsoft.com/office/word/2010/wordprocessingCanvas" xmlns:cx="http://schemas.microsoft.com/office/drawing/2014/chartex" xmlns:cx1="http://schemas.microsoft.com/office/drawing/2015/9/8/chartex" xmlns:cx2="http://schemas.microsoft.com/office/drawing/2015/10/21/chartex" xmlns:cx3="http://schemas.microsoft.com/office/drawing/2016/5/9/chartex" xmlns:cx4="http://schemas.microsoft.com/office/drawing/2016/5/10/chartex" xmlns:cx5="http://schemas.microsoft.com/office/drawing/2016/5/11/chartex" xmlns:cx6="http://schemas.microsoft.com/office/drawing/2016/5/12/chartex" xmlns:cx7="http://schemas.microsoft.com/office/drawing/2016/5/13/chartex" xmlns:cx8="http://schemas.microsoft.com/office/drawing/2016/5/14/chartex" xmlns:mc="http://schemas.openxmlformats.org/markup-compatibility/2006" xmlns:aink="http://schemas.microsoft.com/office/drawing/2016/ink" xmlns:am3d="http://schemas.microsoft.com/office/drawing/2017/model3d" xmlns:o="urn:schemas-microsoft-com:office:office" xmlns:r="http://schemas.openxmlformats.org/officeDocument/2006/relationships" xmlns:m="http://schemas.openxmlformats.org/officeDocument/2006/math" xmlns:v="urn:schemas-microsoft-com:vml" xmlns:wp14="http://schemas.microsoft.com/office/word/2010/wordprocessingDrawing" xmlns:wp="http://schemas.openxmlformats.org/drawingml/2006/wordprocessingDrawing" xmlns:w10="urn:schemas-microsoft-com:office:word" xmlns:w="http://schemas.openxmlformats.org/wordprocessingml/2006/main" xmlns:w14="http://schemas.microsoft.com/office/word/2010/wordml" xmlns:w15="http://schemas.microsoft.com/office/word/2012/wordml" xmlns:w16cex="http://schemas.microsoft.com/office/word/2018/wordml/cex" xmlns:w16cid="http://schemas.microsoft.com/office/word/2016/wordml/cid" xmlns:w16="http://schemas.microsoft.com/office/word/2018/wordml" xmlns:w16se="http://schemas.microsoft.com/office/word/2015/wordml/symex" xmlns:wpg="http://schemas.microsoft.com/office/word/2010/wordprocessingGroup" xmlns:wpi="http://schemas.microsoft.com/office/word/2010/wordprocessingInk" xmlns:wne="http://schemas.microsoft.com/office/word/2006/wordml" xmlns:wps="http://schemas.microsoft.com/office/word/2010/wordprocessingShape" mc:Ignorable="w14 w15 w16se w16cid w16 w16cex wp14">
+<w:hdr xmlns:wpc="http://schemas.microsoft.com/office/word/2010/wordprocessingCanvas" xmlns:cx="http://schemas.microsoft.com/office/drawing/2014/chartex" xmlns:cx1="http://schemas.microsoft.com/office/drawing/2015/9/8/chartex" xmlns:cx2="http://schemas.microsoft.com/office/drawing/2015/10/21/chartex" xmlns:cx3="http://schemas.microsoft.com/office/drawing/2016/5/9/chartex" xmlns:cx4="http://schemas.microsoft.com/office/drawing/2016/5/10/chartex" xmlns:cx5="http://schemas.microsoft.com/office/drawing/2016/5/11/chartex" xmlns:cx6="http://schemas.microsoft.com/office/drawing/2016/5/12/chartex" xmlns:cx7="http://schemas.microsoft.com/office/drawing/2016/5/13/chartex" xmlns:cx8="http://schemas.microsoft.com/office/drawing/2016/5/14/chartex" xmlns:mc="http://schemas.openxmlformats.org/markup-compatibility/2006" xmlns:aink="http://schemas.microsoft.com/office/drawing/2016/ink" xmlns:am3d="http://schemas.microsoft.com/office/drawing/2017/model3d" xmlns:o="urn:schemas-microsoft-com:office:office" xmlns:r="http://schemas.openxmlformats.org/officeDocument/2006/relationships" xmlns:m="http://schemas.openxmlformats.org/officeDocument/2006/math" xmlns:v="urn:schemas-microsoft-com:vml" xmlns:wp14="http://schemas.microsoft.com/office/word/2010/wordprocessingDrawing" xmlns:wp="http://schemas.openxmlformats.org/drawingml/2006/wordprocessingDrawing" xmlns:w10="urn:schemas-microsoft-com:office:word" xmlns:w="http://schemas.openxmlformats.org/wordprocessingml/2006/main" xmlns:w14="http://schemas.microsoft.com/office/word/2010/wordml" xmlns:w15="http://schemas.microsoft.com/office/word/2012/wordml" xmlns:w16cex="http://schemas.microsoft.com/office/word/2018/wordml/cex" xmlns:w16cid="http://schemas.microsoft.com/office/word/2016/wordml/cid" xmlns:w16="http://schemas.microsoft.com/office/word/2018/wordml" xmlns:w16sdtdh="http://schemas.microsoft.com/office/word/2020/wordml/sdtdatahash" xmlns:w16se="http://schemas.microsoft.com/office/word/2015/wordml/symex" xmlns:wpg="http://schemas.microsoft.com/office/word/2010/wordprocessingGroup" xmlns:wpi="http://schemas.microsoft.com/office/word/2010/wordprocessingInk" xmlns:wne="http://schemas.microsoft.com/office/word/2006/wordml" xmlns:wps="http://schemas.microsoft.com/office/word/2010/wordprocessingShape" mc:Ignorable="w14 w15 w16se w16cid w16 w16cex w16sdtdh wp14">
   <w:p>
     <w:pPr>
       <w:pStyle w:val="Header"/>
@@ -4195,8 +8046,245 @@
 </w:hdr>
 </file>
 
+<file path=word/numbering.xml><?xml version="1.0" encoding="utf-8"?>
+<w:numbering xmlns:wpc="http://schemas.microsoft.com/office/word/2010/wordprocessingCanvas" xmlns:cx="http://schemas.microsoft.com/office/drawing/2014/chartex" xmlns:cx1="http://schemas.microsoft.com/office/drawing/2015/9/8/chartex" xmlns:cx2="http://schemas.microsoft.com/office/drawing/2015/10/21/chartex" xmlns:cx3="http://schemas.microsoft.com/office/drawing/2016/5/9/chartex" xmlns:cx4="http://schemas.microsoft.com/office/drawing/2016/5/10/chartex" xmlns:cx5="http://schemas.microsoft.com/office/drawing/2016/5/11/chartex" xmlns:cx6="http://schemas.microsoft.com/office/drawing/2016/5/12/chartex" xmlns:cx7="http://schemas.microsoft.com/office/drawing/2016/5/13/chartex" xmlns:cx8="http://schemas.microsoft.com/office/drawing/2016/5/14/chartex" xmlns:mc="http://schemas.openxmlformats.org/markup-compatibility/2006" xmlns:aink="http://schemas.microsoft.com/office/drawing/2016/ink" xmlns:am3d="http://schemas.microsoft.com/office/drawing/2017/model3d" xmlns:o="urn:schemas-microsoft-com:office:office" xmlns:r="http://schemas.openxmlformats.org/officeDocument/2006/relationships" xmlns:m="http://schemas.openxmlformats.org/officeDocument/2006/math" xmlns:v="urn:schemas-microsoft-com:vml" xmlns:wp14="http://schemas.microsoft.com/office/word/2010/wordprocessingDrawing" xmlns:wp="http://schemas.openxmlformats.org/drawingml/2006/wordprocessingDrawing" xmlns:w10="urn:schemas-microsoft-com:office:word" xmlns:w="http://schemas.openxmlformats.org/wordprocessingml/2006/main" xmlns:w14="http://schemas.microsoft.com/office/word/2010/wordml" xmlns:w15="http://schemas.microsoft.com/office/word/2012/wordml" xmlns:w16cex="http://schemas.microsoft.com/office/word/2018/wordml/cex" xmlns:w16cid="http://schemas.microsoft.com/office/word/2016/wordml/cid" xmlns:w16="http://schemas.microsoft.com/office/word/2018/wordml" xmlns:w16sdtdh="http://schemas.microsoft.com/office/word/2020/wordml/sdtdatahash" xmlns:w16se="http://schemas.microsoft.com/office/word/2015/wordml/symex" xmlns:wpg="http://schemas.microsoft.com/office/word/2010/wordprocessingGroup" xmlns:wpi="http://schemas.microsoft.com/office/word/2010/wordprocessingInk" xmlns:wne="http://schemas.microsoft.com/office/word/2006/wordml" xmlns:wps="http://schemas.microsoft.com/office/word/2010/wordprocessingShape" mc:Ignorable="w14 w15 w16se w16cid w16 w16cex w16sdtdh wp14">
+  <w:abstractNum w:abstractNumId="0" w15:restartNumberingAfterBreak="0">
+    <w:nsid w:val="2905528B"/>
+    <w:multiLevelType w:val="hybridMultilevel"/>
+    <w:tmpl w:val="BFBE4B9C"/>
+    <w:lvl w:ilvl="0" w:tplc="08090001">
+      <w:start w:val="1"/>
+      <w:numFmt w:val="bullet"/>
+      <w:lvlText w:val=""/>
+      <w:lvlJc w:val="left"/>
+      <w:pPr>
+        <w:ind w:left="720" w:hanging="360"/>
+      </w:pPr>
+      <w:rPr>
+        <w:rFonts w:ascii="Symbol" w:hAnsi="Symbol" w:hint="default"/>
+      </w:rPr>
+    </w:lvl>
+    <w:lvl w:ilvl="1" w:tplc="08090003" w:tentative="1">
+      <w:start w:val="1"/>
+      <w:numFmt w:val="bullet"/>
+      <w:lvlText w:val="o"/>
+      <w:lvlJc w:val="left"/>
+      <w:pPr>
+        <w:ind w:left="1440" w:hanging="360"/>
+      </w:pPr>
+      <w:rPr>
+        <w:rFonts w:ascii="Courier New" w:hAnsi="Courier New" w:cs="Courier New" w:hint="default"/>
+      </w:rPr>
+    </w:lvl>
+    <w:lvl w:ilvl="2" w:tplc="08090005" w:tentative="1">
+      <w:start w:val="1"/>
+      <w:numFmt w:val="bullet"/>
+      <w:lvlText w:val=""/>
+      <w:lvlJc w:val="left"/>
+      <w:pPr>
+        <w:ind w:left="2160" w:hanging="360"/>
+      </w:pPr>
+      <w:rPr>
+        <w:rFonts w:ascii="Wingdings" w:hAnsi="Wingdings" w:hint="default"/>
+      </w:rPr>
+    </w:lvl>
+    <w:lvl w:ilvl="3" w:tplc="08090001" w:tentative="1">
+      <w:start w:val="1"/>
+      <w:numFmt w:val="bullet"/>
+      <w:lvlText w:val=""/>
+      <w:lvlJc w:val="left"/>
+      <w:pPr>
+        <w:ind w:left="2880" w:hanging="360"/>
+      </w:pPr>
+      <w:rPr>
+        <w:rFonts w:ascii="Symbol" w:hAnsi="Symbol" w:hint="default"/>
+      </w:rPr>
+    </w:lvl>
+    <w:lvl w:ilvl="4" w:tplc="08090003" w:tentative="1">
+      <w:start w:val="1"/>
+      <w:numFmt w:val="bullet"/>
+      <w:lvlText w:val="o"/>
+      <w:lvlJc w:val="left"/>
+      <w:pPr>
+        <w:ind w:left="3600" w:hanging="360"/>
+      </w:pPr>
+      <w:rPr>
+        <w:rFonts w:ascii="Courier New" w:hAnsi="Courier New" w:cs="Courier New" w:hint="default"/>
+      </w:rPr>
+    </w:lvl>
+    <w:lvl w:ilvl="5" w:tplc="08090005" w:tentative="1">
+      <w:start w:val="1"/>
+      <w:numFmt w:val="bullet"/>
+      <w:lvlText w:val=""/>
+      <w:lvlJc w:val="left"/>
+      <w:pPr>
+        <w:ind w:left="4320" w:hanging="360"/>
+      </w:pPr>
+      <w:rPr>
+        <w:rFonts w:ascii="Wingdings" w:hAnsi="Wingdings" w:hint="default"/>
+      </w:rPr>
+    </w:lvl>
+    <w:lvl w:ilvl="6" w:tplc="08090001" w:tentative="1">
+      <w:start w:val="1"/>
+      <w:numFmt w:val="bullet"/>
+      <w:lvlText w:val=""/>
+      <w:lvlJc w:val="left"/>
+      <w:pPr>
+        <w:ind w:left="5040" w:hanging="360"/>
+      </w:pPr>
+      <w:rPr>
+        <w:rFonts w:ascii="Symbol" w:hAnsi="Symbol" w:hint="default"/>
+      </w:rPr>
+    </w:lvl>
+    <w:lvl w:ilvl="7" w:tplc="08090003" w:tentative="1">
+      <w:start w:val="1"/>
+      <w:numFmt w:val="bullet"/>
+      <w:lvlText w:val="o"/>
+      <w:lvlJc w:val="left"/>
+      <w:pPr>
+        <w:ind w:left="5760" w:hanging="360"/>
+      </w:pPr>
+      <w:rPr>
+        <w:rFonts w:ascii="Courier New" w:hAnsi="Courier New" w:cs="Courier New" w:hint="default"/>
+      </w:rPr>
+    </w:lvl>
+    <w:lvl w:ilvl="8" w:tplc="08090005" w:tentative="1">
+      <w:start w:val="1"/>
+      <w:numFmt w:val="bullet"/>
+      <w:lvlText w:val=""/>
+      <w:lvlJc w:val="left"/>
+      <w:pPr>
+        <w:ind w:left="6480" w:hanging="360"/>
+      </w:pPr>
+      <w:rPr>
+        <w:rFonts w:ascii="Wingdings" w:hAnsi="Wingdings" w:hint="default"/>
+      </w:rPr>
+    </w:lvl>
+  </w:abstractNum>
+  <w:abstractNum w:abstractNumId="1" w15:restartNumberingAfterBreak="0">
+    <w:nsid w:val="37A56511"/>
+    <w:multiLevelType w:val="hybridMultilevel"/>
+    <w:tmpl w:val="F49234CA"/>
+    <w:lvl w:ilvl="0" w:tplc="08090001">
+      <w:start w:val="1"/>
+      <w:numFmt w:val="bullet"/>
+      <w:lvlText w:val=""/>
+      <w:lvlJc w:val="left"/>
+      <w:pPr>
+        <w:ind w:left="720" w:hanging="360"/>
+      </w:pPr>
+      <w:rPr>
+        <w:rFonts w:ascii="Symbol" w:hAnsi="Symbol" w:hint="default"/>
+      </w:rPr>
+    </w:lvl>
+    <w:lvl w:ilvl="1" w:tplc="08090003" w:tentative="1">
+      <w:start w:val="1"/>
+      <w:numFmt w:val="bullet"/>
+      <w:lvlText w:val="o"/>
+      <w:lvlJc w:val="left"/>
+      <w:pPr>
+        <w:ind w:left="1440" w:hanging="360"/>
+      </w:pPr>
+      <w:rPr>
+        <w:rFonts w:ascii="Courier New" w:hAnsi="Courier New" w:cs="Courier New" w:hint="default"/>
+      </w:rPr>
+    </w:lvl>
+    <w:lvl w:ilvl="2" w:tplc="08090005" w:tentative="1">
+      <w:start w:val="1"/>
+      <w:numFmt w:val="bullet"/>
+      <w:lvlText w:val=""/>
+      <w:lvlJc w:val="left"/>
+      <w:pPr>
+        <w:ind w:left="2160" w:hanging="360"/>
+      </w:pPr>
+      <w:rPr>
+        <w:rFonts w:ascii="Wingdings" w:hAnsi="Wingdings" w:hint="default"/>
+      </w:rPr>
+    </w:lvl>
+    <w:lvl w:ilvl="3" w:tplc="08090001" w:tentative="1">
+      <w:start w:val="1"/>
+      <w:numFmt w:val="bullet"/>
+      <w:lvlText w:val=""/>
+      <w:lvlJc w:val="left"/>
+      <w:pPr>
+        <w:ind w:left="2880" w:hanging="360"/>
+      </w:pPr>
+      <w:rPr>
+        <w:rFonts w:ascii="Symbol" w:hAnsi="Symbol" w:hint="default"/>
+      </w:rPr>
+    </w:lvl>
+    <w:lvl w:ilvl="4" w:tplc="08090003" w:tentative="1">
+      <w:start w:val="1"/>
+      <w:numFmt w:val="bullet"/>
+      <w:lvlText w:val="o"/>
+      <w:lvlJc w:val="left"/>
+      <w:pPr>
+        <w:ind w:left="3600" w:hanging="360"/>
+      </w:pPr>
+      <w:rPr>
+        <w:rFonts w:ascii="Courier New" w:hAnsi="Courier New" w:cs="Courier New" w:hint="default"/>
+      </w:rPr>
+    </w:lvl>
+    <w:lvl w:ilvl="5" w:tplc="08090005" w:tentative="1">
+      <w:start w:val="1"/>
+      <w:numFmt w:val="bullet"/>
+      <w:lvlText w:val=""/>
+      <w:lvlJc w:val="left"/>
+      <w:pPr>
+        <w:ind w:left="4320" w:hanging="360"/>
+      </w:pPr>
+      <w:rPr>
+        <w:rFonts w:ascii="Wingdings" w:hAnsi="Wingdings" w:hint="default"/>
+      </w:rPr>
+    </w:lvl>
+    <w:lvl w:ilvl="6" w:tplc="08090001" w:tentative="1">
+      <w:start w:val="1"/>
+      <w:numFmt w:val="bullet"/>
+      <w:lvlText w:val=""/>
+      <w:lvlJc w:val="left"/>
+      <w:pPr>
+        <w:ind w:left="5040" w:hanging="360"/>
+      </w:pPr>
+      <w:rPr>
+        <w:rFonts w:ascii="Symbol" w:hAnsi="Symbol" w:hint="default"/>
+      </w:rPr>
+    </w:lvl>
+    <w:lvl w:ilvl="7" w:tplc="08090003" w:tentative="1">
+      <w:start w:val="1"/>
+      <w:numFmt w:val="bullet"/>
+      <w:lvlText w:val="o"/>
+      <w:lvlJc w:val="left"/>
+      <w:pPr>
+        <w:ind w:left="5760" w:hanging="360"/>
+      </w:pPr>
+      <w:rPr>
+        <w:rFonts w:ascii="Courier New" w:hAnsi="Courier New" w:cs="Courier New" w:hint="default"/>
+      </w:rPr>
+    </w:lvl>
+    <w:lvl w:ilvl="8" w:tplc="08090005" w:tentative="1">
+      <w:start w:val="1"/>
+      <w:numFmt w:val="bullet"/>
+      <w:lvlText w:val=""/>
+      <w:lvlJc w:val="left"/>
+      <w:pPr>
+        <w:ind w:left="6480" w:hanging="360"/>
+      </w:pPr>
+      <w:rPr>
+        <w:rFonts w:ascii="Wingdings" w:hAnsi="Wingdings" w:hint="default"/>
+      </w:rPr>
+    </w:lvl>
+  </w:abstractNum>
+  <w:num w:numId="1">
+    <w:abstractNumId w:val="1"/>
+  </w:num>
+  <w:num w:numId="2">
+    <w:abstractNumId w:val="0"/>
+  </w:num>
+</w:numbering>
+</file>
+
 <file path=word/styles.xml><?xml version="1.0" encoding="utf-8"?>
-<w:styles xmlns:mc="http://schemas.openxmlformats.org/markup-compatibility/2006" xmlns:r="http://schemas.openxmlformats.org/officeDocument/2006/relationships" xmlns:w="http://schemas.openxmlformats.org/wordprocessingml/2006/main" xmlns:w14="http://schemas.microsoft.com/office/word/2010/wordml" xmlns:w15="http://schemas.microsoft.com/office/word/2012/wordml" xmlns:w16cex="http://schemas.microsoft.com/office/word/2018/wordml/cex" xmlns:w16cid="http://schemas.microsoft.com/office/word/2016/wordml/cid" xmlns:w16="http://schemas.microsoft.com/office/word/2018/wordml" xmlns:w16se="http://schemas.microsoft.com/office/word/2015/wordml/symex" mc:Ignorable="w14 w15 w16se w16cid w16 w16cex">
+<w:styles xmlns:mc="http://schemas.openxmlformats.org/markup-compatibility/2006" xmlns:r="http://schemas.openxmlformats.org/officeDocument/2006/relationships" xmlns:w="http://schemas.openxmlformats.org/wordprocessingml/2006/main" xmlns:w14="http://schemas.microsoft.com/office/word/2010/wordml" xmlns:w15="http://schemas.microsoft.com/office/word/2012/wordml" xmlns:w16cex="http://schemas.microsoft.com/office/word/2018/wordml/cex" xmlns:w16cid="http://schemas.microsoft.com/office/word/2016/wordml/cid" xmlns:w16="http://schemas.microsoft.com/office/word/2018/wordml" xmlns:w16sdtdh="http://schemas.microsoft.com/office/word/2020/wordml/sdtdatahash" xmlns:w16se="http://schemas.microsoft.com/office/word/2015/wordml/symex" mc:Ignorable="w14 w15 w16se w16cid w16 w16cex w16sdtdh">
   <w:docDefaults>
     <w:rPrDefault>
       <w:rPr>
@@ -4615,6 +8703,50 @@
       <w:szCs w:val="32"/>
     </w:rPr>
   </w:style>
+  <w:style w:type="paragraph" w:styleId="Heading2">
+    <w:name w:val="heading 2"/>
+    <w:basedOn w:val="Normal"/>
+    <w:next w:val="Normal"/>
+    <w:link w:val="Heading2Char"/>
+    <w:uiPriority w:val="9"/>
+    <w:unhideWhenUsed/>
+    <w:qFormat/>
+    <w:rsid w:val="00A55BF2"/>
+    <w:pPr>
+      <w:keepNext/>
+      <w:keepLines/>
+      <w:spacing w:before="40" w:after="0"/>
+      <w:outlineLvl w:val="1"/>
+    </w:pPr>
+    <w:rPr>
+      <w:rFonts w:asciiTheme="majorHAnsi" w:eastAsiaTheme="majorEastAsia" w:hAnsiTheme="majorHAnsi" w:cstheme="majorBidi"/>
+      <w:color w:val="2F5496" w:themeColor="accent1" w:themeShade="BF"/>
+      <w:sz w:val="26"/>
+      <w:szCs w:val="26"/>
+    </w:rPr>
+  </w:style>
+  <w:style w:type="paragraph" w:styleId="Heading3">
+    <w:name w:val="heading 3"/>
+    <w:basedOn w:val="Normal"/>
+    <w:next w:val="Normal"/>
+    <w:link w:val="Heading3Char"/>
+    <w:uiPriority w:val="9"/>
+    <w:unhideWhenUsed/>
+    <w:qFormat/>
+    <w:rsid w:val="0082360F"/>
+    <w:pPr>
+      <w:keepNext/>
+      <w:keepLines/>
+      <w:spacing w:before="40" w:after="0"/>
+      <w:outlineLvl w:val="2"/>
+    </w:pPr>
+    <w:rPr>
+      <w:rFonts w:asciiTheme="majorHAnsi" w:eastAsiaTheme="majorEastAsia" w:hAnsiTheme="majorHAnsi" w:cstheme="majorBidi"/>
+      <w:color w:val="1F3763" w:themeColor="accent1" w:themeShade="7F"/>
+      <w:sz w:val="24"/>
+      <w:szCs w:val="24"/>
+    </w:rPr>
+  </w:style>
   <w:style w:type="character" w:default="1" w:styleId="DefaultParagraphFont">
     <w:name w:val="Default Paragraph Font"/>
     <w:uiPriority w:val="1"/>
@@ -4756,6 +8888,62 @@
       <w:color w:val="2F5496" w:themeColor="accent1" w:themeShade="BF"/>
       <w:sz w:val="32"/>
       <w:szCs w:val="32"/>
+    </w:rPr>
+  </w:style>
+  <w:style w:type="table" w:styleId="TableGrid">
+    <w:name w:val="Table Grid"/>
+    <w:basedOn w:val="TableNormal"/>
+    <w:uiPriority w:val="39"/>
+    <w:rsid w:val="001B3EFD"/>
+    <w:pPr>
+      <w:spacing w:after="0" w:line="240" w:lineRule="auto"/>
+    </w:pPr>
+    <w:tblPr>
+      <w:tblBorders>
+        <w:top w:val="single" w:sz="4" w:space="0" w:color="auto"/>
+        <w:left w:val="single" w:sz="4" w:space="0" w:color="auto"/>
+        <w:bottom w:val="single" w:sz="4" w:space="0" w:color="auto"/>
+        <w:right w:val="single" w:sz="4" w:space="0" w:color="auto"/>
+        <w:insideH w:val="single" w:sz="4" w:space="0" w:color="auto"/>
+        <w:insideV w:val="single" w:sz="4" w:space="0" w:color="auto"/>
+      </w:tblBorders>
+    </w:tblPr>
+  </w:style>
+  <w:style w:type="character" w:customStyle="1" w:styleId="Heading2Char">
+    <w:name w:val="Heading 2 Char"/>
+    <w:basedOn w:val="DefaultParagraphFont"/>
+    <w:link w:val="Heading2"/>
+    <w:uiPriority w:val="9"/>
+    <w:rsid w:val="00A55BF2"/>
+    <w:rPr>
+      <w:rFonts w:asciiTheme="majorHAnsi" w:eastAsiaTheme="majorEastAsia" w:hAnsiTheme="majorHAnsi" w:cstheme="majorBidi"/>
+      <w:color w:val="2F5496" w:themeColor="accent1" w:themeShade="BF"/>
+      <w:sz w:val="26"/>
+      <w:szCs w:val="26"/>
+    </w:rPr>
+  </w:style>
+  <w:style w:type="paragraph" w:styleId="ListParagraph">
+    <w:name w:val="List Paragraph"/>
+    <w:basedOn w:val="Normal"/>
+    <w:uiPriority w:val="34"/>
+    <w:qFormat/>
+    <w:rsid w:val="00A55BF2"/>
+    <w:pPr>
+      <w:ind w:left="720"/>
+      <w:contextualSpacing/>
+    </w:pPr>
+  </w:style>
+  <w:style w:type="character" w:customStyle="1" w:styleId="Heading3Char">
+    <w:name w:val="Heading 3 Char"/>
+    <w:basedOn w:val="DefaultParagraphFont"/>
+    <w:link w:val="Heading3"/>
+    <w:uiPriority w:val="9"/>
+    <w:rsid w:val="0082360F"/>
+    <w:rPr>
+      <w:rFonts w:asciiTheme="majorHAnsi" w:eastAsiaTheme="majorEastAsia" w:hAnsiTheme="majorHAnsi" w:cstheme="majorBidi"/>
+      <w:color w:val="1F3763" w:themeColor="accent1" w:themeShade="7F"/>
+      <w:sz w:val="24"/>
+      <w:szCs w:val="24"/>
     </w:rPr>
   </w:style>
 </w:styles>

--- a/UserGuide.docx
+++ b/UserGuide.docx
@@ -23,6 +23,7 @@
           <w:r>
             <w:rPr>
               <w:noProof/>
+              <w:lang w:val="en-GB" w:eastAsia="en-GB"/>
             </w:rPr>
             <mc:AlternateContent>
               <mc:Choice Requires="wpg">
@@ -3602,6 +3603,7 @@
           <w:r>
             <w:rPr>
               <w:noProof/>
+              <w:lang w:val="en-GB" w:eastAsia="en-GB"/>
             </w:rPr>
             <mc:AlternateContent>
               <mc:Choice Requires="wps">
@@ -3807,6 +3809,7 @@
           <w:r>
             <w:rPr>
               <w:noProof/>
+              <w:lang w:val="en-GB" w:eastAsia="en-GB"/>
             </w:rPr>
             <mc:AlternateContent>
               <mc:Choice Requires="wps">
@@ -4055,21 +4058,1282 @@
           </w:r>
         </w:p>
         <w:p>
-          <w:pPr>
-            <w:rPr>
-              <w:rFonts w:asciiTheme="majorHAnsi" w:eastAsiaTheme="majorEastAsia" w:hAnsiTheme="majorHAnsi" w:cstheme="majorBidi"/>
-              <w:spacing w:val="-10"/>
-              <w:kern w:val="28"/>
-              <w:sz w:val="56"/>
-              <w:szCs w:val="56"/>
-            </w:rPr>
-          </w:pPr>
           <w:r>
             <w:br w:type="page"/>
           </w:r>
         </w:p>
+        <w:sdt>
+          <w:sdtPr>
+            <w:rPr>
+              <w:rFonts w:asciiTheme="minorHAnsi" w:eastAsiaTheme="minorHAnsi" w:hAnsiTheme="minorHAnsi" w:cstheme="minorBidi"/>
+              <w:color w:val="auto"/>
+              <w:sz w:val="22"/>
+              <w:szCs w:val="22"/>
+              <w:lang w:val="en-GB"/>
+            </w:rPr>
+            <w:id w:val="-1572188126"/>
+            <w:docPartObj>
+              <w:docPartGallery w:val="Table of Contents"/>
+              <w:docPartUnique/>
+            </w:docPartObj>
+          </w:sdtPr>
+          <w:sdtEndPr>
+            <w:rPr>
+              <w:b/>
+              <w:bCs/>
+              <w:noProof/>
+            </w:rPr>
+          </w:sdtEndPr>
+          <w:sdtContent>
+            <w:p>
+              <w:pPr>
+                <w:pStyle w:val="TOCHeading"/>
+                <w:rPr>
+                  <w:rStyle w:val="Heading1Char"/>
+                  <w:b/>
+                </w:rPr>
+              </w:pPr>
+              <w:r>
+                <w:rPr>
+                  <w:rStyle w:val="Heading1Char"/>
+                  <w:b/>
+                </w:rPr>
+                <w:t>Contents</w:t>
+              </w:r>
+            </w:p>
+            <w:p>
+              <w:pPr>
+                <w:pStyle w:val="TOC1"/>
+                <w:tabs>
+                  <w:tab w:val="right" w:leader="dot" w:pos="9016"/>
+                </w:tabs>
+                <w:rPr>
+                  <w:noProof/>
+                </w:rPr>
+              </w:pPr>
+              <w:r>
+                <w:fldChar w:fldCharType="begin"/>
+              </w:r>
+              <w:r>
+                <w:instrText xml:space="preserve"> TOC \o "1-3" \h \z \u </w:instrText>
+              </w:r>
+              <w:r>
+                <w:fldChar w:fldCharType="separate"/>
+              </w:r>
+              <w:hyperlink w:anchor="_Toc69288716" w:history="1">
+                <w:r>
+                  <w:rPr>
+                    <w:rStyle w:val="Hyperlink"/>
+                    <w:b/>
+                    <w:bCs/>
+                    <w:noProof/>
+                  </w:rPr>
+                  <w:t>Introduction</w:t>
+                </w:r>
+                <w:r>
+                  <w:rPr>
+                    <w:noProof/>
+                    <w:webHidden/>
+                  </w:rPr>
+                  <w:tab/>
+                </w:r>
+                <w:r>
+                  <w:rPr>
+                    <w:noProof/>
+                    <w:webHidden/>
+                  </w:rPr>
+                  <w:fldChar w:fldCharType="begin"/>
+                </w:r>
+                <w:r>
+                  <w:rPr>
+                    <w:noProof/>
+                    <w:webHidden/>
+                  </w:rPr>
+                  <w:instrText xml:space="preserve"> PAGEREF _Toc69288716 \h </w:instrText>
+                </w:r>
+                <w:r>
+                  <w:rPr>
+                    <w:noProof/>
+                    <w:webHidden/>
+                  </w:rPr>
+                </w:r>
+                <w:r>
+                  <w:rPr>
+                    <w:noProof/>
+                    <w:webHidden/>
+                  </w:rPr>
+                  <w:fldChar w:fldCharType="separate"/>
+                </w:r>
+                <w:r>
+                  <w:rPr>
+                    <w:noProof/>
+                    <w:webHidden/>
+                  </w:rPr>
+                  <w:t>2</w:t>
+                </w:r>
+                <w:r>
+                  <w:rPr>
+                    <w:noProof/>
+                    <w:webHidden/>
+                  </w:rPr>
+                  <w:fldChar w:fldCharType="end"/>
+                </w:r>
+              </w:hyperlink>
+            </w:p>
+            <w:p>
+              <w:pPr>
+                <w:pStyle w:val="TOC1"/>
+                <w:tabs>
+                  <w:tab w:val="right" w:leader="dot" w:pos="9016"/>
+                </w:tabs>
+                <w:rPr>
+                  <w:noProof/>
+                </w:rPr>
+              </w:pPr>
+              <w:hyperlink w:anchor="_Toc69288717" w:history="1">
+                <w:r>
+                  <w:rPr>
+                    <w:rStyle w:val="Hyperlink"/>
+                    <w:b/>
+                    <w:bCs/>
+                    <w:noProof/>
+                  </w:rPr>
+                  <w:t>System Requirements</w:t>
+                </w:r>
+                <w:r>
+                  <w:rPr>
+                    <w:noProof/>
+                    <w:webHidden/>
+                  </w:rPr>
+                  <w:tab/>
+                </w:r>
+                <w:r>
+                  <w:rPr>
+                    <w:noProof/>
+                    <w:webHidden/>
+                  </w:rPr>
+                  <w:fldChar w:fldCharType="begin"/>
+                </w:r>
+                <w:r>
+                  <w:rPr>
+                    <w:noProof/>
+                    <w:webHidden/>
+                  </w:rPr>
+                  <w:instrText xml:space="preserve"> PAGEREF _Toc69288717 \h </w:instrText>
+                </w:r>
+                <w:r>
+                  <w:rPr>
+                    <w:noProof/>
+                    <w:webHidden/>
+                  </w:rPr>
+                </w:r>
+                <w:r>
+                  <w:rPr>
+                    <w:noProof/>
+                    <w:webHidden/>
+                  </w:rPr>
+                  <w:fldChar w:fldCharType="separate"/>
+                </w:r>
+                <w:r>
+                  <w:rPr>
+                    <w:noProof/>
+                    <w:webHidden/>
+                  </w:rPr>
+                  <w:t>2</w:t>
+                </w:r>
+                <w:r>
+                  <w:rPr>
+                    <w:noProof/>
+                    <w:webHidden/>
+                  </w:rPr>
+                  <w:fldChar w:fldCharType="end"/>
+                </w:r>
+              </w:hyperlink>
+            </w:p>
+            <w:p>
+              <w:pPr>
+                <w:pStyle w:val="TOC2"/>
+                <w:tabs>
+                  <w:tab w:val="right" w:leader="dot" w:pos="9016"/>
+                </w:tabs>
+                <w:rPr>
+                  <w:noProof/>
+                </w:rPr>
+              </w:pPr>
+              <w:hyperlink w:anchor="_Toc69288718" w:history="1">
+                <w:r>
+                  <w:rPr>
+                    <w:rStyle w:val="Hyperlink"/>
+                    <w:b/>
+                    <w:bCs/>
+                    <w:noProof/>
+                  </w:rPr>
+                  <w:t>Notes</w:t>
+                </w:r>
+                <w:r>
+                  <w:rPr>
+                    <w:noProof/>
+                    <w:webHidden/>
+                  </w:rPr>
+                  <w:tab/>
+                </w:r>
+                <w:r>
+                  <w:rPr>
+                    <w:noProof/>
+                    <w:webHidden/>
+                  </w:rPr>
+                  <w:fldChar w:fldCharType="begin"/>
+                </w:r>
+                <w:r>
+                  <w:rPr>
+                    <w:noProof/>
+                    <w:webHidden/>
+                  </w:rPr>
+                  <w:instrText xml:space="preserve"> PAGEREF _Toc69288718 \h </w:instrText>
+                </w:r>
+                <w:r>
+                  <w:rPr>
+                    <w:noProof/>
+                    <w:webHidden/>
+                  </w:rPr>
+                </w:r>
+                <w:r>
+                  <w:rPr>
+                    <w:noProof/>
+                    <w:webHidden/>
+                  </w:rPr>
+                  <w:fldChar w:fldCharType="separate"/>
+                </w:r>
+                <w:r>
+                  <w:rPr>
+                    <w:noProof/>
+                    <w:webHidden/>
+                  </w:rPr>
+                  <w:t>2</w:t>
+                </w:r>
+                <w:r>
+                  <w:rPr>
+                    <w:noProof/>
+                    <w:webHidden/>
+                  </w:rPr>
+                  <w:fldChar w:fldCharType="end"/>
+                </w:r>
+              </w:hyperlink>
+            </w:p>
+            <w:p>
+              <w:pPr>
+                <w:pStyle w:val="TOC2"/>
+                <w:tabs>
+                  <w:tab w:val="right" w:leader="dot" w:pos="9016"/>
+                </w:tabs>
+                <w:rPr>
+                  <w:noProof/>
+                </w:rPr>
+              </w:pPr>
+              <w:hyperlink w:anchor="_Toc69288719" w:history="1">
+                <w:r>
+                  <w:rPr>
+                    <w:rStyle w:val="Hyperlink"/>
+                    <w:b/>
+                    <w:bCs/>
+                    <w:noProof/>
+                  </w:rPr>
+                  <w:t>Other Important Information</w:t>
+                </w:r>
+                <w:r>
+                  <w:rPr>
+                    <w:noProof/>
+                    <w:webHidden/>
+                  </w:rPr>
+                  <w:tab/>
+                </w:r>
+                <w:r>
+                  <w:rPr>
+                    <w:noProof/>
+                    <w:webHidden/>
+                  </w:rPr>
+                  <w:fldChar w:fldCharType="begin"/>
+                </w:r>
+                <w:r>
+                  <w:rPr>
+                    <w:noProof/>
+                    <w:webHidden/>
+                  </w:rPr>
+                  <w:instrText xml:space="preserve"> PAGEREF _Toc69288719 \h </w:instrText>
+                </w:r>
+                <w:r>
+                  <w:rPr>
+                    <w:noProof/>
+                    <w:webHidden/>
+                  </w:rPr>
+                </w:r>
+                <w:r>
+                  <w:rPr>
+                    <w:noProof/>
+                    <w:webHidden/>
+                  </w:rPr>
+                  <w:fldChar w:fldCharType="separate"/>
+                </w:r>
+                <w:r>
+                  <w:rPr>
+                    <w:noProof/>
+                    <w:webHidden/>
+                  </w:rPr>
+                  <w:t>2</w:t>
+                </w:r>
+                <w:r>
+                  <w:rPr>
+                    <w:noProof/>
+                    <w:webHidden/>
+                  </w:rPr>
+                  <w:fldChar w:fldCharType="end"/>
+                </w:r>
+              </w:hyperlink>
+            </w:p>
+            <w:p>
+              <w:pPr>
+                <w:pStyle w:val="TOC1"/>
+                <w:tabs>
+                  <w:tab w:val="right" w:leader="dot" w:pos="9016"/>
+                </w:tabs>
+                <w:rPr>
+                  <w:noProof/>
+                </w:rPr>
+              </w:pPr>
+              <w:hyperlink w:anchor="_Toc69288720" w:history="1">
+                <w:r>
+                  <w:rPr>
+                    <w:rStyle w:val="Hyperlink"/>
+                    <w:b/>
+                    <w:bCs/>
+                    <w:noProof/>
+                  </w:rPr>
+                  <w:t>Application Usage</w:t>
+                </w:r>
+                <w:r>
+                  <w:rPr>
+                    <w:noProof/>
+                    <w:webHidden/>
+                  </w:rPr>
+                  <w:tab/>
+                </w:r>
+                <w:r>
+                  <w:rPr>
+                    <w:noProof/>
+                    <w:webHidden/>
+                  </w:rPr>
+                  <w:fldChar w:fldCharType="begin"/>
+                </w:r>
+                <w:r>
+                  <w:rPr>
+                    <w:noProof/>
+                    <w:webHidden/>
+                  </w:rPr>
+                  <w:instrText xml:space="preserve"> PAGEREF _Toc69288720 \h </w:instrText>
+                </w:r>
+                <w:r>
+                  <w:rPr>
+                    <w:noProof/>
+                    <w:webHidden/>
+                  </w:rPr>
+                </w:r>
+                <w:r>
+                  <w:rPr>
+                    <w:noProof/>
+                    <w:webHidden/>
+                  </w:rPr>
+                  <w:fldChar w:fldCharType="separate"/>
+                </w:r>
+                <w:r>
+                  <w:rPr>
+                    <w:noProof/>
+                    <w:webHidden/>
+                  </w:rPr>
+                  <w:t>3</w:t>
+                </w:r>
+                <w:r>
+                  <w:rPr>
+                    <w:noProof/>
+                    <w:webHidden/>
+                  </w:rPr>
+                  <w:fldChar w:fldCharType="end"/>
+                </w:r>
+              </w:hyperlink>
+            </w:p>
+            <w:p>
+              <w:pPr>
+                <w:pStyle w:val="TOC2"/>
+                <w:tabs>
+                  <w:tab w:val="right" w:leader="dot" w:pos="9016"/>
+                </w:tabs>
+                <w:rPr>
+                  <w:noProof/>
+                </w:rPr>
+              </w:pPr>
+              <w:hyperlink w:anchor="_Toc69288721" w:history="1">
+                <w:r>
+                  <w:rPr>
+                    <w:rStyle w:val="Hyperlink"/>
+                    <w:b/>
+                    <w:bCs/>
+                    <w:noProof/>
+                  </w:rPr>
+                  <w:t>Main Menu</w:t>
+                </w:r>
+                <w:r>
+                  <w:rPr>
+                    <w:noProof/>
+                    <w:webHidden/>
+                  </w:rPr>
+                  <w:tab/>
+                </w:r>
+                <w:r>
+                  <w:rPr>
+                    <w:noProof/>
+                    <w:webHidden/>
+                  </w:rPr>
+                  <w:fldChar w:fldCharType="begin"/>
+                </w:r>
+                <w:r>
+                  <w:rPr>
+                    <w:noProof/>
+                    <w:webHidden/>
+                  </w:rPr>
+                  <w:instrText xml:space="preserve"> PAGEREF _Toc69288721 \h </w:instrText>
+                </w:r>
+                <w:r>
+                  <w:rPr>
+                    <w:noProof/>
+                    <w:webHidden/>
+                  </w:rPr>
+                </w:r>
+                <w:r>
+                  <w:rPr>
+                    <w:noProof/>
+                    <w:webHidden/>
+                  </w:rPr>
+                  <w:fldChar w:fldCharType="separate"/>
+                </w:r>
+                <w:r>
+                  <w:rPr>
+                    <w:noProof/>
+                    <w:webHidden/>
+                  </w:rPr>
+                  <w:t>3</w:t>
+                </w:r>
+                <w:r>
+                  <w:rPr>
+                    <w:noProof/>
+                    <w:webHidden/>
+                  </w:rPr>
+                  <w:fldChar w:fldCharType="end"/>
+                </w:r>
+              </w:hyperlink>
+            </w:p>
+            <w:p>
+              <w:pPr>
+                <w:pStyle w:val="TOC2"/>
+                <w:tabs>
+                  <w:tab w:val="right" w:leader="dot" w:pos="9016"/>
+                </w:tabs>
+                <w:rPr>
+                  <w:noProof/>
+                </w:rPr>
+              </w:pPr>
+              <w:hyperlink w:anchor="_Toc69288722" w:history="1">
+                <w:r>
+                  <w:rPr>
+                    <w:rStyle w:val="Hyperlink"/>
+                    <w:b/>
+                    <w:bCs/>
+                    <w:noProof/>
+                  </w:rPr>
+                  <w:t>Grooming Menu</w:t>
+                </w:r>
+                <w:r>
+                  <w:rPr>
+                    <w:noProof/>
+                    <w:webHidden/>
+                  </w:rPr>
+                  <w:tab/>
+                </w:r>
+                <w:r>
+                  <w:rPr>
+                    <w:noProof/>
+                    <w:webHidden/>
+                  </w:rPr>
+                  <w:fldChar w:fldCharType="begin"/>
+                </w:r>
+                <w:r>
+                  <w:rPr>
+                    <w:noProof/>
+                    <w:webHidden/>
+                  </w:rPr>
+                  <w:instrText xml:space="preserve"> PAGEREF _Toc69288722 \h </w:instrText>
+                </w:r>
+                <w:r>
+                  <w:rPr>
+                    <w:noProof/>
+                    <w:webHidden/>
+                  </w:rPr>
+                </w:r>
+                <w:r>
+                  <w:rPr>
+                    <w:noProof/>
+                    <w:webHidden/>
+                  </w:rPr>
+                  <w:fldChar w:fldCharType="separate"/>
+                </w:r>
+                <w:r>
+                  <w:rPr>
+                    <w:noProof/>
+                    <w:webHidden/>
+                  </w:rPr>
+                  <w:t>4</w:t>
+                </w:r>
+                <w:r>
+                  <w:rPr>
+                    <w:noProof/>
+                    <w:webHidden/>
+                  </w:rPr>
+                  <w:fldChar w:fldCharType="end"/>
+                </w:r>
+              </w:hyperlink>
+            </w:p>
+            <w:p>
+              <w:pPr>
+                <w:pStyle w:val="TOC2"/>
+                <w:tabs>
+                  <w:tab w:val="right" w:leader="dot" w:pos="9016"/>
+                </w:tabs>
+                <w:rPr>
+                  <w:noProof/>
+                </w:rPr>
+              </w:pPr>
+              <w:hyperlink w:anchor="_Toc69288723" w:history="1">
+                <w:r>
+                  <w:rPr>
+                    <w:rStyle w:val="Hyperlink"/>
+                    <w:b/>
+                    <w:bCs/>
+                    <w:noProof/>
+                  </w:rPr>
+                  <w:t>Manage Dogs</w:t>
+                </w:r>
+                <w:r>
+                  <w:rPr>
+                    <w:noProof/>
+                    <w:webHidden/>
+                  </w:rPr>
+                  <w:tab/>
+                </w:r>
+                <w:r>
+                  <w:rPr>
+                    <w:noProof/>
+                    <w:webHidden/>
+                  </w:rPr>
+                  <w:fldChar w:fldCharType="begin"/>
+                </w:r>
+                <w:r>
+                  <w:rPr>
+                    <w:noProof/>
+                    <w:webHidden/>
+                  </w:rPr>
+                  <w:instrText xml:space="preserve"> PAGEREF _Toc69288723 \h </w:instrText>
+                </w:r>
+                <w:r>
+                  <w:rPr>
+                    <w:noProof/>
+                    <w:webHidden/>
+                  </w:rPr>
+                </w:r>
+                <w:r>
+                  <w:rPr>
+                    <w:noProof/>
+                    <w:webHidden/>
+                  </w:rPr>
+                  <w:fldChar w:fldCharType="separate"/>
+                </w:r>
+                <w:r>
+                  <w:rPr>
+                    <w:noProof/>
+                    <w:webHidden/>
+                  </w:rPr>
+                  <w:t>4</w:t>
+                </w:r>
+                <w:r>
+                  <w:rPr>
+                    <w:noProof/>
+                    <w:webHidden/>
+                  </w:rPr>
+                  <w:fldChar w:fldCharType="end"/>
+                </w:r>
+              </w:hyperlink>
+            </w:p>
+            <w:p>
+              <w:pPr>
+                <w:pStyle w:val="TOC3"/>
+                <w:tabs>
+                  <w:tab w:val="right" w:leader="dot" w:pos="9016"/>
+                </w:tabs>
+                <w:rPr>
+                  <w:noProof/>
+                </w:rPr>
+              </w:pPr>
+              <w:hyperlink w:anchor="_Toc69288724" w:history="1">
+                <w:r>
+                  <w:rPr>
+                    <w:rStyle w:val="Hyperlink"/>
+                    <w:b/>
+                    <w:bCs/>
+                    <w:noProof/>
+                  </w:rPr>
+                  <w:t>Adding Dogs</w:t>
+                </w:r>
+                <w:r>
+                  <w:rPr>
+                    <w:noProof/>
+                    <w:webHidden/>
+                  </w:rPr>
+                  <w:tab/>
+                </w:r>
+                <w:r>
+                  <w:rPr>
+                    <w:noProof/>
+                    <w:webHidden/>
+                  </w:rPr>
+                  <w:fldChar w:fldCharType="begin"/>
+                </w:r>
+                <w:r>
+                  <w:rPr>
+                    <w:noProof/>
+                    <w:webHidden/>
+                  </w:rPr>
+                  <w:instrText xml:space="preserve"> PAGEREF _Toc69288724 \h </w:instrText>
+                </w:r>
+                <w:r>
+                  <w:rPr>
+                    <w:noProof/>
+                    <w:webHidden/>
+                  </w:rPr>
+                </w:r>
+                <w:r>
+                  <w:rPr>
+                    <w:noProof/>
+                    <w:webHidden/>
+                  </w:rPr>
+                  <w:fldChar w:fldCharType="separate"/>
+                </w:r>
+                <w:r>
+                  <w:rPr>
+                    <w:noProof/>
+                    <w:webHidden/>
+                  </w:rPr>
+                  <w:t>5</w:t>
+                </w:r>
+                <w:r>
+                  <w:rPr>
+                    <w:noProof/>
+                    <w:webHidden/>
+                  </w:rPr>
+                  <w:fldChar w:fldCharType="end"/>
+                </w:r>
+              </w:hyperlink>
+            </w:p>
+            <w:p>
+              <w:pPr>
+                <w:pStyle w:val="TOC3"/>
+                <w:tabs>
+                  <w:tab w:val="right" w:leader="dot" w:pos="9016"/>
+                </w:tabs>
+                <w:rPr>
+                  <w:noProof/>
+                </w:rPr>
+              </w:pPr>
+              <w:hyperlink w:anchor="_Toc69288725" w:history="1">
+                <w:r>
+                  <w:rPr>
+                    <w:rStyle w:val="Hyperlink"/>
+                    <w:b/>
+                    <w:bCs/>
+                    <w:noProof/>
+                  </w:rPr>
+                  <w:t>Editing Dogs</w:t>
+                </w:r>
+                <w:r>
+                  <w:rPr>
+                    <w:noProof/>
+                    <w:webHidden/>
+                  </w:rPr>
+                  <w:tab/>
+                </w:r>
+                <w:r>
+                  <w:rPr>
+                    <w:noProof/>
+                    <w:webHidden/>
+                  </w:rPr>
+                  <w:fldChar w:fldCharType="begin"/>
+                </w:r>
+                <w:r>
+                  <w:rPr>
+                    <w:noProof/>
+                    <w:webHidden/>
+                  </w:rPr>
+                  <w:instrText xml:space="preserve"> PAGEREF _Toc69288725 \h </w:instrText>
+                </w:r>
+                <w:r>
+                  <w:rPr>
+                    <w:noProof/>
+                    <w:webHidden/>
+                  </w:rPr>
+                </w:r>
+                <w:r>
+                  <w:rPr>
+                    <w:noProof/>
+                    <w:webHidden/>
+                  </w:rPr>
+                  <w:fldChar w:fldCharType="separate"/>
+                </w:r>
+                <w:r>
+                  <w:rPr>
+                    <w:noProof/>
+                    <w:webHidden/>
+                  </w:rPr>
+                  <w:t>7</w:t>
+                </w:r>
+                <w:r>
+                  <w:rPr>
+                    <w:noProof/>
+                    <w:webHidden/>
+                  </w:rPr>
+                  <w:fldChar w:fldCharType="end"/>
+                </w:r>
+              </w:hyperlink>
+            </w:p>
+            <w:p>
+              <w:pPr>
+                <w:pStyle w:val="TOC3"/>
+                <w:tabs>
+                  <w:tab w:val="right" w:leader="dot" w:pos="9016"/>
+                </w:tabs>
+                <w:rPr>
+                  <w:noProof/>
+                </w:rPr>
+              </w:pPr>
+              <w:hyperlink w:anchor="_Toc69288726" w:history="1">
+                <w:r>
+                  <w:rPr>
+                    <w:rStyle w:val="Hyperlink"/>
+                    <w:b/>
+                    <w:bCs/>
+                    <w:noProof/>
+                  </w:rPr>
+                  <w:t>Deleting Dogs</w:t>
+                </w:r>
+                <w:r>
+                  <w:rPr>
+                    <w:noProof/>
+                    <w:webHidden/>
+                  </w:rPr>
+                  <w:tab/>
+                </w:r>
+                <w:r>
+                  <w:rPr>
+                    <w:noProof/>
+                    <w:webHidden/>
+                  </w:rPr>
+                  <w:fldChar w:fldCharType="begin"/>
+                </w:r>
+                <w:r>
+                  <w:rPr>
+                    <w:noProof/>
+                    <w:webHidden/>
+                  </w:rPr>
+                  <w:instrText xml:space="preserve"> PAGEREF _Toc69288726 \h </w:instrText>
+                </w:r>
+                <w:r>
+                  <w:rPr>
+                    <w:noProof/>
+                    <w:webHidden/>
+                  </w:rPr>
+                </w:r>
+                <w:r>
+                  <w:rPr>
+                    <w:noProof/>
+                    <w:webHidden/>
+                  </w:rPr>
+                  <w:fldChar w:fldCharType="separate"/>
+                </w:r>
+                <w:r>
+                  <w:rPr>
+                    <w:noProof/>
+                    <w:webHidden/>
+                  </w:rPr>
+                  <w:t>10</w:t>
+                </w:r>
+                <w:r>
+                  <w:rPr>
+                    <w:noProof/>
+                    <w:webHidden/>
+                  </w:rPr>
+                  <w:fldChar w:fldCharType="end"/>
+                </w:r>
+              </w:hyperlink>
+            </w:p>
+            <w:p>
+              <w:pPr>
+                <w:pStyle w:val="TOC2"/>
+                <w:tabs>
+                  <w:tab w:val="right" w:leader="dot" w:pos="9016"/>
+                </w:tabs>
+                <w:rPr>
+                  <w:noProof/>
+                </w:rPr>
+              </w:pPr>
+              <w:hyperlink w:anchor="_Toc69288727" w:history="1">
+                <w:r>
+                  <w:rPr>
+                    <w:rStyle w:val="Hyperlink"/>
+                    <w:b/>
+                    <w:bCs/>
+                    <w:noProof/>
+                  </w:rPr>
+                  <w:t>Manage Bookings</w:t>
+                </w:r>
+                <w:r>
+                  <w:rPr>
+                    <w:noProof/>
+                    <w:webHidden/>
+                  </w:rPr>
+                  <w:tab/>
+                </w:r>
+                <w:r>
+                  <w:rPr>
+                    <w:noProof/>
+                    <w:webHidden/>
+                  </w:rPr>
+                  <w:fldChar w:fldCharType="begin"/>
+                </w:r>
+                <w:r>
+                  <w:rPr>
+                    <w:noProof/>
+                    <w:webHidden/>
+                  </w:rPr>
+                  <w:instrText xml:space="preserve"> PAGEREF _Toc69288727 \h </w:instrText>
+                </w:r>
+                <w:r>
+                  <w:rPr>
+                    <w:noProof/>
+                    <w:webHidden/>
+                  </w:rPr>
+                </w:r>
+                <w:r>
+                  <w:rPr>
+                    <w:noProof/>
+                    <w:webHidden/>
+                  </w:rPr>
+                  <w:fldChar w:fldCharType="separate"/>
+                </w:r>
+                <w:r>
+                  <w:rPr>
+                    <w:noProof/>
+                    <w:webHidden/>
+                  </w:rPr>
+                  <w:t>13</w:t>
+                </w:r>
+                <w:r>
+                  <w:rPr>
+                    <w:noProof/>
+                    <w:webHidden/>
+                  </w:rPr>
+                  <w:fldChar w:fldCharType="end"/>
+                </w:r>
+              </w:hyperlink>
+            </w:p>
+            <w:p>
+              <w:pPr>
+                <w:pStyle w:val="TOC3"/>
+                <w:tabs>
+                  <w:tab w:val="right" w:leader="dot" w:pos="9016"/>
+                </w:tabs>
+                <w:rPr>
+                  <w:noProof/>
+                </w:rPr>
+              </w:pPr>
+              <w:hyperlink w:anchor="_Toc69288728" w:history="1">
+                <w:r>
+                  <w:rPr>
+                    <w:rStyle w:val="Hyperlink"/>
+                    <w:b/>
+                    <w:bCs/>
+                    <w:noProof/>
+                  </w:rPr>
+                  <w:t>Adding Bookings</w:t>
+                </w:r>
+                <w:r>
+                  <w:rPr>
+                    <w:noProof/>
+                    <w:webHidden/>
+                  </w:rPr>
+                  <w:tab/>
+                </w:r>
+                <w:r>
+                  <w:rPr>
+                    <w:noProof/>
+                    <w:webHidden/>
+                  </w:rPr>
+                  <w:fldChar w:fldCharType="begin"/>
+                </w:r>
+                <w:r>
+                  <w:rPr>
+                    <w:noProof/>
+                    <w:webHidden/>
+                  </w:rPr>
+                  <w:instrText xml:space="preserve"> PAGEREF _Toc69288728 \h </w:instrText>
+                </w:r>
+                <w:r>
+                  <w:rPr>
+                    <w:noProof/>
+                    <w:webHidden/>
+                  </w:rPr>
+                </w:r>
+                <w:r>
+                  <w:rPr>
+                    <w:noProof/>
+                    <w:webHidden/>
+                  </w:rPr>
+                  <w:fldChar w:fldCharType="separate"/>
+                </w:r>
+                <w:r>
+                  <w:rPr>
+                    <w:noProof/>
+                    <w:webHidden/>
+                  </w:rPr>
+                  <w:t>13</w:t>
+                </w:r>
+                <w:r>
+                  <w:rPr>
+                    <w:noProof/>
+                    <w:webHidden/>
+                  </w:rPr>
+                  <w:fldChar w:fldCharType="end"/>
+                </w:r>
+              </w:hyperlink>
+            </w:p>
+            <w:p>
+              <w:pPr>
+                <w:pStyle w:val="TOC3"/>
+                <w:tabs>
+                  <w:tab w:val="right" w:leader="dot" w:pos="9016"/>
+                </w:tabs>
+                <w:rPr>
+                  <w:noProof/>
+                </w:rPr>
+              </w:pPr>
+              <w:hyperlink w:anchor="_Toc69288729" w:history="1">
+                <w:r>
+                  <w:rPr>
+                    <w:rStyle w:val="Hyperlink"/>
+                    <w:b/>
+                    <w:bCs/>
+                    <w:noProof/>
+                  </w:rPr>
+                  <w:t>Editing Bookings</w:t>
+                </w:r>
+                <w:r>
+                  <w:rPr>
+                    <w:noProof/>
+                    <w:webHidden/>
+                  </w:rPr>
+                  <w:tab/>
+                </w:r>
+                <w:r>
+                  <w:rPr>
+                    <w:noProof/>
+                    <w:webHidden/>
+                  </w:rPr>
+                  <w:fldChar w:fldCharType="begin"/>
+                </w:r>
+                <w:r>
+                  <w:rPr>
+                    <w:noProof/>
+                    <w:webHidden/>
+                  </w:rPr>
+                  <w:instrText xml:space="preserve"> PAGEREF _Toc69288729 \h </w:instrText>
+                </w:r>
+                <w:r>
+                  <w:rPr>
+                    <w:noProof/>
+                    <w:webHidden/>
+                  </w:rPr>
+                </w:r>
+                <w:r>
+                  <w:rPr>
+                    <w:noProof/>
+                    <w:webHidden/>
+                  </w:rPr>
+                  <w:fldChar w:fldCharType="separate"/>
+                </w:r>
+                <w:r>
+                  <w:rPr>
+                    <w:noProof/>
+                    <w:webHidden/>
+                  </w:rPr>
+                  <w:t>17</w:t>
+                </w:r>
+                <w:r>
+                  <w:rPr>
+                    <w:noProof/>
+                    <w:webHidden/>
+                  </w:rPr>
+                  <w:fldChar w:fldCharType="end"/>
+                </w:r>
+              </w:hyperlink>
+            </w:p>
+            <w:p>
+              <w:pPr>
+                <w:pStyle w:val="TOC3"/>
+                <w:tabs>
+                  <w:tab w:val="right" w:leader="dot" w:pos="9016"/>
+                </w:tabs>
+                <w:rPr>
+                  <w:noProof/>
+                </w:rPr>
+              </w:pPr>
+              <w:hyperlink w:anchor="_Toc69288730" w:history="1">
+                <w:r>
+                  <w:rPr>
+                    <w:rStyle w:val="Hyperlink"/>
+                    <w:b/>
+                    <w:bCs/>
+                    <w:noProof/>
+                  </w:rPr>
+                  <w:t>Cancelling Bookings</w:t>
+                </w:r>
+                <w:r>
+                  <w:rPr>
+                    <w:noProof/>
+                    <w:webHidden/>
+                  </w:rPr>
+                  <w:tab/>
+                </w:r>
+                <w:r>
+                  <w:rPr>
+                    <w:noProof/>
+                    <w:webHidden/>
+                  </w:rPr>
+                  <w:fldChar w:fldCharType="begin"/>
+                </w:r>
+                <w:r>
+                  <w:rPr>
+                    <w:noProof/>
+                    <w:webHidden/>
+                  </w:rPr>
+                  <w:instrText xml:space="preserve"> PAGEREF _Toc69288730 \h </w:instrText>
+                </w:r>
+                <w:r>
+                  <w:rPr>
+                    <w:noProof/>
+                    <w:webHidden/>
+                  </w:rPr>
+                </w:r>
+                <w:r>
+                  <w:rPr>
+                    <w:noProof/>
+                    <w:webHidden/>
+                  </w:rPr>
+                  <w:fldChar w:fldCharType="separate"/>
+                </w:r>
+                <w:r>
+                  <w:rPr>
+                    <w:noProof/>
+                    <w:webHidden/>
+                  </w:rPr>
+                  <w:t>21</w:t>
+                </w:r>
+                <w:r>
+                  <w:rPr>
+                    <w:noProof/>
+                    <w:webHidden/>
+                  </w:rPr>
+                  <w:fldChar w:fldCharType="end"/>
+                </w:r>
+              </w:hyperlink>
+            </w:p>
+            <w:p>
+              <w:pPr>
+                <w:pStyle w:val="TOC2"/>
+                <w:tabs>
+                  <w:tab w:val="right" w:leader="dot" w:pos="9016"/>
+                </w:tabs>
+                <w:rPr>
+                  <w:noProof/>
+                </w:rPr>
+              </w:pPr>
+              <w:hyperlink w:anchor="_Toc69288731" w:history="1">
+                <w:r>
+                  <w:rPr>
+                    <w:rStyle w:val="Hyperlink"/>
+                    <w:b/>
+                    <w:bCs/>
+                    <w:noProof/>
+                  </w:rPr>
+                  <w:t>Reports</w:t>
+                </w:r>
+                <w:r>
+                  <w:rPr>
+                    <w:noProof/>
+                    <w:webHidden/>
+                  </w:rPr>
+                  <w:tab/>
+                </w:r>
+                <w:r>
+                  <w:rPr>
+                    <w:noProof/>
+                    <w:webHidden/>
+                  </w:rPr>
+                  <w:fldChar w:fldCharType="begin"/>
+                </w:r>
+                <w:r>
+                  <w:rPr>
+                    <w:noProof/>
+                    <w:webHidden/>
+                  </w:rPr>
+                  <w:instrText xml:space="preserve"> PAGEREF _Toc69288731 \h </w:instrText>
+                </w:r>
+                <w:r>
+                  <w:rPr>
+                    <w:noProof/>
+                    <w:webHidden/>
+                  </w:rPr>
+                </w:r>
+                <w:r>
+                  <w:rPr>
+                    <w:noProof/>
+                    <w:webHidden/>
+                  </w:rPr>
+                  <w:fldChar w:fldCharType="separate"/>
+                </w:r>
+                <w:r>
+                  <w:rPr>
+                    <w:noProof/>
+                    <w:webHidden/>
+                  </w:rPr>
+                  <w:t>24</w:t>
+                </w:r>
+                <w:r>
+                  <w:rPr>
+                    <w:noProof/>
+                    <w:webHidden/>
+                  </w:rPr>
+                  <w:fldChar w:fldCharType="end"/>
+                </w:r>
+              </w:hyperlink>
+            </w:p>
+            <w:p>
+              <w:pPr>
+                <w:pStyle w:val="TOC3"/>
+                <w:tabs>
+                  <w:tab w:val="right" w:leader="dot" w:pos="9016"/>
+                </w:tabs>
+                <w:rPr>
+                  <w:noProof/>
+                </w:rPr>
+              </w:pPr>
+              <w:hyperlink w:anchor="_Toc69288732" w:history="1">
+                <w:r>
+                  <w:rPr>
+                    <w:rStyle w:val="Hyperlink"/>
+                    <w:b/>
+                    <w:bCs/>
+                    <w:noProof/>
+                  </w:rPr>
+                  <w:t>Displaying Order Income</w:t>
+                </w:r>
+                <w:r>
+                  <w:rPr>
+                    <w:noProof/>
+                    <w:webHidden/>
+                  </w:rPr>
+                  <w:tab/>
+                </w:r>
+                <w:r>
+                  <w:rPr>
+                    <w:noProof/>
+                    <w:webHidden/>
+                  </w:rPr>
+                  <w:fldChar w:fldCharType="begin"/>
+                </w:r>
+                <w:r>
+                  <w:rPr>
+                    <w:noProof/>
+                    <w:webHidden/>
+                  </w:rPr>
+                  <w:instrText xml:space="preserve"> PAGEREF _Toc69288732 \h </w:instrText>
+                </w:r>
+                <w:r>
+                  <w:rPr>
+                    <w:noProof/>
+                    <w:webHidden/>
+                  </w:rPr>
+                </w:r>
+                <w:r>
+                  <w:rPr>
+                    <w:noProof/>
+                    <w:webHidden/>
+                  </w:rPr>
+                  <w:fldChar w:fldCharType="separate"/>
+                </w:r>
+                <w:r>
+                  <w:rPr>
+                    <w:noProof/>
+                    <w:webHidden/>
+                  </w:rPr>
+                  <w:t>24</w:t>
+                </w:r>
+                <w:r>
+                  <w:rPr>
+                    <w:noProof/>
+                    <w:webHidden/>
+                  </w:rPr>
+                  <w:fldChar w:fldCharType="end"/>
+                </w:r>
+              </w:hyperlink>
+            </w:p>
+            <w:p>
+              <w:r>
+                <w:rPr>
+                  <w:b/>
+                  <w:bCs/>
+                  <w:noProof/>
+                </w:rPr>
+                <w:fldChar w:fldCharType="end"/>
+              </w:r>
+            </w:p>
+          </w:sdtContent>
+        </w:sdt>
       </w:sdtContent>
     </w:sdt>
+    <w:p>
+      <w:pPr>
+        <w:rPr>
+          <w:rFonts w:asciiTheme="majorHAnsi" w:eastAsiaTheme="majorEastAsia" w:hAnsiTheme="majorHAnsi" w:cstheme="majorBidi"/>
+          <w:b/>
+          <w:bCs/>
+          <w:color w:val="2F5496" w:themeColor="accent1" w:themeShade="BF"/>
+          <w:sz w:val="32"/>
+          <w:szCs w:val="32"/>
+        </w:rPr>
+      </w:pPr>
+      <w:bookmarkStart w:id="0" w:name="_Toc69288716"/>
+      <w:r>
+        <w:rPr>
+          <w:b/>
+          <w:bCs/>
+        </w:rPr>
+        <w:br w:type="page"/>
+      </w:r>
+    </w:p>
     <w:p>
       <w:pPr>
         <w:pStyle w:val="Heading1"/>
@@ -4086,6 +5350,7 @@
         <w:lastRenderedPageBreak/>
         <w:t>Introduction</w:t>
       </w:r>
+      <w:bookmarkEnd w:id="0"/>
     </w:p>
     <w:p>
       <w:r>
@@ -4103,6 +5368,7 @@
           <w:bCs/>
         </w:rPr>
       </w:pPr>
+      <w:bookmarkStart w:id="1" w:name="_Toc69288717"/>
       <w:r>
         <w:rPr>
           <w:b/>
@@ -4110,6 +5376,7 @@
         </w:rPr>
         <w:t>System Requirements</w:t>
       </w:r>
+      <w:bookmarkEnd w:id="1"/>
     </w:p>
     <w:tbl>
       <w:tblPr>
@@ -4473,6 +5740,7 @@
           <w:bCs/>
         </w:rPr>
       </w:pPr>
+      <w:bookmarkStart w:id="2" w:name="_Toc69288718"/>
       <w:r>
         <w:rPr>
           <w:b/>
@@ -4480,6 +5748,7 @@
         </w:rPr>
         <w:t>Notes</w:t>
       </w:r>
+      <w:bookmarkEnd w:id="2"/>
     </w:p>
     <w:p>
       <w:pPr>
@@ -4519,6 +5788,7 @@
           <w:bCs/>
         </w:rPr>
       </w:pPr>
+      <w:bookmarkStart w:id="3" w:name="_Toc69288719"/>
       <w:r>
         <w:rPr>
           <w:b/>
@@ -4526,6 +5796,7 @@
         </w:rPr>
         <w:t>Other Important Information</w:t>
       </w:r>
+      <w:bookmarkEnd w:id="3"/>
     </w:p>
     <w:p>
       <w:r>
@@ -4542,6 +5813,7 @@
       <w:r>
         <w:rPr>
           <w:noProof/>
+          <w:lang w:eastAsia="en-GB"/>
         </w:rPr>
         <w:drawing>
           <wp:inline distT="0" distB="0" distL="0" distR="0" wp14:anchorId="530B4089" wp14:editId="2EF8CABA">
@@ -4596,6 +5868,7 @@
       <w:r>
         <w:rPr>
           <w:noProof/>
+          <w:lang w:eastAsia="en-GB"/>
         </w:rPr>
         <w:drawing>
           <wp:inline distT="0" distB="0" distL="0" distR="0" wp14:anchorId="0EB0012F" wp14:editId="50A0A175">
@@ -4642,6 +5915,7 @@
       <w:r>
         <w:rPr>
           <w:noProof/>
+          <w:lang w:eastAsia="en-GB"/>
         </w:rPr>
         <w:drawing>
           <wp:inline distT="0" distB="0" distL="0" distR="0" wp14:anchorId="0183EF04" wp14:editId="3E8DA2FD">
@@ -4704,6 +5978,7 @@
           <w:bCs/>
         </w:rPr>
       </w:pPr>
+      <w:bookmarkStart w:id="4" w:name="_Toc69288720"/>
       <w:r>
         <w:rPr>
           <w:b/>
@@ -4711,6 +5986,7 @@
         </w:rPr>
         <w:t>Application Usage</w:t>
       </w:r>
+      <w:bookmarkEnd w:id="4"/>
     </w:p>
     <w:p>
       <w:pPr>
@@ -4720,6 +5996,7 @@
           <w:bCs/>
         </w:rPr>
       </w:pPr>
+      <w:bookmarkStart w:id="5" w:name="_Toc69288721"/>
       <w:r>
         <w:rPr>
           <w:b/>
@@ -4727,6 +6004,7 @@
         </w:rPr>
         <w:t>Main Menu</w:t>
       </w:r>
+      <w:bookmarkEnd w:id="5"/>
     </w:p>
     <w:p>
       <w:r>
@@ -4737,6 +6015,7 @@
       <w:r>
         <w:rPr>
           <w:noProof/>
+          <w:lang w:eastAsia="en-GB"/>
         </w:rPr>
         <w:drawing>
           <wp:inline distT="0" distB="0" distL="0" distR="0" wp14:anchorId="209F5FC6" wp14:editId="44C188A4">
@@ -4789,6 +6068,7 @@
           <w:bCs/>
         </w:rPr>
       </w:pPr>
+      <w:bookmarkStart w:id="6" w:name="_Toc69288722"/>
       <w:r>
         <w:rPr>
           <w:b/>
@@ -4804,6 +6084,7 @@
         </w:rPr>
         <w:t xml:space="preserve"> Menu</w:t>
       </w:r>
+      <w:bookmarkEnd w:id="6"/>
     </w:p>
     <w:p>
       <w:r>
@@ -4820,6 +6101,7 @@
       <w:r>
         <w:rPr>
           <w:noProof/>
+          <w:lang w:eastAsia="en-GB"/>
         </w:rPr>
         <w:drawing>
           <wp:inline distT="0" distB="0" distL="0" distR="0" wp14:anchorId="0FFC5610" wp14:editId="3DFD39ED">
@@ -4872,6 +6154,7 @@
           <w:bCs/>
         </w:rPr>
       </w:pPr>
+      <w:bookmarkStart w:id="7" w:name="_Toc69288723"/>
       <w:r>
         <w:rPr>
           <w:b/>
@@ -4893,6 +6176,7 @@
         </w:rPr>
         <w:t>Dogs</w:t>
       </w:r>
+      <w:bookmarkEnd w:id="7"/>
     </w:p>
     <w:p>
       <w:r>
@@ -4912,6 +6196,7 @@
       <w:r>
         <w:rPr>
           <w:noProof/>
+          <w:lang w:eastAsia="en-GB"/>
         </w:rPr>
         <w:drawing>
           <wp:inline distT="0" distB="0" distL="0" distR="0" wp14:anchorId="3412B41A" wp14:editId="523CFCDB">
@@ -5016,6 +6301,7 @@
           <w:bCs/>
         </w:rPr>
       </w:pPr>
+      <w:bookmarkStart w:id="8" w:name="_Toc69288724"/>
       <w:r>
         <w:rPr>
           <w:b/>
@@ -5023,6 +6309,7 @@
         </w:rPr>
         <w:t>Adding Dogs</w:t>
       </w:r>
+      <w:bookmarkEnd w:id="8"/>
     </w:p>
     <w:p>
       <w:pPr>
@@ -5043,6 +6330,7 @@
       <w:r>
         <w:rPr>
           <w:noProof/>
+          <w:lang w:eastAsia="en-GB"/>
         </w:rPr>
         <w:drawing>
           <wp:inline distT="0" distB="0" distL="0" distR="0" wp14:anchorId="3FEAB67C" wp14:editId="1550C07A">
@@ -5103,9 +6391,34 @@
       </w:r>
     </w:p>
     <w:p>
+      <w:pPr>
+        <w:pStyle w:val="ListParagraph"/>
+        <w:numPr>
+          <w:ilvl w:val="1"/>
+          <w:numId w:val="2"/>
+        </w:numPr>
+      </w:pPr>
+      <w:r>
+        <w:t>Only letters can be typed into the dog’s name.</w:t>
+      </w:r>
+    </w:p>
+    <w:p>
+      <w:pPr>
+        <w:pStyle w:val="ListParagraph"/>
+        <w:numPr>
+          <w:ilvl w:val="1"/>
+          <w:numId w:val="2"/>
+        </w:numPr>
+      </w:pPr>
+      <w:r>
+        <w:t>The dog DOB must be between 8 weeks and 20 years.</w:t>
+      </w:r>
+    </w:p>
+    <w:p>
       <w:r>
         <w:rPr>
           <w:noProof/>
+          <w:lang w:eastAsia="en-GB"/>
         </w:rPr>
         <w:drawing>
           <wp:inline distT="0" distB="0" distL="0" distR="0" wp14:anchorId="64CA0FC8" wp14:editId="00DA0507">
@@ -5175,6 +6488,7 @@
       <w:r>
         <w:rPr>
           <w:noProof/>
+          <w:lang w:eastAsia="en-GB"/>
         </w:rPr>
         <w:drawing>
           <wp:inline distT="0" distB="0" distL="0" distR="0" wp14:anchorId="689EE2E8" wp14:editId="32339819">
@@ -5238,6 +6552,7 @@
       <w:r>
         <w:rPr>
           <w:noProof/>
+          <w:lang w:eastAsia="en-GB"/>
         </w:rPr>
         <w:drawing>
           <wp:inline distT="0" distB="0" distL="0" distR="0" wp14:anchorId="72AE3332" wp14:editId="0C322188">
@@ -5307,6 +6622,7 @@
       <w:r>
         <w:rPr>
           <w:noProof/>
+          <w:lang w:eastAsia="en-GB"/>
         </w:rPr>
         <w:drawing>
           <wp:inline distT="0" distB="0" distL="0" distR="0" wp14:anchorId="342842E4" wp14:editId="71BDA29A">
@@ -5359,6 +6675,7 @@
           <w:bCs/>
         </w:rPr>
       </w:pPr>
+      <w:bookmarkStart w:id="9" w:name="_Toc69288725"/>
       <w:r>
         <w:rPr>
           <w:b/>
@@ -5366,6 +6683,7 @@
         </w:rPr>
         <w:t>Editing Dogs</w:t>
       </w:r>
+      <w:bookmarkEnd w:id="9"/>
     </w:p>
     <w:p>
       <w:pPr>
@@ -5383,6 +6701,7 @@
       <w:r>
         <w:rPr>
           <w:noProof/>
+          <w:lang w:eastAsia="en-GB"/>
         </w:rPr>
         <w:drawing>
           <wp:inline distT="0" distB="0" distL="0" distR="0" wp14:anchorId="2C84A3BC" wp14:editId="71B4D2CC">
@@ -5452,6 +6771,7 @@
       <w:r>
         <w:rPr>
           <w:noProof/>
+          <w:lang w:eastAsia="en-GB"/>
         </w:rPr>
         <w:drawing>
           <wp:inline distT="0" distB="0" distL="0" distR="0" wp14:anchorId="4A581833" wp14:editId="466D5615">
@@ -5512,9 +6832,34 @@
       </w:r>
     </w:p>
     <w:p>
+      <w:pPr>
+        <w:pStyle w:val="ListParagraph"/>
+        <w:numPr>
+          <w:ilvl w:val="1"/>
+          <w:numId w:val="2"/>
+        </w:numPr>
+      </w:pPr>
+      <w:r>
+        <w:t>Only letters can be typed into the dog’s name.</w:t>
+      </w:r>
+    </w:p>
+    <w:p>
+      <w:pPr>
+        <w:pStyle w:val="ListParagraph"/>
+        <w:numPr>
+          <w:ilvl w:val="1"/>
+          <w:numId w:val="2"/>
+        </w:numPr>
+      </w:pPr>
+      <w:r>
+        <w:t>The dog DOB must be between 8 weeks and 20 years.</w:t>
+      </w:r>
+    </w:p>
+    <w:p>
       <w:r>
         <w:rPr>
           <w:noProof/>
+          <w:lang w:eastAsia="en-GB"/>
         </w:rPr>
         <w:drawing>
           <wp:inline distT="0" distB="0" distL="0" distR="0" wp14:anchorId="4797F4B7" wp14:editId="637B3574">
@@ -5584,6 +6929,7 @@
       <w:r>
         <w:rPr>
           <w:noProof/>
+          <w:lang w:eastAsia="en-GB"/>
         </w:rPr>
         <w:drawing>
           <wp:inline distT="0" distB="0" distL="0" distR="0" wp14:anchorId="01D8B341" wp14:editId="5F928378">
@@ -5647,6 +6993,7 @@
       <w:r>
         <w:rPr>
           <w:noProof/>
+          <w:lang w:eastAsia="en-GB"/>
         </w:rPr>
         <w:drawing>
           <wp:inline distT="0" distB="0" distL="0" distR="0" wp14:anchorId="43A3138C" wp14:editId="1E82CA7C">
@@ -5713,6 +7060,7 @@
       <w:r>
         <w:rPr>
           <w:noProof/>
+          <w:lang w:eastAsia="en-GB"/>
         </w:rPr>
         <w:drawing>
           <wp:inline distT="0" distB="0" distL="0" distR="0" wp14:anchorId="3E6A18E1" wp14:editId="09976E50">
@@ -5765,6 +7113,7 @@
           <w:bCs/>
         </w:rPr>
       </w:pPr>
+      <w:bookmarkStart w:id="10" w:name="_Toc69288726"/>
       <w:r>
         <w:rPr>
           <w:b/>
@@ -5772,6 +7121,7 @@
         </w:rPr>
         <w:t>Deleting Dogs</w:t>
       </w:r>
+      <w:bookmarkEnd w:id="10"/>
     </w:p>
     <w:p>
       <w:pPr>
@@ -5789,6 +7139,7 @@
       <w:r>
         <w:rPr>
           <w:noProof/>
+          <w:lang w:eastAsia="en-GB"/>
         </w:rPr>
         <w:drawing>
           <wp:inline distT="0" distB="0" distL="0" distR="0" wp14:anchorId="5C2F252A" wp14:editId="17B1AF33">
@@ -5858,6 +7209,7 @@
       <w:r>
         <w:rPr>
           <w:noProof/>
+          <w:lang w:eastAsia="en-GB"/>
         </w:rPr>
         <w:drawing>
           <wp:inline distT="0" distB="0" distL="0" distR="0" wp14:anchorId="6DE454C3" wp14:editId="3EDD8F82">
@@ -5921,6 +7273,7 @@
       <w:r>
         <w:rPr>
           <w:noProof/>
+          <w:lang w:eastAsia="en-GB"/>
         </w:rPr>
         <w:drawing>
           <wp:inline distT="0" distB="0" distL="0" distR="0" wp14:anchorId="3D3B5335" wp14:editId="06CF2398">
@@ -5990,6 +7343,7 @@
       <w:r>
         <w:rPr>
           <w:noProof/>
+          <w:lang w:eastAsia="en-GB"/>
         </w:rPr>
         <w:drawing>
           <wp:inline distT="0" distB="0" distL="0" distR="0" wp14:anchorId="1AF8A270" wp14:editId="703ECEBD">
@@ -6050,6 +7404,7 @@
       <w:r>
         <w:rPr>
           <w:noProof/>
+          <w:lang w:eastAsia="en-GB"/>
         </w:rPr>
         <w:drawing>
           <wp:inline distT="0" distB="0" distL="0" distR="0" wp14:anchorId="223A2182" wp14:editId="3F2D6671">
@@ -6107,6 +7462,7 @@
           <w:bCs/>
         </w:rPr>
       </w:pPr>
+      <w:bookmarkStart w:id="11" w:name="_Toc69288727"/>
       <w:r>
         <w:rPr>
           <w:b/>
@@ -6115,6 +7471,7 @@
         <w:lastRenderedPageBreak/>
         <w:t>Manage Bookings</w:t>
       </w:r>
+      <w:bookmarkEnd w:id="11"/>
     </w:p>
     <w:p>
       <w:r>
@@ -6140,6 +7497,7 @@
       <w:r>
         <w:rPr>
           <w:noProof/>
+          <w:lang w:eastAsia="en-GB"/>
         </w:rPr>
         <w:drawing>
           <wp:inline distT="0" distB="0" distL="0" distR="0" wp14:anchorId="25DE21DC" wp14:editId="01D56872">
@@ -6218,63 +7576,7 @@
           <w:i/>
           <w:iCs/>
         </w:rPr>
-        <w:t xml:space="preserve">If, for whatever reason, you want to stop adding or editing a </w:t>
-      </w:r>
-      <w:r>
-        <w:rPr>
-          <w:i/>
-          <w:iCs/>
-        </w:rPr>
-        <w:t>booking</w:t>
-      </w:r>
-      <w:r>
-        <w:rPr>
-          <w:i/>
-          <w:iCs/>
-        </w:rPr>
-        <w:t>, it is possible to press the “</w:t>
-      </w:r>
-      <w:r>
-        <w:rPr>
-          <w:i/>
-          <w:iCs/>
-        </w:rPr>
-        <w:t>View Booking</w:t>
-      </w:r>
-      <w:r>
-        <w:rPr>
-          <w:i/>
-          <w:iCs/>
-        </w:rPr>
-        <w:t>” button</w:t>
-      </w:r>
-      <w:r>
-        <w:rPr>
-          <w:i/>
-          <w:iCs/>
-        </w:rPr>
-        <w:t xml:space="preserve">. </w:t>
-      </w:r>
-      <w:r>
-        <w:rPr>
-          <w:i/>
-          <w:iCs/>
-        </w:rPr>
-        <w:t xml:space="preserve">This button is only visible when adding or editing a </w:t>
-      </w:r>
-      <w:r>
-        <w:rPr>
-          <w:i/>
-          <w:iCs/>
-        </w:rPr>
-        <w:t>booking</w:t>
-      </w:r>
-      <w:r>
-        <w:rPr>
-          <w:i/>
-          <w:iCs/>
-        </w:rPr>
-        <w:t>.</w:t>
+        <w:t>If, for whatever reason, you want to stop adding or editing a booking, it is possible to press the “View Booking” button. This button is only visible when adding or editing a booking.</w:t>
       </w:r>
     </w:p>
     <w:p>
@@ -6285,6 +7587,7 @@
           <w:bCs/>
         </w:rPr>
       </w:pPr>
+      <w:bookmarkStart w:id="12" w:name="_Toc69288728"/>
       <w:r>
         <w:rPr>
           <w:b/>
@@ -6292,6 +7595,7 @@
         </w:rPr>
         <w:t>Adding Bookings</w:t>
       </w:r>
+      <w:bookmarkEnd w:id="12"/>
     </w:p>
     <w:p>
       <w:pPr>
@@ -6309,6 +7613,7 @@
       <w:r>
         <w:rPr>
           <w:noProof/>
+          <w:lang w:eastAsia="en-GB"/>
         </w:rPr>
         <w:drawing>
           <wp:inline distT="0" distB="0" distL="0" distR="0" wp14:anchorId="1242BC35" wp14:editId="6A0499A2">
@@ -6378,6 +7683,7 @@
       <w:r>
         <w:rPr>
           <w:noProof/>
+          <w:lang w:eastAsia="en-GB"/>
         </w:rPr>
         <w:drawing>
           <wp:inline distT="0" distB="0" distL="0" distR="0" wp14:anchorId="1F4525E6" wp14:editId="2910B68C">
@@ -6435,9 +7741,58 @@
       </w:r>
     </w:p>
     <w:p>
+      <w:pPr>
+        <w:pStyle w:val="ListParagraph"/>
+        <w:numPr>
+          <w:ilvl w:val="1"/>
+          <w:numId w:val="2"/>
+        </w:numPr>
+      </w:pPr>
+      <w:r>
+        <w:t>Bookings cannot be made for today or any day prior</w:t>
+      </w:r>
+    </w:p>
+    <w:p>
+      <w:pPr>
+        <w:pStyle w:val="ListParagraph"/>
+        <w:numPr>
+          <w:ilvl w:val="1"/>
+          <w:numId w:val="2"/>
+        </w:numPr>
+      </w:pPr>
+      <w:r>
+        <w:t>Bookings must be made 3 weeks in advance</w:t>
+      </w:r>
+    </w:p>
+    <w:p>
+      <w:pPr>
+        <w:pStyle w:val="ListParagraph"/>
+        <w:numPr>
+          <w:ilvl w:val="2"/>
+          <w:numId w:val="2"/>
+        </w:numPr>
+      </w:pPr>
+      <w:r>
+        <w:t>If there are less than 21 bookings within this time frame, bookings can be made during it</w:t>
+      </w:r>
+    </w:p>
+    <w:p>
+      <w:pPr>
+        <w:pStyle w:val="ListParagraph"/>
+        <w:numPr>
+          <w:ilvl w:val="1"/>
+          <w:numId w:val="2"/>
+        </w:numPr>
+      </w:pPr>
+      <w:r>
+        <w:t>Bookings cannot be made for weekends</w:t>
+      </w:r>
+    </w:p>
+    <w:p>
       <w:r>
         <w:rPr>
           <w:noProof/>
+          <w:lang w:eastAsia="en-GB"/>
         </w:rPr>
         <w:drawing>
           <wp:inline distT="0" distB="0" distL="0" distR="0" wp14:anchorId="2BD83607" wp14:editId="42C2359A">
@@ -6504,6 +7859,7 @@
       <w:r>
         <w:rPr>
           <w:noProof/>
+          <w:lang w:eastAsia="en-GB"/>
         </w:rPr>
         <w:drawing>
           <wp:inline distT="0" distB="0" distL="0" distR="0" wp14:anchorId="3C1DE982" wp14:editId="0965C58C">
@@ -6552,6 +7908,7 @@
       <w:r>
         <w:rPr>
           <w:noProof/>
+          <w:lang w:eastAsia="en-GB"/>
         </w:rPr>
         <w:drawing>
           <wp:inline distT="0" distB="0" distL="0" distR="0" wp14:anchorId="37523B30" wp14:editId="3D26ADDF">
@@ -6621,6 +7978,7 @@
       <w:r>
         <w:rPr>
           <w:noProof/>
+          <w:lang w:eastAsia="en-GB"/>
         </w:rPr>
         <w:drawing>
           <wp:inline distT="0" distB="0" distL="0" distR="0" wp14:anchorId="434AC047" wp14:editId="5800DC3F">
@@ -6674,16 +8032,7 @@
         </w:numPr>
       </w:pPr>
       <w:r>
-        <w:t xml:space="preserve">The system will now ask for confirmation. Click “Yes” to </w:t>
-      </w:r>
-      <w:r>
-        <w:t>add</w:t>
-      </w:r>
-      <w:r>
-        <w:t xml:space="preserve"> the </w:t>
-      </w:r>
-      <w:r>
-        <w:t>booking</w:t>
+        <w:t>The system will now ask for confirmation. Click “Yes” to add the booking</w:t>
       </w:r>
       <w:r>
         <w:t>.</w:t>
@@ -6693,6 +8042,7 @@
       <w:r>
         <w:rPr>
           <w:noProof/>
+          <w:lang w:eastAsia="en-GB"/>
         </w:rPr>
         <w:drawing>
           <wp:inline distT="0" distB="0" distL="0" distR="0" wp14:anchorId="713D6103" wp14:editId="1EA5BC19">
@@ -6762,6 +8112,7 @@
       <w:r>
         <w:rPr>
           <w:noProof/>
+          <w:lang w:eastAsia="en-GB"/>
         </w:rPr>
         <w:drawing>
           <wp:inline distT="0" distB="0" distL="0" distR="0" wp14:anchorId="0207EFC0" wp14:editId="69508644">
@@ -6814,6 +8165,7 @@
           <w:bCs/>
         </w:rPr>
       </w:pPr>
+      <w:bookmarkStart w:id="13" w:name="_Toc69288729"/>
       <w:r>
         <w:rPr>
           <w:b/>
@@ -6821,6 +8173,7 @@
         </w:rPr>
         <w:t>Editing Bookings</w:t>
       </w:r>
+      <w:bookmarkEnd w:id="13"/>
     </w:p>
     <w:p>
       <w:pPr>
@@ -6838,6 +8191,7 @@
       <w:r>
         <w:rPr>
           <w:noProof/>
+          <w:lang w:eastAsia="en-GB"/>
         </w:rPr>
         <w:drawing>
           <wp:inline distT="0" distB="0" distL="0" distR="0" wp14:anchorId="5A803461" wp14:editId="7C801BAB">
@@ -6904,6 +8258,7 @@
       <w:r>
         <w:rPr>
           <w:noProof/>
+          <w:lang w:eastAsia="en-GB"/>
         </w:rPr>
         <w:drawing>
           <wp:inline distT="0" distB="0" distL="0" distR="0" wp14:anchorId="3E39380D" wp14:editId="73D97DDB">
@@ -6964,6 +8319,7 @@
       <w:r>
         <w:rPr>
           <w:noProof/>
+          <w:lang w:eastAsia="en-GB"/>
         </w:rPr>
         <w:drawing>
           <wp:inline distT="0" distB="0" distL="0" distR="0" wp14:anchorId="2A10011E" wp14:editId="15A1110B">
@@ -7036,9 +8392,22 @@
       </w:r>
     </w:p>
     <w:p>
+      <w:pPr>
+        <w:pStyle w:val="ListParagraph"/>
+        <w:numPr>
+          <w:ilvl w:val="1"/>
+          <w:numId w:val="2"/>
+        </w:numPr>
+      </w:pPr>
+      <w:r>
+        <w:t>Bookings for today or prior cannot be edited</w:t>
+      </w:r>
+    </w:p>
+    <w:p>
       <w:r>
         <w:rPr>
           <w:noProof/>
+          <w:lang w:eastAsia="en-GB"/>
         </w:rPr>
         <w:drawing>
           <wp:inline distT="0" distB="0" distL="0" distR="0" wp14:anchorId="25AD422F" wp14:editId="00970B8C">
@@ -7099,6 +8468,7 @@
       <w:r>
         <w:rPr>
           <w:noProof/>
+          <w:lang w:eastAsia="en-GB"/>
         </w:rPr>
         <w:drawing>
           <wp:inline distT="0" distB="0" distL="0" distR="0" wp14:anchorId="11A36CDD" wp14:editId="1D342EE2">
@@ -7158,22 +8528,14 @@
       </w:pPr>
       <w:r>
         <w:lastRenderedPageBreak/>
-        <w:t xml:space="preserve">The system will now ask for confirmation. Click “Yes” to </w:t>
-      </w:r>
-      <w:r>
-        <w:t>edit</w:t>
-      </w:r>
-      <w:r>
-        <w:t xml:space="preserve"> the booking</w:t>
-      </w:r>
-      <w:r>
-        <w:t>.</w:t>
+        <w:t>The system will now ask for confirmation. Click “Yes” to edit the booking.</w:t>
       </w:r>
     </w:p>
     <w:p>
       <w:r>
         <w:rPr>
           <w:noProof/>
+          <w:lang w:eastAsia="en-GB"/>
         </w:rPr>
         <w:drawing>
           <wp:inline distT="0" distB="0" distL="0" distR="0" wp14:anchorId="392BF662" wp14:editId="44C2AA11">
@@ -7234,6 +8596,7 @@
       <w:r>
         <w:rPr>
           <w:noProof/>
+          <w:lang w:eastAsia="en-GB"/>
         </w:rPr>
         <w:drawing>
           <wp:inline distT="0" distB="0" distL="0" distR="0" wp14:anchorId="5D639234" wp14:editId="26F2FDB3">
@@ -7291,6 +8654,7 @@
           <w:bCs/>
         </w:rPr>
       </w:pPr>
+      <w:bookmarkStart w:id="14" w:name="_Toc69288730"/>
       <w:r>
         <w:rPr>
           <w:b/>
@@ -7299,6 +8663,7 @@
         <w:lastRenderedPageBreak/>
         <w:t>Cancelling Bookings</w:t>
       </w:r>
+      <w:bookmarkEnd w:id="14"/>
     </w:p>
     <w:p>
       <w:pPr>
@@ -7322,6 +8687,7 @@
       <w:r>
         <w:rPr>
           <w:noProof/>
+          <w:lang w:eastAsia="en-GB"/>
         </w:rPr>
         <w:drawing>
           <wp:inline distT="0" distB="0" distL="0" distR="0" wp14:anchorId="73A75969" wp14:editId="761E1970">
@@ -7382,6 +8748,7 @@
       <w:r>
         <w:rPr>
           <w:noProof/>
+          <w:lang w:eastAsia="en-GB"/>
         </w:rPr>
         <w:drawing>
           <wp:inline distT="0" distB="0" distL="0" distR="0" wp14:anchorId="47D33874" wp14:editId="0D29A6DD">
@@ -7448,6 +8815,7 @@
       <w:r>
         <w:rPr>
           <w:noProof/>
+          <w:lang w:eastAsia="en-GB"/>
         </w:rPr>
         <w:drawing>
           <wp:inline distT="0" distB="0" distL="0" distR="0" wp14:anchorId="1A29CDBE" wp14:editId="7F51992B">
@@ -7508,6 +8876,7 @@
       <w:r>
         <w:rPr>
           <w:noProof/>
+          <w:lang w:eastAsia="en-GB"/>
         </w:rPr>
         <w:drawing>
           <wp:inline distT="0" distB="0" distL="0" distR="0" wp14:anchorId="27D6CE64" wp14:editId="4ACB1957">
@@ -7583,6 +8952,7 @@
       <w:r>
         <w:rPr>
           <w:noProof/>
+          <w:lang w:eastAsia="en-GB"/>
         </w:rPr>
         <w:drawing>
           <wp:inline distT="0" distB="0" distL="0" distR="0" wp14:anchorId="725FDDFB" wp14:editId="4EDC3C6F">
@@ -7636,19 +9006,14 @@
         </w:numPr>
       </w:pPr>
       <w:r>
-        <w:t xml:space="preserve">The system will respond saying that the booking has been </w:t>
-      </w:r>
-      <w:r>
-        <w:t>cancelled</w:t>
-      </w:r>
-      <w:r>
-        <w:t>.</w:t>
+        <w:t>The system will respond saying that the booking has been cancelled.</w:t>
       </w:r>
     </w:p>
     <w:p>
       <w:r>
         <w:rPr>
           <w:noProof/>
+          <w:lang w:eastAsia="en-GB"/>
         </w:rPr>
         <w:drawing>
           <wp:inline distT="0" distB="0" distL="0" distR="0" wp14:anchorId="10656CF5" wp14:editId="4384FCB7">
@@ -7706,6 +9071,7 @@
           <w:bCs/>
         </w:rPr>
       </w:pPr>
+      <w:bookmarkStart w:id="15" w:name="_Toc69288731"/>
       <w:r>
         <w:rPr>
           <w:b/>
@@ -7714,6 +9080,7 @@
         <w:lastRenderedPageBreak/>
         <w:t>Reports</w:t>
       </w:r>
+      <w:bookmarkEnd w:id="15"/>
     </w:p>
     <w:p>
       <w:r>
@@ -7724,6 +9091,7 @@
       <w:r>
         <w:rPr>
           <w:noProof/>
+          <w:lang w:eastAsia="en-GB"/>
         </w:rPr>
         <w:drawing>
           <wp:inline distT="0" distB="0" distL="0" distR="0" wp14:anchorId="68454A77" wp14:editId="5D7A2D20">
@@ -7776,6 +9144,7 @@
           <w:bCs/>
         </w:rPr>
       </w:pPr>
+      <w:bookmarkStart w:id="16" w:name="_Toc69288732"/>
       <w:r>
         <w:rPr>
           <w:b/>
@@ -7783,6 +9152,7 @@
         </w:rPr>
         <w:t>Displaying Order Income</w:t>
       </w:r>
+      <w:bookmarkEnd w:id="16"/>
     </w:p>
     <w:p>
       <w:pPr>
@@ -7800,6 +9170,7 @@
       <w:r>
         <w:rPr>
           <w:noProof/>
+          <w:lang w:eastAsia="en-GB"/>
         </w:rPr>
         <w:drawing>
           <wp:inline distT="0" distB="0" distL="0" distR="0" wp14:anchorId="43875A55" wp14:editId="67F5FD77">
@@ -7859,6 +9230,7 @@
       <w:r>
         <w:rPr>
           <w:noProof/>
+          <w:lang w:eastAsia="en-GB"/>
         </w:rPr>
         <w:drawing>
           <wp:inline distT="0" distB="0" distL="0" distR="0" wp14:anchorId="38189F8C" wp14:editId="30D2BAE0">
@@ -7919,6 +9291,7 @@
       <w:r>
         <w:rPr>
           <w:noProof/>
+          <w:lang w:eastAsia="en-GB"/>
         </w:rPr>
         <w:drawing>
           <wp:inline distT="0" distB="0" distL="0" distR="0" wp14:anchorId="3601AA78" wp14:editId="2681680A">
@@ -7965,6 +9338,7 @@
     </w:p>
     <w:sectPr>
       <w:headerReference w:type="default" r:id="rId53"/>
+      <w:footerReference w:type="default" r:id="rId54"/>
       <w:pgSz w:w="11906" w:h="16838"/>
       <w:pgMar w:top="1440" w:right="1440" w:bottom="1440" w:left="1440" w:header="708" w:footer="708" w:gutter="0"/>
       <w:pgNumType w:start="0"/>
@@ -7999,6 +9373,59 @@
     </w:p>
   </w:endnote>
 </w:endnotes>
+</file>
+
+<file path=word/footer1.xml><?xml version="1.0" encoding="utf-8"?>
+<w:ftr xmlns:wpc="http://schemas.microsoft.com/office/word/2010/wordprocessingCanvas" xmlns:cx="http://schemas.microsoft.com/office/drawing/2014/chartex" xmlns:cx1="http://schemas.microsoft.com/office/drawing/2015/9/8/chartex" xmlns:cx2="http://schemas.microsoft.com/office/drawing/2015/10/21/chartex" xmlns:cx3="http://schemas.microsoft.com/office/drawing/2016/5/9/chartex" xmlns:cx4="http://schemas.microsoft.com/office/drawing/2016/5/10/chartex" xmlns:cx5="http://schemas.microsoft.com/office/drawing/2016/5/11/chartex" xmlns:cx6="http://schemas.microsoft.com/office/drawing/2016/5/12/chartex" xmlns:cx7="http://schemas.microsoft.com/office/drawing/2016/5/13/chartex" xmlns:cx8="http://schemas.microsoft.com/office/drawing/2016/5/14/chartex" xmlns:mc="http://schemas.openxmlformats.org/markup-compatibility/2006" xmlns:aink="http://schemas.microsoft.com/office/drawing/2016/ink" xmlns:am3d="http://schemas.microsoft.com/office/drawing/2017/model3d" xmlns:o="urn:schemas-microsoft-com:office:office" xmlns:r="http://schemas.openxmlformats.org/officeDocument/2006/relationships" xmlns:m="http://schemas.openxmlformats.org/officeDocument/2006/math" xmlns:v="urn:schemas-microsoft-com:vml" xmlns:wp14="http://schemas.microsoft.com/office/word/2010/wordprocessingDrawing" xmlns:wp="http://schemas.openxmlformats.org/drawingml/2006/wordprocessingDrawing" xmlns:w10="urn:schemas-microsoft-com:office:word" xmlns:w="http://schemas.openxmlformats.org/wordprocessingml/2006/main" xmlns:w14="http://schemas.microsoft.com/office/word/2010/wordml" xmlns:w15="http://schemas.microsoft.com/office/word/2012/wordml" xmlns:w16cex="http://schemas.microsoft.com/office/word/2018/wordml/cex" xmlns:w16cid="http://schemas.microsoft.com/office/word/2016/wordml/cid" xmlns:w16="http://schemas.microsoft.com/office/word/2018/wordml" xmlns:w16sdtdh="http://schemas.microsoft.com/office/word/2020/wordml/sdtdatahash" xmlns:w16se="http://schemas.microsoft.com/office/word/2015/wordml/symex" xmlns:wpg="http://schemas.microsoft.com/office/word/2010/wordprocessingGroup" xmlns:wpi="http://schemas.microsoft.com/office/word/2010/wordprocessingInk" xmlns:wne="http://schemas.microsoft.com/office/word/2006/wordml" xmlns:wps="http://schemas.microsoft.com/office/word/2010/wordprocessingShape" mc:Ignorable="w14 w15 w16se w16cid w16 w16cex w16sdtdh wp14">
+  <w:sdt>
+    <w:sdtPr>
+      <w:id w:val="1114638940"/>
+      <w:docPartObj>
+        <w:docPartGallery w:val="Page Numbers (Bottom of Page)"/>
+        <w:docPartUnique/>
+      </w:docPartObj>
+    </w:sdtPr>
+    <w:sdtEndPr>
+      <w:rPr>
+        <w:noProof/>
+      </w:rPr>
+    </w:sdtEndPr>
+    <w:sdtContent>
+      <w:p>
+        <w:pPr>
+          <w:pStyle w:val="Footer"/>
+          <w:jc w:val="right"/>
+        </w:pPr>
+        <w:r>
+          <w:fldChar w:fldCharType="begin"/>
+        </w:r>
+        <w:r>
+          <w:instrText xml:space="preserve"> PAGE   \* MERGEFORMAT </w:instrText>
+        </w:r>
+        <w:r>
+          <w:fldChar w:fldCharType="separate"/>
+        </w:r>
+        <w:r>
+          <w:rPr>
+            <w:noProof/>
+          </w:rPr>
+          <w:t>1</w:t>
+        </w:r>
+        <w:r>
+          <w:rPr>
+            <w:noProof/>
+          </w:rPr>
+          <w:fldChar w:fldCharType="end"/>
+        </w:r>
+      </w:p>
+    </w:sdtContent>
+  </w:sdt>
+  <w:p>
+    <w:pPr>
+      <w:pStyle w:val="Footer"/>
+    </w:pPr>
+  </w:p>
+</w:ftr>
 </file>
 
 <file path=word/footnotes.xml><?xml version="1.0" encoding="utf-8"?>
@@ -8064,7 +9491,7 @@
         <w:rFonts w:ascii="Symbol" w:hAnsi="Symbol" w:hint="default"/>
       </w:rPr>
     </w:lvl>
-    <w:lvl w:ilvl="1" w:tplc="08090003" w:tentative="1">
+    <w:lvl w:ilvl="1" w:tplc="08090003">
       <w:start w:val="1"/>
       <w:numFmt w:val="bullet"/>
       <w:lvlText w:val="o"/>
@@ -8076,7 +9503,7 @@
         <w:rFonts w:ascii="Courier New" w:hAnsi="Courier New" w:cs="Courier New" w:hint="default"/>
       </w:rPr>
     </w:lvl>
-    <w:lvl w:ilvl="2" w:tplc="08090005" w:tentative="1">
+    <w:lvl w:ilvl="2" w:tplc="08090005">
       <w:start w:val="1"/>
       <w:numFmt w:val="bullet"/>
       <w:lvlText w:val=""/>
@@ -8088,7 +9515,7 @@
         <w:rFonts w:ascii="Wingdings" w:hAnsi="Wingdings" w:hint="default"/>
       </w:rPr>
     </w:lvl>
-    <w:lvl w:ilvl="3" w:tplc="08090001" w:tentative="1">
+    <w:lvl w:ilvl="3" w:tplc="08090001">
       <w:start w:val="1"/>
       <w:numFmt w:val="bullet"/>
       <w:lvlText w:val=""/>
@@ -8946,6 +10373,70 @@
       <w:szCs w:val="24"/>
     </w:rPr>
   </w:style>
+  <w:style w:type="paragraph" w:styleId="TOCHeading">
+    <w:name w:val="TOC Heading"/>
+    <w:basedOn w:val="Heading1"/>
+    <w:next w:val="Normal"/>
+    <w:uiPriority w:val="39"/>
+    <w:unhideWhenUsed/>
+    <w:qFormat/>
+    <w:rsid w:val="00315577"/>
+    <w:pPr>
+      <w:outlineLvl w:val="9"/>
+    </w:pPr>
+    <w:rPr>
+      <w:lang w:val="en-US"/>
+    </w:rPr>
+  </w:style>
+  <w:style w:type="paragraph" w:styleId="TOC1">
+    <w:name w:val="toc 1"/>
+    <w:basedOn w:val="Normal"/>
+    <w:next w:val="Normal"/>
+    <w:autoRedefine/>
+    <w:uiPriority w:val="39"/>
+    <w:unhideWhenUsed/>
+    <w:rsid w:val="00315577"/>
+    <w:pPr>
+      <w:spacing w:after="100"/>
+    </w:pPr>
+  </w:style>
+  <w:style w:type="paragraph" w:styleId="TOC2">
+    <w:name w:val="toc 2"/>
+    <w:basedOn w:val="Normal"/>
+    <w:next w:val="Normal"/>
+    <w:autoRedefine/>
+    <w:uiPriority w:val="39"/>
+    <w:unhideWhenUsed/>
+    <w:rsid w:val="00315577"/>
+    <w:pPr>
+      <w:spacing w:after="100"/>
+      <w:ind w:left="220"/>
+    </w:pPr>
+  </w:style>
+  <w:style w:type="paragraph" w:styleId="TOC3">
+    <w:name w:val="toc 3"/>
+    <w:basedOn w:val="Normal"/>
+    <w:next w:val="Normal"/>
+    <w:autoRedefine/>
+    <w:uiPriority w:val="39"/>
+    <w:unhideWhenUsed/>
+    <w:rsid w:val="00315577"/>
+    <w:pPr>
+      <w:spacing w:after="100"/>
+      <w:ind w:left="440"/>
+    </w:pPr>
+  </w:style>
+  <w:style w:type="character" w:styleId="Hyperlink">
+    <w:name w:val="Hyperlink"/>
+    <w:basedOn w:val="DefaultParagraphFont"/>
+    <w:uiPriority w:val="99"/>
+    <w:unhideWhenUsed/>
+    <w:rsid w:val="00315577"/>
+    <w:rPr>
+      <w:color w:val="0563C1" w:themeColor="hyperlink"/>
+      <w:u w:val="single"/>
+    </w:rPr>
+  </w:style>
 </w:styles>
 </file>
 
@@ -9249,7 +10740,7 @@
 </file>
 
 <file path=customXml/itemProps1.xml><?xml version="1.0" encoding="utf-8"?>
-<ds:datastoreItem xmlns:ds="http://schemas.openxmlformats.org/officeDocument/2006/customXml" ds:itemID="{037F1A81-DF3B-4B5A-B695-AEED4F83E214}">
+<ds:datastoreItem xmlns:ds="http://schemas.openxmlformats.org/officeDocument/2006/customXml" ds:itemID="{920A4064-4E50-4701-A70A-61B71BD39D65}">
   <ds:schemaRefs>
     <ds:schemaRef ds:uri="http://schemas.openxmlformats.org/officeDocument/2006/bibliography"/>
   </ds:schemaRefs>
